--- a/src/main/resources/doc/Informes técnicos/S3/2.Informe técnico análisis del código fuente y métricas asociadas.docx
+++ b/src/main/resources/doc/Informes técnicos/S3/2.Informe técnico análisis del código fuente y métricas asociadas.docx
@@ -157,6 +157,7 @@
         <w15:appearance w15:val="hidden"/>
         <w:text/>
       </w:sdtPr>
+      <w:sdtEndPr/>
       <w:sdtContent>
         <w:p>
           <w:pPr>
@@ -166,10 +167,7 @@
             <w:t>I</w:t>
           </w:r>
           <w:r>
-            <w:t xml:space="preserve">nforme técnico - </w:t>
-          </w:r>
-          <w:r>
-            <w:t>Análisis del Código Fuente y Métricas Asociadas</w:t>
+            <w:t>nforme técnico - Análisis del Código Fuente y Métricas Asociadas</w:t>
           </w:r>
         </w:p>
       </w:sdtContent>
@@ -191,6 +189,7 @@
         <w15:appearance w15:val="hidden"/>
         <w:text/>
       </w:sdtPr>
+      <w:sdtEndPr/>
       <w:sdtContent>
         <w:p>
           <w:pPr>
@@ -492,7 +491,7 @@
           <w:r>
             <w:fldChar w:fldCharType="separate"/>
           </w:r>
-          <w:hyperlink w:anchor="_Toc70449308" w:history="1">
+          <w:hyperlink w:anchor="_Toc70515648" w:history="1">
             <w:r>
               <w:rPr>
                 <w:rStyle w:val="Hipervnculo"/>
@@ -519,7 +518,7 @@
                 <w:noProof/>
                 <w:webHidden/>
               </w:rPr>
-              <w:instrText xml:space="preserve"> PAGEREF _Toc70449308 \h </w:instrText>
+              <w:instrText xml:space="preserve"> PAGEREF _Toc70515648 \h </w:instrText>
             </w:r>
             <w:r>
               <w:rPr>
@@ -539,7 +538,1795 @@
                 <w:noProof/>
                 <w:webHidden/>
               </w:rPr>
-              <w:t>2</w:t>
+              <w:t>3</w:t>
+            </w:r>
+            <w:r>
+              <w:rPr>
+                <w:noProof/>
+                <w:webHidden/>
+              </w:rPr>
+              <w:fldChar w:fldCharType="end"/>
+            </w:r>
+          </w:hyperlink>
+        </w:p>
+        <w:p>
+          <w:pPr>
+            <w:pStyle w:val="TDC3"/>
+            <w:tabs>
+              <w:tab w:val="right" w:leader="dot" w:pos="9016"/>
+            </w:tabs>
+            <w:ind w:left="720"/>
+            <w:rPr>
+              <w:noProof/>
+              <w:kern w:val="0"/>
+              <w:lang w:eastAsia="es-ES"/>
+              <w14:ligatures w14:val="none"/>
+            </w:rPr>
+          </w:pPr>
+          <w:hyperlink w:anchor="_Toc70515649" w:history="1">
+            <w:r>
+              <w:rPr>
+                <w:rStyle w:val="Hipervnculo"/>
+                <w:noProof/>
+              </w:rPr>
+              <w:t>Panel de control</w:t>
+            </w:r>
+            <w:r>
+              <w:rPr>
+                <w:noProof/>
+                <w:webHidden/>
+              </w:rPr>
+              <w:tab/>
+            </w:r>
+            <w:r>
+              <w:rPr>
+                <w:noProof/>
+                <w:webHidden/>
+              </w:rPr>
+              <w:fldChar w:fldCharType="begin"/>
+            </w:r>
+            <w:r>
+              <w:rPr>
+                <w:noProof/>
+                <w:webHidden/>
+              </w:rPr>
+              <w:instrText xml:space="preserve"> PAGEREF _Toc70515649 \h </w:instrText>
+            </w:r>
+            <w:r>
+              <w:rPr>
+                <w:noProof/>
+                <w:webHidden/>
+              </w:rPr>
+            </w:r>
+            <w:r>
+              <w:rPr>
+                <w:noProof/>
+                <w:webHidden/>
+              </w:rPr>
+              <w:fldChar w:fldCharType="separate"/>
+            </w:r>
+            <w:r>
+              <w:rPr>
+                <w:noProof/>
+                <w:webHidden/>
+              </w:rPr>
+              <w:t>3</w:t>
+            </w:r>
+            <w:r>
+              <w:rPr>
+                <w:noProof/>
+                <w:webHidden/>
+              </w:rPr>
+              <w:fldChar w:fldCharType="end"/>
+            </w:r>
+          </w:hyperlink>
+        </w:p>
+        <w:p>
+          <w:pPr>
+            <w:pStyle w:val="TDC3"/>
+            <w:tabs>
+              <w:tab w:val="right" w:leader="dot" w:pos="9016"/>
+            </w:tabs>
+            <w:ind w:left="720"/>
+            <w:rPr>
+              <w:noProof/>
+              <w:kern w:val="0"/>
+              <w:lang w:eastAsia="es-ES"/>
+              <w14:ligatures w14:val="none"/>
+            </w:rPr>
+          </w:pPr>
+          <w:hyperlink w:anchor="_Toc70515650" w:history="1">
+            <w:r>
+              <w:rPr>
+                <w:rStyle w:val="Hipervnculo"/>
+                <w:noProof/>
+              </w:rPr>
+              <w:t>Descripción y análisis de los bugs encontrados</w:t>
+            </w:r>
+            <w:r>
+              <w:rPr>
+                <w:noProof/>
+                <w:webHidden/>
+              </w:rPr>
+              <w:tab/>
+            </w:r>
+            <w:r>
+              <w:rPr>
+                <w:noProof/>
+                <w:webHidden/>
+              </w:rPr>
+              <w:fldChar w:fldCharType="begin"/>
+            </w:r>
+            <w:r>
+              <w:rPr>
+                <w:noProof/>
+                <w:webHidden/>
+              </w:rPr>
+              <w:instrText xml:space="preserve"> PAGEREF _Toc70515650 \h </w:instrText>
+            </w:r>
+            <w:r>
+              <w:rPr>
+                <w:noProof/>
+                <w:webHidden/>
+              </w:rPr>
+            </w:r>
+            <w:r>
+              <w:rPr>
+                <w:noProof/>
+                <w:webHidden/>
+              </w:rPr>
+              <w:fldChar w:fldCharType="separate"/>
+            </w:r>
+            <w:r>
+              <w:rPr>
+                <w:noProof/>
+                <w:webHidden/>
+              </w:rPr>
+              <w:t>4</w:t>
+            </w:r>
+            <w:r>
+              <w:rPr>
+                <w:noProof/>
+                <w:webHidden/>
+              </w:rPr>
+              <w:fldChar w:fldCharType="end"/>
+            </w:r>
+          </w:hyperlink>
+        </w:p>
+        <w:p>
+          <w:pPr>
+            <w:pStyle w:val="TDC3"/>
+            <w:tabs>
+              <w:tab w:val="right" w:leader="dot" w:pos="9016"/>
+            </w:tabs>
+            <w:ind w:left="720"/>
+            <w:rPr>
+              <w:noProof/>
+              <w:kern w:val="0"/>
+              <w:lang w:eastAsia="es-ES"/>
+              <w14:ligatures w14:val="none"/>
+            </w:rPr>
+          </w:pPr>
+          <w:hyperlink w:anchor="_Toc70515651" w:history="1">
+            <w:r>
+              <w:rPr>
+                <w:rStyle w:val="Hipervnculo"/>
+                <w:noProof/>
+              </w:rPr>
+              <w:t>Descripción y análisis de los malos olores encontrados</w:t>
+            </w:r>
+            <w:r>
+              <w:rPr>
+                <w:noProof/>
+                <w:webHidden/>
+              </w:rPr>
+              <w:tab/>
+            </w:r>
+            <w:r>
+              <w:rPr>
+                <w:noProof/>
+                <w:webHidden/>
+              </w:rPr>
+              <w:fldChar w:fldCharType="begin"/>
+            </w:r>
+            <w:r>
+              <w:rPr>
+                <w:noProof/>
+                <w:webHidden/>
+              </w:rPr>
+              <w:instrText xml:space="preserve"> PAGEREF _Toc70515651 \h </w:instrText>
+            </w:r>
+            <w:r>
+              <w:rPr>
+                <w:noProof/>
+                <w:webHidden/>
+              </w:rPr>
+            </w:r>
+            <w:r>
+              <w:rPr>
+                <w:noProof/>
+                <w:webHidden/>
+              </w:rPr>
+              <w:fldChar w:fldCharType="separate"/>
+            </w:r>
+            <w:r>
+              <w:rPr>
+                <w:noProof/>
+                <w:webHidden/>
+              </w:rPr>
+              <w:t>4</w:t>
+            </w:r>
+            <w:r>
+              <w:rPr>
+                <w:noProof/>
+                <w:webHidden/>
+              </w:rPr>
+              <w:fldChar w:fldCharType="end"/>
+            </w:r>
+          </w:hyperlink>
+        </w:p>
+        <w:p>
+          <w:pPr>
+            <w:pStyle w:val="TDC3"/>
+            <w:numPr>
+              <w:ilvl w:val="0"/>
+              <w:numId w:val="20"/>
+            </w:numPr>
+            <w:tabs>
+              <w:tab w:val="right" w:leader="dot" w:pos="9016"/>
+            </w:tabs>
+            <w:rPr>
+              <w:noProof/>
+              <w:kern w:val="0"/>
+              <w:lang w:eastAsia="es-ES"/>
+              <w14:ligatures w14:val="none"/>
+            </w:rPr>
+          </w:pPr>
+          <w:hyperlink w:anchor="_Toc70515652" w:history="1">
+            <w:r>
+              <w:rPr>
+                <w:rStyle w:val="Hipervnculo"/>
+                <w:noProof/>
+              </w:rPr>
+              <w:t>Importación no utilizada</w:t>
+            </w:r>
+            <w:r>
+              <w:rPr>
+                <w:noProof/>
+                <w:webHidden/>
+              </w:rPr>
+              <w:tab/>
+            </w:r>
+            <w:r>
+              <w:rPr>
+                <w:noProof/>
+                <w:webHidden/>
+              </w:rPr>
+              <w:fldChar w:fldCharType="begin"/>
+            </w:r>
+            <w:r>
+              <w:rPr>
+                <w:noProof/>
+                <w:webHidden/>
+              </w:rPr>
+              <w:instrText xml:space="preserve"> PAGEREF _Toc70515652 \h </w:instrText>
+            </w:r>
+            <w:r>
+              <w:rPr>
+                <w:noProof/>
+                <w:webHidden/>
+              </w:rPr>
+            </w:r>
+            <w:r>
+              <w:rPr>
+                <w:noProof/>
+                <w:webHidden/>
+              </w:rPr>
+              <w:fldChar w:fldCharType="separate"/>
+            </w:r>
+            <w:r>
+              <w:rPr>
+                <w:noProof/>
+                <w:webHidden/>
+              </w:rPr>
+              <w:t>4</w:t>
+            </w:r>
+            <w:r>
+              <w:rPr>
+                <w:noProof/>
+                <w:webHidden/>
+              </w:rPr>
+              <w:fldChar w:fldCharType="end"/>
+            </w:r>
+          </w:hyperlink>
+        </w:p>
+        <w:p>
+          <w:pPr>
+            <w:pStyle w:val="TDC3"/>
+            <w:numPr>
+              <w:ilvl w:val="0"/>
+              <w:numId w:val="20"/>
+            </w:numPr>
+            <w:tabs>
+              <w:tab w:val="right" w:leader="dot" w:pos="9016"/>
+            </w:tabs>
+            <w:rPr>
+              <w:noProof/>
+              <w:kern w:val="0"/>
+              <w:lang w:eastAsia="es-ES"/>
+              <w14:ligatures w14:val="none"/>
+            </w:rPr>
+          </w:pPr>
+          <w:hyperlink w:anchor="_Toc70515653" w:history="1">
+            <w:r>
+              <w:rPr>
+                <w:rStyle w:val="Hipervnculo"/>
+                <w:noProof/>
+              </w:rPr>
+              <w:t>Importación duplicada</w:t>
+            </w:r>
+            <w:r>
+              <w:rPr>
+                <w:noProof/>
+                <w:webHidden/>
+              </w:rPr>
+              <w:tab/>
+            </w:r>
+            <w:r>
+              <w:rPr>
+                <w:noProof/>
+                <w:webHidden/>
+              </w:rPr>
+              <w:fldChar w:fldCharType="begin"/>
+            </w:r>
+            <w:r>
+              <w:rPr>
+                <w:noProof/>
+                <w:webHidden/>
+              </w:rPr>
+              <w:instrText xml:space="preserve"> PAGEREF _Toc70515653 \h </w:instrText>
+            </w:r>
+            <w:r>
+              <w:rPr>
+                <w:noProof/>
+                <w:webHidden/>
+              </w:rPr>
+            </w:r>
+            <w:r>
+              <w:rPr>
+                <w:noProof/>
+                <w:webHidden/>
+              </w:rPr>
+              <w:fldChar w:fldCharType="separate"/>
+            </w:r>
+            <w:r>
+              <w:rPr>
+                <w:noProof/>
+                <w:webHidden/>
+              </w:rPr>
+              <w:t>5</w:t>
+            </w:r>
+            <w:r>
+              <w:rPr>
+                <w:noProof/>
+                <w:webHidden/>
+              </w:rPr>
+              <w:fldChar w:fldCharType="end"/>
+            </w:r>
+          </w:hyperlink>
+        </w:p>
+        <w:p>
+          <w:pPr>
+            <w:pStyle w:val="TDC3"/>
+            <w:numPr>
+              <w:ilvl w:val="0"/>
+              <w:numId w:val="20"/>
+            </w:numPr>
+            <w:tabs>
+              <w:tab w:val="right" w:leader="dot" w:pos="9016"/>
+            </w:tabs>
+            <w:rPr>
+              <w:noProof/>
+              <w:kern w:val="0"/>
+              <w:lang w:eastAsia="es-ES"/>
+              <w14:ligatures w14:val="none"/>
+            </w:rPr>
+          </w:pPr>
+          <w:hyperlink w:anchor="_Toc70515654" w:history="1">
+            <w:r>
+              <w:rPr>
+                <w:rStyle w:val="Hipervnculo"/>
+                <w:noProof/>
+              </w:rPr>
+              <w:t>Eliminar importación innecesaria: las clases del mismo paquete siempre se importan implícitamente.</w:t>
+            </w:r>
+            <w:r>
+              <w:rPr>
+                <w:noProof/>
+                <w:webHidden/>
+              </w:rPr>
+              <w:tab/>
+            </w:r>
+            <w:r>
+              <w:rPr>
+                <w:noProof/>
+                <w:webHidden/>
+              </w:rPr>
+              <w:fldChar w:fldCharType="begin"/>
+            </w:r>
+            <w:r>
+              <w:rPr>
+                <w:noProof/>
+                <w:webHidden/>
+              </w:rPr>
+              <w:instrText xml:space="preserve"> PAGEREF _Toc70515654 \h </w:instrText>
+            </w:r>
+            <w:r>
+              <w:rPr>
+                <w:noProof/>
+                <w:webHidden/>
+              </w:rPr>
+            </w:r>
+            <w:r>
+              <w:rPr>
+                <w:noProof/>
+                <w:webHidden/>
+              </w:rPr>
+              <w:fldChar w:fldCharType="separate"/>
+            </w:r>
+            <w:r>
+              <w:rPr>
+                <w:noProof/>
+                <w:webHidden/>
+              </w:rPr>
+              <w:t>5</w:t>
+            </w:r>
+            <w:r>
+              <w:rPr>
+                <w:noProof/>
+                <w:webHidden/>
+              </w:rPr>
+              <w:fldChar w:fldCharType="end"/>
+            </w:r>
+          </w:hyperlink>
+        </w:p>
+        <w:p>
+          <w:pPr>
+            <w:pStyle w:val="TDC3"/>
+            <w:numPr>
+              <w:ilvl w:val="0"/>
+              <w:numId w:val="20"/>
+            </w:numPr>
+            <w:tabs>
+              <w:tab w:val="right" w:leader="dot" w:pos="9016"/>
+            </w:tabs>
+            <w:rPr>
+              <w:noProof/>
+              <w:kern w:val="0"/>
+              <w:lang w:eastAsia="es-ES"/>
+              <w14:ligatures w14:val="none"/>
+            </w:rPr>
+          </w:pPr>
+          <w:hyperlink w:anchor="_Toc70515655" w:history="1">
+            <w:r>
+              <w:rPr>
+                <w:rStyle w:val="Hipervnculo"/>
+                <w:noProof/>
+              </w:rPr>
+              <w:t>Sustituir la especificación de tipo en esta llamada al constructor por el operador diamante ("&lt;&gt;")</w:t>
+            </w:r>
+            <w:r>
+              <w:rPr>
+                <w:noProof/>
+                <w:webHidden/>
+              </w:rPr>
+              <w:tab/>
+            </w:r>
+            <w:r>
+              <w:rPr>
+                <w:noProof/>
+                <w:webHidden/>
+              </w:rPr>
+              <w:fldChar w:fldCharType="begin"/>
+            </w:r>
+            <w:r>
+              <w:rPr>
+                <w:noProof/>
+                <w:webHidden/>
+              </w:rPr>
+              <w:instrText xml:space="preserve"> PAGEREF _Toc70515655 \h </w:instrText>
+            </w:r>
+            <w:r>
+              <w:rPr>
+                <w:noProof/>
+                <w:webHidden/>
+              </w:rPr>
+            </w:r>
+            <w:r>
+              <w:rPr>
+                <w:noProof/>
+                <w:webHidden/>
+              </w:rPr>
+              <w:fldChar w:fldCharType="separate"/>
+            </w:r>
+            <w:r>
+              <w:rPr>
+                <w:noProof/>
+                <w:webHidden/>
+              </w:rPr>
+              <w:t>5</w:t>
+            </w:r>
+            <w:r>
+              <w:rPr>
+                <w:noProof/>
+                <w:webHidden/>
+              </w:rPr>
+              <w:fldChar w:fldCharType="end"/>
+            </w:r>
+          </w:hyperlink>
+        </w:p>
+        <w:p>
+          <w:pPr>
+            <w:pStyle w:val="TDC3"/>
+            <w:numPr>
+              <w:ilvl w:val="0"/>
+              <w:numId w:val="20"/>
+            </w:numPr>
+            <w:tabs>
+              <w:tab w:val="right" w:leader="dot" w:pos="9016"/>
+            </w:tabs>
+            <w:rPr>
+              <w:noProof/>
+              <w:kern w:val="0"/>
+              <w:lang w:eastAsia="es-ES"/>
+              <w14:ligatures w14:val="none"/>
+            </w:rPr>
+          </w:pPr>
+          <w:hyperlink w:anchor="_Toc70515656" w:history="1">
+            <w:r>
+              <w:rPr>
+                <w:rStyle w:val="Hipervnculo"/>
+                <w:noProof/>
+              </w:rPr>
+              <w:t>Definir una constante en lugar de duplicar un String varias veces</w:t>
+            </w:r>
+            <w:r>
+              <w:rPr>
+                <w:noProof/>
+                <w:webHidden/>
+              </w:rPr>
+              <w:tab/>
+            </w:r>
+            <w:r>
+              <w:rPr>
+                <w:noProof/>
+                <w:webHidden/>
+              </w:rPr>
+              <w:fldChar w:fldCharType="begin"/>
+            </w:r>
+            <w:r>
+              <w:rPr>
+                <w:noProof/>
+                <w:webHidden/>
+              </w:rPr>
+              <w:instrText xml:space="preserve"> PAGEREF _Toc70515656 \h </w:instrText>
+            </w:r>
+            <w:r>
+              <w:rPr>
+                <w:noProof/>
+                <w:webHidden/>
+              </w:rPr>
+            </w:r>
+            <w:r>
+              <w:rPr>
+                <w:noProof/>
+                <w:webHidden/>
+              </w:rPr>
+              <w:fldChar w:fldCharType="separate"/>
+            </w:r>
+            <w:r>
+              <w:rPr>
+                <w:noProof/>
+                <w:webHidden/>
+              </w:rPr>
+              <w:t>5</w:t>
+            </w:r>
+            <w:r>
+              <w:rPr>
+                <w:noProof/>
+                <w:webHidden/>
+              </w:rPr>
+              <w:fldChar w:fldCharType="end"/>
+            </w:r>
+          </w:hyperlink>
+        </w:p>
+        <w:p>
+          <w:pPr>
+            <w:pStyle w:val="TDC3"/>
+            <w:numPr>
+              <w:ilvl w:val="0"/>
+              <w:numId w:val="20"/>
+            </w:numPr>
+            <w:tabs>
+              <w:tab w:val="right" w:leader="dot" w:pos="9016"/>
+            </w:tabs>
+            <w:rPr>
+              <w:noProof/>
+              <w:kern w:val="0"/>
+              <w:lang w:eastAsia="es-ES"/>
+              <w14:ligatures w14:val="none"/>
+            </w:rPr>
+          </w:pPr>
+          <w:hyperlink w:anchor="_Toc70515657" w:history="1">
+            <w:r>
+              <w:rPr>
+                <w:rStyle w:val="Hipervnculo"/>
+                <w:noProof/>
+              </w:rPr>
+              <w:t>Devuelve inmediatamente una expresión en lugar de asignarla a una variable temporal</w:t>
+            </w:r>
+            <w:r>
+              <w:rPr>
+                <w:noProof/>
+                <w:webHidden/>
+              </w:rPr>
+              <w:tab/>
+            </w:r>
+            <w:r>
+              <w:rPr>
+                <w:noProof/>
+                <w:webHidden/>
+              </w:rPr>
+              <w:fldChar w:fldCharType="begin"/>
+            </w:r>
+            <w:r>
+              <w:rPr>
+                <w:noProof/>
+                <w:webHidden/>
+              </w:rPr>
+              <w:instrText xml:space="preserve"> PAGEREF _Toc70515657 \h </w:instrText>
+            </w:r>
+            <w:r>
+              <w:rPr>
+                <w:noProof/>
+                <w:webHidden/>
+              </w:rPr>
+            </w:r>
+            <w:r>
+              <w:rPr>
+                <w:noProof/>
+                <w:webHidden/>
+              </w:rPr>
+              <w:fldChar w:fldCharType="separate"/>
+            </w:r>
+            <w:r>
+              <w:rPr>
+                <w:noProof/>
+                <w:webHidden/>
+              </w:rPr>
+              <w:t>6</w:t>
+            </w:r>
+            <w:r>
+              <w:rPr>
+                <w:noProof/>
+                <w:webHidden/>
+              </w:rPr>
+              <w:fldChar w:fldCharType="end"/>
+            </w:r>
+          </w:hyperlink>
+        </w:p>
+        <w:p>
+          <w:pPr>
+            <w:pStyle w:val="TDC3"/>
+            <w:numPr>
+              <w:ilvl w:val="0"/>
+              <w:numId w:val="20"/>
+            </w:numPr>
+            <w:tabs>
+              <w:tab w:val="right" w:leader="dot" w:pos="9016"/>
+            </w:tabs>
+            <w:rPr>
+              <w:noProof/>
+              <w:kern w:val="0"/>
+              <w:lang w:eastAsia="es-ES"/>
+              <w14:ligatures w14:val="none"/>
+            </w:rPr>
+          </w:pPr>
+          <w:hyperlink w:anchor="_Toc70515658" w:history="1">
+            <w:r>
+              <w:rPr>
+                <w:rStyle w:val="Hipervnculo"/>
+                <w:noProof/>
+              </w:rPr>
+              <w:t>Eliminar el uso de "NoOpPasswordEncoder"; está obsoleto</w:t>
+            </w:r>
+            <w:r>
+              <w:rPr>
+                <w:noProof/>
+                <w:webHidden/>
+              </w:rPr>
+              <w:tab/>
+            </w:r>
+            <w:r>
+              <w:rPr>
+                <w:noProof/>
+                <w:webHidden/>
+              </w:rPr>
+              <w:fldChar w:fldCharType="begin"/>
+            </w:r>
+            <w:r>
+              <w:rPr>
+                <w:noProof/>
+                <w:webHidden/>
+              </w:rPr>
+              <w:instrText xml:space="preserve"> PAGEREF _Toc70515658 \h </w:instrText>
+            </w:r>
+            <w:r>
+              <w:rPr>
+                <w:noProof/>
+                <w:webHidden/>
+              </w:rPr>
+            </w:r>
+            <w:r>
+              <w:rPr>
+                <w:noProof/>
+                <w:webHidden/>
+              </w:rPr>
+              <w:fldChar w:fldCharType="separate"/>
+            </w:r>
+            <w:r>
+              <w:rPr>
+                <w:noProof/>
+                <w:webHidden/>
+              </w:rPr>
+              <w:t>6</w:t>
+            </w:r>
+            <w:r>
+              <w:rPr>
+                <w:noProof/>
+                <w:webHidden/>
+              </w:rPr>
+              <w:fldChar w:fldCharType="end"/>
+            </w:r>
+          </w:hyperlink>
+        </w:p>
+        <w:p>
+          <w:pPr>
+            <w:pStyle w:val="TDC3"/>
+            <w:numPr>
+              <w:ilvl w:val="0"/>
+              <w:numId w:val="20"/>
+            </w:numPr>
+            <w:tabs>
+              <w:tab w:val="right" w:leader="dot" w:pos="9016"/>
+            </w:tabs>
+            <w:rPr>
+              <w:noProof/>
+              <w:kern w:val="0"/>
+              <w:lang w:eastAsia="es-ES"/>
+              <w14:ligatures w14:val="none"/>
+            </w:rPr>
+          </w:pPr>
+          <w:hyperlink w:anchor="_Toc70515659" w:history="1">
+            <w:r>
+              <w:rPr>
+                <w:rStyle w:val="Hipervnculo"/>
+                <w:noProof/>
+              </w:rPr>
+              <w:t>Cambiar el nombre de una variable determinada que oculta el campo declarado una línea determinada</w:t>
+            </w:r>
+            <w:r>
+              <w:rPr>
+                <w:noProof/>
+                <w:webHidden/>
+              </w:rPr>
+              <w:tab/>
+            </w:r>
+            <w:r>
+              <w:rPr>
+                <w:noProof/>
+                <w:webHidden/>
+              </w:rPr>
+              <w:fldChar w:fldCharType="begin"/>
+            </w:r>
+            <w:r>
+              <w:rPr>
+                <w:noProof/>
+                <w:webHidden/>
+              </w:rPr>
+              <w:instrText xml:space="preserve"> PAGEREF _Toc70515659 \h </w:instrText>
+            </w:r>
+            <w:r>
+              <w:rPr>
+                <w:noProof/>
+                <w:webHidden/>
+              </w:rPr>
+            </w:r>
+            <w:r>
+              <w:rPr>
+                <w:noProof/>
+                <w:webHidden/>
+              </w:rPr>
+              <w:fldChar w:fldCharType="separate"/>
+            </w:r>
+            <w:r>
+              <w:rPr>
+                <w:noProof/>
+                <w:webHidden/>
+              </w:rPr>
+              <w:t>6</w:t>
+            </w:r>
+            <w:r>
+              <w:rPr>
+                <w:noProof/>
+                <w:webHidden/>
+              </w:rPr>
+              <w:fldChar w:fldCharType="end"/>
+            </w:r>
+          </w:hyperlink>
+        </w:p>
+        <w:p>
+          <w:pPr>
+            <w:pStyle w:val="TDC3"/>
+            <w:numPr>
+              <w:ilvl w:val="0"/>
+              <w:numId w:val="20"/>
+            </w:numPr>
+            <w:tabs>
+              <w:tab w:val="right" w:leader="dot" w:pos="9016"/>
+            </w:tabs>
+            <w:rPr>
+              <w:noProof/>
+              <w:kern w:val="0"/>
+              <w:lang w:eastAsia="es-ES"/>
+              <w14:ligatures w14:val="none"/>
+            </w:rPr>
+          </w:pPr>
+          <w:hyperlink w:anchor="_Toc70515660" w:history="1">
+            <w:r>
+              <w:rPr>
+                <w:rStyle w:val="Hipervnculo"/>
+                <w:noProof/>
+              </w:rPr>
+              <w:t>Renombrar el campo</w:t>
+            </w:r>
+            <w:r>
+              <w:rPr>
+                <w:noProof/>
+                <w:webHidden/>
+              </w:rPr>
+              <w:tab/>
+            </w:r>
+            <w:r>
+              <w:rPr>
+                <w:noProof/>
+                <w:webHidden/>
+              </w:rPr>
+              <w:fldChar w:fldCharType="begin"/>
+            </w:r>
+            <w:r>
+              <w:rPr>
+                <w:noProof/>
+                <w:webHidden/>
+              </w:rPr>
+              <w:instrText xml:space="preserve"> PAGEREF _Toc70515660 \h </w:instrText>
+            </w:r>
+            <w:r>
+              <w:rPr>
+                <w:noProof/>
+                <w:webHidden/>
+              </w:rPr>
+            </w:r>
+            <w:r>
+              <w:rPr>
+                <w:noProof/>
+                <w:webHidden/>
+              </w:rPr>
+              <w:fldChar w:fldCharType="separate"/>
+            </w:r>
+            <w:r>
+              <w:rPr>
+                <w:noProof/>
+                <w:webHidden/>
+              </w:rPr>
+              <w:t>6</w:t>
+            </w:r>
+            <w:r>
+              <w:rPr>
+                <w:noProof/>
+                <w:webHidden/>
+              </w:rPr>
+              <w:fldChar w:fldCharType="end"/>
+            </w:r>
+          </w:hyperlink>
+        </w:p>
+        <w:p>
+          <w:pPr>
+            <w:pStyle w:val="TDC3"/>
+            <w:numPr>
+              <w:ilvl w:val="0"/>
+              <w:numId w:val="20"/>
+            </w:numPr>
+            <w:tabs>
+              <w:tab w:val="right" w:leader="dot" w:pos="9016"/>
+            </w:tabs>
+            <w:rPr>
+              <w:noProof/>
+              <w:kern w:val="0"/>
+              <w:lang w:eastAsia="es-ES"/>
+              <w14:ligatures w14:val="none"/>
+            </w:rPr>
+          </w:pPr>
+          <w:hyperlink w:anchor="_Toc70515661" w:history="1">
+            <w:r>
+              <w:rPr>
+                <w:rStyle w:val="Hipervnculo"/>
+                <w:noProof/>
+              </w:rPr>
+              <w:t>el bloque de líneas de código comentadas debe ser eliminado</w:t>
+            </w:r>
+            <w:r>
+              <w:rPr>
+                <w:noProof/>
+                <w:webHidden/>
+              </w:rPr>
+              <w:tab/>
+            </w:r>
+            <w:r>
+              <w:rPr>
+                <w:noProof/>
+                <w:webHidden/>
+              </w:rPr>
+              <w:fldChar w:fldCharType="begin"/>
+            </w:r>
+            <w:r>
+              <w:rPr>
+                <w:noProof/>
+                <w:webHidden/>
+              </w:rPr>
+              <w:instrText xml:space="preserve"> PAGEREF _Toc70515661 \h </w:instrText>
+            </w:r>
+            <w:r>
+              <w:rPr>
+                <w:noProof/>
+                <w:webHidden/>
+              </w:rPr>
+            </w:r>
+            <w:r>
+              <w:rPr>
+                <w:noProof/>
+                <w:webHidden/>
+              </w:rPr>
+              <w:fldChar w:fldCharType="separate"/>
+            </w:r>
+            <w:r>
+              <w:rPr>
+                <w:noProof/>
+                <w:webHidden/>
+              </w:rPr>
+              <w:t>6</w:t>
+            </w:r>
+            <w:r>
+              <w:rPr>
+                <w:noProof/>
+                <w:webHidden/>
+              </w:rPr>
+              <w:fldChar w:fldCharType="end"/>
+            </w:r>
+          </w:hyperlink>
+        </w:p>
+        <w:p>
+          <w:pPr>
+            <w:pStyle w:val="TDC3"/>
+            <w:numPr>
+              <w:ilvl w:val="0"/>
+              <w:numId w:val="20"/>
+            </w:numPr>
+            <w:tabs>
+              <w:tab w:val="right" w:leader="dot" w:pos="9016"/>
+            </w:tabs>
+            <w:rPr>
+              <w:noProof/>
+              <w:kern w:val="0"/>
+              <w:lang w:eastAsia="es-ES"/>
+              <w14:ligatures w14:val="none"/>
+            </w:rPr>
+          </w:pPr>
+          <w:hyperlink w:anchor="_Toc70515662" w:history="1">
+            <w:r>
+              <w:rPr>
+                <w:rStyle w:val="Hipervnculo"/>
+                <w:noProof/>
+              </w:rPr>
+              <w:t>Añadir un constructor privado para ocultar el público implícito</w:t>
+            </w:r>
+            <w:r>
+              <w:rPr>
+                <w:noProof/>
+                <w:webHidden/>
+              </w:rPr>
+              <w:tab/>
+            </w:r>
+            <w:r>
+              <w:rPr>
+                <w:noProof/>
+                <w:webHidden/>
+              </w:rPr>
+              <w:fldChar w:fldCharType="begin"/>
+            </w:r>
+            <w:r>
+              <w:rPr>
+                <w:noProof/>
+                <w:webHidden/>
+              </w:rPr>
+              <w:instrText xml:space="preserve"> PAGEREF _Toc70515662 \h </w:instrText>
+            </w:r>
+            <w:r>
+              <w:rPr>
+                <w:noProof/>
+                <w:webHidden/>
+              </w:rPr>
+            </w:r>
+            <w:r>
+              <w:rPr>
+                <w:noProof/>
+                <w:webHidden/>
+              </w:rPr>
+              <w:fldChar w:fldCharType="separate"/>
+            </w:r>
+            <w:r>
+              <w:rPr>
+                <w:noProof/>
+                <w:webHidden/>
+              </w:rPr>
+              <w:t>7</w:t>
+            </w:r>
+            <w:r>
+              <w:rPr>
+                <w:noProof/>
+                <w:webHidden/>
+              </w:rPr>
+              <w:fldChar w:fldCharType="end"/>
+            </w:r>
+          </w:hyperlink>
+        </w:p>
+        <w:p>
+          <w:pPr>
+            <w:pStyle w:val="TDC3"/>
+            <w:numPr>
+              <w:ilvl w:val="0"/>
+              <w:numId w:val="20"/>
+            </w:numPr>
+            <w:tabs>
+              <w:tab w:val="right" w:leader="dot" w:pos="9016"/>
+            </w:tabs>
+            <w:rPr>
+              <w:noProof/>
+              <w:kern w:val="0"/>
+              <w:lang w:eastAsia="es-ES"/>
+              <w14:ligatures w14:val="none"/>
+            </w:rPr>
+          </w:pPr>
+          <w:hyperlink w:anchor="_Toc70515663" w:history="1">
+            <w:r>
+              <w:rPr>
+                <w:rStyle w:val="Hipervnculo"/>
+                <w:noProof/>
+              </w:rPr>
+              <w:t>Convertir la clase abstracta en una interfaz</w:t>
+            </w:r>
+            <w:r>
+              <w:rPr>
+                <w:noProof/>
+                <w:webHidden/>
+              </w:rPr>
+              <w:tab/>
+            </w:r>
+            <w:r>
+              <w:rPr>
+                <w:noProof/>
+                <w:webHidden/>
+              </w:rPr>
+              <w:fldChar w:fldCharType="begin"/>
+            </w:r>
+            <w:r>
+              <w:rPr>
+                <w:noProof/>
+                <w:webHidden/>
+              </w:rPr>
+              <w:instrText xml:space="preserve"> PAGEREF _Toc70515663 \h </w:instrText>
+            </w:r>
+            <w:r>
+              <w:rPr>
+                <w:noProof/>
+                <w:webHidden/>
+              </w:rPr>
+            </w:r>
+            <w:r>
+              <w:rPr>
+                <w:noProof/>
+                <w:webHidden/>
+              </w:rPr>
+              <w:fldChar w:fldCharType="separate"/>
+            </w:r>
+            <w:r>
+              <w:rPr>
+                <w:noProof/>
+                <w:webHidden/>
+              </w:rPr>
+              <w:t>7</w:t>
+            </w:r>
+            <w:r>
+              <w:rPr>
+                <w:noProof/>
+                <w:webHidden/>
+              </w:rPr>
+              <w:fldChar w:fldCharType="end"/>
+            </w:r>
+          </w:hyperlink>
+        </w:p>
+        <w:p>
+          <w:pPr>
+            <w:pStyle w:val="TDC3"/>
+            <w:numPr>
+              <w:ilvl w:val="0"/>
+              <w:numId w:val="20"/>
+            </w:numPr>
+            <w:tabs>
+              <w:tab w:val="right" w:leader="dot" w:pos="9016"/>
+            </w:tabs>
+            <w:rPr>
+              <w:noProof/>
+              <w:kern w:val="0"/>
+              <w:lang w:eastAsia="es-ES"/>
+              <w14:ligatures w14:val="none"/>
+            </w:rPr>
+          </w:pPr>
+          <w:hyperlink w:anchor="_Toc70515664" w:history="1">
+            <w:r>
+              <w:rPr>
+                <w:rStyle w:val="Hipervnculo"/>
+                <w:noProof/>
+              </w:rPr>
+              <w:t>Completar la tarea asociada a este comentario TODO</w:t>
+            </w:r>
+            <w:r>
+              <w:rPr>
+                <w:noProof/>
+                <w:webHidden/>
+              </w:rPr>
+              <w:tab/>
+            </w:r>
+            <w:r>
+              <w:rPr>
+                <w:noProof/>
+                <w:webHidden/>
+              </w:rPr>
+              <w:fldChar w:fldCharType="begin"/>
+            </w:r>
+            <w:r>
+              <w:rPr>
+                <w:noProof/>
+                <w:webHidden/>
+              </w:rPr>
+              <w:instrText xml:space="preserve"> PAGEREF _Toc70515664 \h </w:instrText>
+            </w:r>
+            <w:r>
+              <w:rPr>
+                <w:noProof/>
+                <w:webHidden/>
+              </w:rPr>
+            </w:r>
+            <w:r>
+              <w:rPr>
+                <w:noProof/>
+                <w:webHidden/>
+              </w:rPr>
+              <w:fldChar w:fldCharType="separate"/>
+            </w:r>
+            <w:r>
+              <w:rPr>
+                <w:noProof/>
+                <w:webHidden/>
+              </w:rPr>
+              <w:t>7</w:t>
+            </w:r>
+            <w:r>
+              <w:rPr>
+                <w:noProof/>
+                <w:webHidden/>
+              </w:rPr>
+              <w:fldChar w:fldCharType="end"/>
+            </w:r>
+          </w:hyperlink>
+        </w:p>
+        <w:p>
+          <w:pPr>
+            <w:pStyle w:val="TDC3"/>
+            <w:numPr>
+              <w:ilvl w:val="0"/>
+              <w:numId w:val="20"/>
+            </w:numPr>
+            <w:tabs>
+              <w:tab w:val="right" w:leader="dot" w:pos="9016"/>
+            </w:tabs>
+            <w:rPr>
+              <w:noProof/>
+              <w:kern w:val="0"/>
+              <w:lang w:eastAsia="es-ES"/>
+              <w14:ligatures w14:val="none"/>
+            </w:rPr>
+          </w:pPr>
+          <w:hyperlink w:anchor="_Toc70515665" w:history="1">
+            <w:r>
+              <w:rPr>
+                <w:rStyle w:val="Hipervnculo"/>
+                <w:noProof/>
+              </w:rPr>
+              <w:t>Definir y lanzar una excepción dedicada en lugar de utilizar una genérica</w:t>
+            </w:r>
+            <w:r>
+              <w:rPr>
+                <w:noProof/>
+                <w:webHidden/>
+              </w:rPr>
+              <w:tab/>
+            </w:r>
+            <w:r>
+              <w:rPr>
+                <w:noProof/>
+                <w:webHidden/>
+              </w:rPr>
+              <w:fldChar w:fldCharType="begin"/>
+            </w:r>
+            <w:r>
+              <w:rPr>
+                <w:noProof/>
+                <w:webHidden/>
+              </w:rPr>
+              <w:instrText xml:space="preserve"> PAGEREF _Toc70515665 \h </w:instrText>
+            </w:r>
+            <w:r>
+              <w:rPr>
+                <w:noProof/>
+                <w:webHidden/>
+              </w:rPr>
+            </w:r>
+            <w:r>
+              <w:rPr>
+                <w:noProof/>
+                <w:webHidden/>
+              </w:rPr>
+              <w:fldChar w:fldCharType="separate"/>
+            </w:r>
+            <w:r>
+              <w:rPr>
+                <w:noProof/>
+                <w:webHidden/>
+              </w:rPr>
+              <w:t>7</w:t>
+            </w:r>
+            <w:r>
+              <w:rPr>
+                <w:noProof/>
+                <w:webHidden/>
+              </w:rPr>
+              <w:fldChar w:fldCharType="end"/>
+            </w:r>
+          </w:hyperlink>
+        </w:p>
+        <w:p>
+          <w:pPr>
+            <w:pStyle w:val="TDC3"/>
+            <w:numPr>
+              <w:ilvl w:val="0"/>
+              <w:numId w:val="20"/>
+            </w:numPr>
+            <w:tabs>
+              <w:tab w:val="right" w:leader="dot" w:pos="9016"/>
+            </w:tabs>
+            <w:rPr>
+              <w:noProof/>
+              <w:kern w:val="0"/>
+              <w:lang w:eastAsia="es-ES"/>
+              <w14:ligatures w14:val="none"/>
+            </w:rPr>
+          </w:pPr>
+          <w:hyperlink w:anchor="_Toc70515666" w:history="1">
+            <w:r>
+              <w:rPr>
+                <w:rStyle w:val="Hipervnculo"/>
+                <w:noProof/>
+              </w:rPr>
+              <w:t>Eliminar campo privado no utilizado</w:t>
+            </w:r>
+            <w:r>
+              <w:rPr>
+                <w:noProof/>
+                <w:webHidden/>
+              </w:rPr>
+              <w:tab/>
+            </w:r>
+            <w:r>
+              <w:rPr>
+                <w:noProof/>
+                <w:webHidden/>
+              </w:rPr>
+              <w:fldChar w:fldCharType="begin"/>
+            </w:r>
+            <w:r>
+              <w:rPr>
+                <w:noProof/>
+                <w:webHidden/>
+              </w:rPr>
+              <w:instrText xml:space="preserve"> PAGEREF _Toc70515666 \h </w:instrText>
+            </w:r>
+            <w:r>
+              <w:rPr>
+                <w:noProof/>
+                <w:webHidden/>
+              </w:rPr>
+            </w:r>
+            <w:r>
+              <w:rPr>
+                <w:noProof/>
+                <w:webHidden/>
+              </w:rPr>
+              <w:fldChar w:fldCharType="separate"/>
+            </w:r>
+            <w:r>
+              <w:rPr>
+                <w:noProof/>
+                <w:webHidden/>
+              </w:rPr>
+              <w:t>8</w:t>
+            </w:r>
+            <w:r>
+              <w:rPr>
+                <w:noProof/>
+                <w:webHidden/>
+              </w:rPr>
+              <w:fldChar w:fldCharType="end"/>
+            </w:r>
+          </w:hyperlink>
+        </w:p>
+        <w:p>
+          <w:pPr>
+            <w:pStyle w:val="TDC3"/>
+            <w:numPr>
+              <w:ilvl w:val="0"/>
+              <w:numId w:val="20"/>
+            </w:numPr>
+            <w:tabs>
+              <w:tab w:val="right" w:leader="dot" w:pos="9016"/>
+            </w:tabs>
+            <w:rPr>
+              <w:noProof/>
+              <w:kern w:val="0"/>
+              <w:lang w:eastAsia="es-ES"/>
+              <w14:ligatures w14:val="none"/>
+            </w:rPr>
+          </w:pPr>
+          <w:hyperlink w:anchor="_Toc70515667" w:history="1">
+            <w:r>
+              <w:rPr>
+                <w:rStyle w:val="Hipervnculo"/>
+                <w:noProof/>
+              </w:rPr>
+              <w:t>Devuelve una colección vacía en lugar de null</w:t>
+            </w:r>
+            <w:r>
+              <w:rPr>
+                <w:noProof/>
+                <w:webHidden/>
+              </w:rPr>
+              <w:tab/>
+            </w:r>
+            <w:r>
+              <w:rPr>
+                <w:noProof/>
+                <w:webHidden/>
+              </w:rPr>
+              <w:fldChar w:fldCharType="begin"/>
+            </w:r>
+            <w:r>
+              <w:rPr>
+                <w:noProof/>
+                <w:webHidden/>
+              </w:rPr>
+              <w:instrText xml:space="preserve"> PAGEREF _Toc70515667 \h </w:instrText>
+            </w:r>
+            <w:r>
+              <w:rPr>
+                <w:noProof/>
+                <w:webHidden/>
+              </w:rPr>
+            </w:r>
+            <w:r>
+              <w:rPr>
+                <w:noProof/>
+                <w:webHidden/>
+              </w:rPr>
+              <w:fldChar w:fldCharType="separate"/>
+            </w:r>
+            <w:r>
+              <w:rPr>
+                <w:noProof/>
+                <w:webHidden/>
+              </w:rPr>
+              <w:t>8</w:t>
+            </w:r>
+            <w:r>
+              <w:rPr>
+                <w:noProof/>
+                <w:webHidden/>
+              </w:rPr>
+              <w:fldChar w:fldCharType="end"/>
+            </w:r>
+          </w:hyperlink>
+        </w:p>
+        <w:p>
+          <w:pPr>
+            <w:pStyle w:val="TDC3"/>
+            <w:numPr>
+              <w:ilvl w:val="0"/>
+              <w:numId w:val="20"/>
+            </w:numPr>
+            <w:tabs>
+              <w:tab w:val="right" w:leader="dot" w:pos="9016"/>
+            </w:tabs>
+            <w:rPr>
+              <w:noProof/>
+              <w:kern w:val="0"/>
+              <w:lang w:eastAsia="es-ES"/>
+              <w14:ligatures w14:val="none"/>
+            </w:rPr>
+          </w:pPr>
+          <w:hyperlink w:anchor="_Toc70515668" w:history="1">
+            <w:r>
+              <w:rPr>
+                <w:rStyle w:val="Hipervnculo"/>
+                <w:noProof/>
+              </w:rPr>
+              <w:t>Utilice isEmpty() para comprobar si la colección está vacía o no.</w:t>
+            </w:r>
+            <w:r>
+              <w:rPr>
+                <w:noProof/>
+                <w:webHidden/>
+              </w:rPr>
+              <w:tab/>
+            </w:r>
+            <w:r>
+              <w:rPr>
+                <w:noProof/>
+                <w:webHidden/>
+              </w:rPr>
+              <w:fldChar w:fldCharType="begin"/>
+            </w:r>
+            <w:r>
+              <w:rPr>
+                <w:noProof/>
+                <w:webHidden/>
+              </w:rPr>
+              <w:instrText xml:space="preserve"> PAGEREF _Toc70515668 \h </w:instrText>
+            </w:r>
+            <w:r>
+              <w:rPr>
+                <w:noProof/>
+                <w:webHidden/>
+              </w:rPr>
+            </w:r>
+            <w:r>
+              <w:rPr>
+                <w:noProof/>
+                <w:webHidden/>
+              </w:rPr>
+              <w:fldChar w:fldCharType="separate"/>
+            </w:r>
+            <w:r>
+              <w:rPr>
+                <w:noProof/>
+                <w:webHidden/>
+              </w:rPr>
+              <w:t>8</w:t>
+            </w:r>
+            <w:r>
+              <w:rPr>
+                <w:noProof/>
+                <w:webHidden/>
+              </w:rPr>
+              <w:fldChar w:fldCharType="end"/>
+            </w:r>
+          </w:hyperlink>
+        </w:p>
+        <w:p>
+          <w:pPr>
+            <w:pStyle w:val="TDC3"/>
+            <w:numPr>
+              <w:ilvl w:val="0"/>
+              <w:numId w:val="20"/>
+            </w:numPr>
+            <w:tabs>
+              <w:tab w:val="right" w:leader="dot" w:pos="9016"/>
+            </w:tabs>
+            <w:rPr>
+              <w:noProof/>
+              <w:kern w:val="0"/>
+              <w:lang w:eastAsia="es-ES"/>
+              <w14:ligatures w14:val="none"/>
+            </w:rPr>
+          </w:pPr>
+          <w:hyperlink w:anchor="_Toc70515669" w:history="1">
+            <w:r>
+              <w:rPr>
+                <w:rStyle w:val="Hipervnculo"/>
+                <w:noProof/>
+              </w:rPr>
+              <w:t>Cambie el nombre de esta variable local para que coincida con la expresión regular '^[a-z][a-zA-Z0-9]*$'</w:t>
+            </w:r>
+            <w:r>
+              <w:rPr>
+                <w:noProof/>
+                <w:webHidden/>
+              </w:rPr>
+              <w:tab/>
+            </w:r>
+            <w:r>
+              <w:rPr>
+                <w:noProof/>
+                <w:webHidden/>
+              </w:rPr>
+              <w:fldChar w:fldCharType="begin"/>
+            </w:r>
+            <w:r>
+              <w:rPr>
+                <w:noProof/>
+                <w:webHidden/>
+              </w:rPr>
+              <w:instrText xml:space="preserve"> PAGEREF _Toc70515669 \h </w:instrText>
+            </w:r>
+            <w:r>
+              <w:rPr>
+                <w:noProof/>
+                <w:webHidden/>
+              </w:rPr>
+            </w:r>
+            <w:r>
+              <w:rPr>
+                <w:noProof/>
+                <w:webHidden/>
+              </w:rPr>
+              <w:fldChar w:fldCharType="separate"/>
+            </w:r>
+            <w:r>
+              <w:rPr>
+                <w:noProof/>
+                <w:webHidden/>
+              </w:rPr>
+              <w:t>8</w:t>
+            </w:r>
+            <w:r>
+              <w:rPr>
+                <w:noProof/>
+                <w:webHidden/>
+              </w:rPr>
+              <w:fldChar w:fldCharType="end"/>
+            </w:r>
+          </w:hyperlink>
+        </w:p>
+        <w:p>
+          <w:pPr>
+            <w:pStyle w:val="TDC3"/>
+            <w:numPr>
+              <w:ilvl w:val="0"/>
+              <w:numId w:val="20"/>
+            </w:numPr>
+            <w:tabs>
+              <w:tab w:val="right" w:leader="dot" w:pos="9016"/>
+            </w:tabs>
+            <w:rPr>
+              <w:noProof/>
+              <w:kern w:val="0"/>
+              <w:lang w:eastAsia="es-ES"/>
+              <w14:ligatures w14:val="none"/>
+            </w:rPr>
+          </w:pPr>
+          <w:hyperlink w:anchor="_Toc70515670" w:history="1">
+            <w:r>
+              <w:rPr>
+                <w:rStyle w:val="Hipervnculo"/>
+                <w:noProof/>
+              </w:rPr>
+              <w:t>Utilice assertThat(actual).hasToString(expectedString) en su lugar.</w:t>
+            </w:r>
+            <w:r>
+              <w:rPr>
+                <w:noProof/>
+                <w:webHidden/>
+              </w:rPr>
+              <w:tab/>
+            </w:r>
+            <w:r>
+              <w:rPr>
+                <w:noProof/>
+                <w:webHidden/>
+              </w:rPr>
+              <w:fldChar w:fldCharType="begin"/>
+            </w:r>
+            <w:r>
+              <w:rPr>
+                <w:noProof/>
+                <w:webHidden/>
+              </w:rPr>
+              <w:instrText xml:space="preserve"> PAGEREF _Toc70515670 \h </w:instrText>
+            </w:r>
+            <w:r>
+              <w:rPr>
+                <w:noProof/>
+                <w:webHidden/>
+              </w:rPr>
+            </w:r>
+            <w:r>
+              <w:rPr>
+                <w:noProof/>
+                <w:webHidden/>
+              </w:rPr>
+              <w:fldChar w:fldCharType="separate"/>
+            </w:r>
+            <w:r>
+              <w:rPr>
+                <w:noProof/>
+                <w:webHidden/>
+              </w:rPr>
+              <w:t>8</w:t>
+            </w:r>
+            <w:r>
+              <w:rPr>
+                <w:noProof/>
+                <w:webHidden/>
+              </w:rPr>
+              <w:fldChar w:fldCharType="end"/>
+            </w:r>
+          </w:hyperlink>
+        </w:p>
+        <w:p>
+          <w:pPr>
+            <w:pStyle w:val="TDC3"/>
+            <w:numPr>
+              <w:ilvl w:val="0"/>
+              <w:numId w:val="20"/>
+            </w:numPr>
+            <w:tabs>
+              <w:tab w:val="right" w:leader="dot" w:pos="9016"/>
+            </w:tabs>
+            <w:rPr>
+              <w:noProof/>
+              <w:kern w:val="0"/>
+              <w:lang w:eastAsia="es-ES"/>
+              <w14:ligatures w14:val="none"/>
+            </w:rPr>
+          </w:pPr>
+          <w:hyperlink w:anchor="_Toc70515671" w:history="1">
+            <w:r>
+              <w:rPr>
+                <w:rStyle w:val="Hipervnculo"/>
+                <w:noProof/>
+              </w:rPr>
+              <w:t>Elimina el modificador "público".</w:t>
+            </w:r>
+            <w:r>
+              <w:rPr>
+                <w:noProof/>
+                <w:webHidden/>
+              </w:rPr>
+              <w:tab/>
+            </w:r>
+            <w:r>
+              <w:rPr>
+                <w:noProof/>
+                <w:webHidden/>
+              </w:rPr>
+              <w:fldChar w:fldCharType="begin"/>
+            </w:r>
+            <w:r>
+              <w:rPr>
+                <w:noProof/>
+                <w:webHidden/>
+              </w:rPr>
+              <w:instrText xml:space="preserve"> PAGEREF _Toc70515671 \h </w:instrText>
+            </w:r>
+            <w:r>
+              <w:rPr>
+                <w:noProof/>
+                <w:webHidden/>
+              </w:rPr>
+            </w:r>
+            <w:r>
+              <w:rPr>
+                <w:noProof/>
+                <w:webHidden/>
+              </w:rPr>
+              <w:fldChar w:fldCharType="separate"/>
+            </w:r>
+            <w:r>
+              <w:rPr>
+                <w:noProof/>
+                <w:webHidden/>
+              </w:rPr>
+              <w:t>9</w:t>
+            </w:r>
+            <w:r>
+              <w:rPr>
+                <w:noProof/>
+                <w:webHidden/>
+              </w:rPr>
+              <w:fldChar w:fldCharType="end"/>
+            </w:r>
+          </w:hyperlink>
+        </w:p>
+        <w:p>
+          <w:pPr>
+            <w:pStyle w:val="TDC3"/>
+            <w:tabs>
+              <w:tab w:val="right" w:leader="dot" w:pos="9016"/>
+            </w:tabs>
+            <w:ind w:left="720"/>
+            <w:rPr>
+              <w:noProof/>
+              <w:kern w:val="0"/>
+              <w:lang w:eastAsia="es-ES"/>
+              <w14:ligatures w14:val="none"/>
+            </w:rPr>
+          </w:pPr>
+          <w:hyperlink w:anchor="_Toc70515672" w:history="1">
+            <w:r>
+              <w:rPr>
+                <w:rStyle w:val="Hipervnculo"/>
+                <w:noProof/>
+              </w:rPr>
+              <w:t>Conclusión</w:t>
+            </w:r>
+            <w:r>
+              <w:rPr>
+                <w:noProof/>
+                <w:webHidden/>
+              </w:rPr>
+              <w:tab/>
+            </w:r>
+            <w:r>
+              <w:rPr>
+                <w:noProof/>
+                <w:webHidden/>
+              </w:rPr>
+              <w:fldChar w:fldCharType="begin"/>
+            </w:r>
+            <w:r>
+              <w:rPr>
+                <w:noProof/>
+                <w:webHidden/>
+              </w:rPr>
+              <w:instrText xml:space="preserve"> PAGEREF _Toc70515672 \h </w:instrText>
+            </w:r>
+            <w:r>
+              <w:rPr>
+                <w:noProof/>
+                <w:webHidden/>
+              </w:rPr>
+            </w:r>
+            <w:r>
+              <w:rPr>
+                <w:noProof/>
+                <w:webHidden/>
+              </w:rPr>
+              <w:fldChar w:fldCharType="separate"/>
+            </w:r>
+            <w:r>
+              <w:rPr>
+                <w:noProof/>
+                <w:webHidden/>
+              </w:rPr>
+              <w:t>9</w:t>
             </w:r>
             <w:r>
               <w:rPr>
@@ -563,13 +2350,13 @@
               <w14:ligatures w14:val="none"/>
             </w:rPr>
           </w:pPr>
-          <w:hyperlink w:anchor="_Toc70449309" w:history="1">
+          <w:hyperlink w:anchor="_Toc70515673" w:history="1">
             <w:r>
               <w:rPr>
                 <w:rStyle w:val="Hipervnculo"/>
                 <w:noProof/>
               </w:rPr>
-              <w:t>Panel de control</w:t>
+              <w:t>Métricas SonarCloud Sprint s3</w:t>
             </w:r>
             <w:r>
               <w:rPr>
@@ -590,7 +2377,7 @@
                 <w:noProof/>
                 <w:webHidden/>
               </w:rPr>
-              <w:instrText xml:space="preserve"> PAGEREF _Toc70449309 \h </w:instrText>
+              <w:instrText xml:space="preserve"> PAGEREF _Toc70515673 \h </w:instrText>
             </w:r>
             <w:r>
               <w:rPr>
@@ -610,7 +2397,7 @@
                 <w:noProof/>
                 <w:webHidden/>
               </w:rPr>
-              <w:t>2</w:t>
+              <w:t>9</w:t>
             </w:r>
             <w:r>
               <w:rPr>
@@ -634,13 +2421,13 @@
               <w14:ligatures w14:val="none"/>
             </w:rPr>
           </w:pPr>
-          <w:hyperlink w:anchor="_Toc70449310" w:history="1">
+          <w:hyperlink w:anchor="_Toc70515674" w:history="1">
             <w:r>
               <w:rPr>
                 <w:rStyle w:val="Hipervnculo"/>
                 <w:noProof/>
               </w:rPr>
-              <w:t>Descripción y análisis de los bugs encontrados</w:t>
+              <w:t>Panel de control</w:t>
             </w:r>
             <w:r>
               <w:rPr>
@@ -661,7 +2448,7 @@
                 <w:noProof/>
                 <w:webHidden/>
               </w:rPr>
-              <w:instrText xml:space="preserve"> PAGEREF _Toc70449310 \h </w:instrText>
+              <w:instrText xml:space="preserve"> PAGEREF _Toc70515674 \h </w:instrText>
             </w:r>
             <w:r>
               <w:rPr>
@@ -681,7 +2468,7 @@
                 <w:noProof/>
                 <w:webHidden/>
               </w:rPr>
-              <w:t>3</w:t>
+              <w:t>9</w:t>
             </w:r>
             <w:r>
               <w:rPr>
@@ -695,6 +2482,154 @@
         <w:p>
           <w:pPr>
             <w:pStyle w:val="TDC3"/>
+            <w:tabs>
+              <w:tab w:val="right" w:leader="dot" w:pos="9016"/>
+            </w:tabs>
+            <w:ind w:left="720"/>
+            <w:rPr>
+              <w:noProof/>
+              <w:kern w:val="0"/>
+              <w:lang w:eastAsia="es-ES"/>
+              <w14:ligatures w14:val="none"/>
+            </w:rPr>
+          </w:pPr>
+          <w:hyperlink w:anchor="_Toc70515675" w:history="1">
+            <w:r>
+              <w:rPr>
+                <w:rStyle w:val="Hipervnculo"/>
+                <w:noProof/>
+              </w:rPr>
+              <w:t>Descripción y análisis de los bugs encontrados</w:t>
+            </w:r>
+            <w:r>
+              <w:rPr>
+                <w:noProof/>
+                <w:webHidden/>
+              </w:rPr>
+              <w:tab/>
+            </w:r>
+            <w:r>
+              <w:rPr>
+                <w:noProof/>
+                <w:webHidden/>
+              </w:rPr>
+              <w:fldChar w:fldCharType="begin"/>
+            </w:r>
+            <w:r>
+              <w:rPr>
+                <w:noProof/>
+                <w:webHidden/>
+              </w:rPr>
+              <w:instrText xml:space="preserve"> PAGEREF _Toc70515675 \h </w:instrText>
+            </w:r>
+            <w:r>
+              <w:rPr>
+                <w:noProof/>
+                <w:webHidden/>
+              </w:rPr>
+            </w:r>
+            <w:r>
+              <w:rPr>
+                <w:noProof/>
+                <w:webHidden/>
+              </w:rPr>
+              <w:fldChar w:fldCharType="separate"/>
+            </w:r>
+            <w:r>
+              <w:rPr>
+                <w:noProof/>
+                <w:webHidden/>
+              </w:rPr>
+              <w:t>10</w:t>
+            </w:r>
+            <w:r>
+              <w:rPr>
+                <w:noProof/>
+                <w:webHidden/>
+              </w:rPr>
+              <w:fldChar w:fldCharType="end"/>
+            </w:r>
+          </w:hyperlink>
+        </w:p>
+        <w:p>
+          <w:pPr>
+            <w:pStyle w:val="TDC3"/>
+            <w:tabs>
+              <w:tab w:val="right" w:leader="dot" w:pos="9016"/>
+            </w:tabs>
+            <w:ind w:left="720"/>
+            <w:rPr>
+              <w:noProof/>
+              <w:kern w:val="0"/>
+              <w:lang w:eastAsia="es-ES"/>
+              <w14:ligatures w14:val="none"/>
+            </w:rPr>
+          </w:pPr>
+          <w:hyperlink w:anchor="_Toc70515676" w:history="1">
+            <w:r>
+              <w:rPr>
+                <w:rStyle w:val="Hipervnculo"/>
+                <w:noProof/>
+              </w:rPr>
+              <w:t>Descripción y análisis de los malos olores encontrados</w:t>
+            </w:r>
+            <w:r>
+              <w:rPr>
+                <w:noProof/>
+                <w:webHidden/>
+              </w:rPr>
+              <w:tab/>
+            </w:r>
+            <w:r>
+              <w:rPr>
+                <w:noProof/>
+                <w:webHidden/>
+              </w:rPr>
+              <w:fldChar w:fldCharType="begin"/>
+            </w:r>
+            <w:r>
+              <w:rPr>
+                <w:noProof/>
+                <w:webHidden/>
+              </w:rPr>
+              <w:instrText xml:space="preserve"> PAGEREF _Toc70515676 \h </w:instrText>
+            </w:r>
+            <w:r>
+              <w:rPr>
+                <w:noProof/>
+                <w:webHidden/>
+              </w:rPr>
+            </w:r>
+            <w:r>
+              <w:rPr>
+                <w:noProof/>
+                <w:webHidden/>
+              </w:rPr>
+              <w:fldChar w:fldCharType="separate"/>
+            </w:r>
+            <w:r>
+              <w:rPr>
+                <w:noProof/>
+                <w:webHidden/>
+              </w:rPr>
+              <w:t>10</w:t>
+            </w:r>
+            <w:r>
+              <w:rPr>
+                <w:noProof/>
+                <w:webHidden/>
+              </w:rPr>
+              <w:fldChar w:fldCharType="end"/>
+            </w:r>
+          </w:hyperlink>
+        </w:p>
+        <w:p>
+          <w:pPr>
+            <w:pStyle w:val="TDC3"/>
+            <w:numPr>
+              <w:ilvl w:val="0"/>
+              <w:numId w:val="21"/>
+            </w:numPr>
             <w:tabs>
               <w:tab w:val="right" w:leader="dot" w:pos="9016"/>
             </w:tabs>
@@ -705,13 +2640,13 @@
               <w14:ligatures w14:val="none"/>
             </w:rPr>
           </w:pPr>
-          <w:hyperlink w:anchor="_Toc70449311" w:history="1">
+          <w:hyperlink w:anchor="_Toc70515677" w:history="1">
             <w:r>
               <w:rPr>
                 <w:rStyle w:val="Hipervnculo"/>
                 <w:noProof/>
               </w:rPr>
-              <w:t>Descripción y análisis de los malos olores encontrados</w:t>
+              <w:t>Utilice las clases de la API de Java en lugar de las clases de Sun</w:t>
             </w:r>
             <w:r>
               <w:rPr>
@@ -732,7 +2667,7 @@
                 <w:noProof/>
                 <w:webHidden/>
               </w:rPr>
-              <w:instrText xml:space="preserve"> PAGEREF _Toc70449311 \h </w:instrText>
+              <w:instrText xml:space="preserve"> PAGEREF _Toc70515677 \h </w:instrText>
             </w:r>
             <w:r>
               <w:rPr>
@@ -752,7 +2687,7 @@
                 <w:noProof/>
                 <w:webHidden/>
               </w:rPr>
-              <w:t>3</w:t>
+              <w:t>10</w:t>
             </w:r>
             <w:r>
               <w:rPr>
@@ -766,6 +2701,10 @@
         <w:p>
           <w:pPr>
             <w:pStyle w:val="TDC3"/>
+            <w:numPr>
+              <w:ilvl w:val="0"/>
+              <w:numId w:val="21"/>
+            </w:numPr>
             <w:tabs>
               <w:tab w:val="right" w:leader="dot" w:pos="9016"/>
             </w:tabs>
@@ -776,14 +2715,13 @@
               <w14:ligatures w14:val="none"/>
             </w:rPr>
           </w:pPr>
-          <w:hyperlink w:anchor="_Toc70449312" w:history="1">
+          <w:hyperlink w:anchor="_Toc70515678" w:history="1">
             <w:r>
               <w:rPr>
                 <w:rStyle w:val="Hipervnculo"/>
                 <w:noProof/>
-                <w:color w:val="815D04" w:themeColor="hyperlink" w:themeShade="80"/>
-              </w:rPr>
-              <w:t>Importación no utilizada</w:t>
+              </w:rPr>
+              <w:t>Sustituir este uso de "String.class.isInstance()" por "instanceof String"</w:t>
             </w:r>
             <w:r>
               <w:rPr>
@@ -804,7 +2742,7 @@
                 <w:noProof/>
                 <w:webHidden/>
               </w:rPr>
-              <w:instrText xml:space="preserve"> PAGEREF _Toc70449312 \h </w:instrText>
+              <w:instrText xml:space="preserve"> PAGEREF _Toc70515678 \h </w:instrText>
             </w:r>
             <w:r>
               <w:rPr>
@@ -824,7 +2762,7 @@
                 <w:noProof/>
                 <w:webHidden/>
               </w:rPr>
-              <w:t>3</w:t>
+              <w:t>11</w:t>
             </w:r>
             <w:r>
               <w:rPr>
@@ -841,6 +2779,7 @@
             <w:tabs>
               <w:tab w:val="right" w:leader="dot" w:pos="9016"/>
             </w:tabs>
+            <w:ind w:left="720"/>
             <w:rPr>
               <w:noProof/>
               <w:kern w:val="0"/>
@@ -848,14 +2787,13 @@
               <w14:ligatures w14:val="none"/>
             </w:rPr>
           </w:pPr>
-          <w:hyperlink w:anchor="_Toc70449313" w:history="1">
+          <w:hyperlink w:anchor="_Toc70515679" w:history="1">
             <w:r>
               <w:rPr>
                 <w:rStyle w:val="Hipervnculo"/>
                 <w:noProof/>
-                <w:color w:val="815D04" w:themeColor="hyperlink" w:themeShade="80"/>
-              </w:rPr>
-              <w:t>Importación duplicada</w:t>
+              </w:rPr>
+              <w:t>Conclusión</w:t>
             </w:r>
             <w:r>
               <w:rPr>
@@ -876,7 +2814,7 @@
                 <w:noProof/>
                 <w:webHidden/>
               </w:rPr>
-              <w:instrText xml:space="preserve"> PAGEREF _Toc70449313 \h </w:instrText>
+              <w:instrText xml:space="preserve"> PAGEREF _Toc70515679 \h </w:instrText>
             </w:r>
             <w:r>
               <w:rPr>
@@ -896,1374 +2834,7 @@
                 <w:noProof/>
                 <w:webHidden/>
               </w:rPr>
-              <w:t>4</w:t>
-            </w:r>
-            <w:r>
-              <w:rPr>
-                <w:noProof/>
-                <w:webHidden/>
-              </w:rPr>
-              <w:fldChar w:fldCharType="end"/>
-            </w:r>
-          </w:hyperlink>
-        </w:p>
-        <w:p>
-          <w:pPr>
-            <w:pStyle w:val="TDC3"/>
-            <w:tabs>
-              <w:tab w:val="right" w:leader="dot" w:pos="9016"/>
-            </w:tabs>
-            <w:rPr>
-              <w:noProof/>
-              <w:kern w:val="0"/>
-              <w:lang w:eastAsia="es-ES"/>
-              <w14:ligatures w14:val="none"/>
-            </w:rPr>
-          </w:pPr>
-          <w:hyperlink w:anchor="_Toc70449314" w:history="1">
-            <w:r>
-              <w:rPr>
-                <w:rStyle w:val="Hipervnculo"/>
-                <w:noProof/>
-                <w:color w:val="815D04" w:themeColor="hyperlink" w:themeShade="80"/>
-              </w:rPr>
-              <w:t>Eliminar importación innecesaria: las clases del mismo paquete siempre se importan implícitamente.</w:t>
-            </w:r>
-            <w:r>
-              <w:rPr>
-                <w:noProof/>
-                <w:webHidden/>
-              </w:rPr>
-              <w:tab/>
-            </w:r>
-            <w:r>
-              <w:rPr>
-                <w:noProof/>
-                <w:webHidden/>
-              </w:rPr>
-              <w:fldChar w:fldCharType="begin"/>
-            </w:r>
-            <w:r>
-              <w:rPr>
-                <w:noProof/>
-                <w:webHidden/>
-              </w:rPr>
-              <w:instrText xml:space="preserve"> PAGEREF _Toc70449314 \h </w:instrText>
-            </w:r>
-            <w:r>
-              <w:rPr>
-                <w:noProof/>
-                <w:webHidden/>
-              </w:rPr>
-            </w:r>
-            <w:r>
-              <w:rPr>
-                <w:noProof/>
-                <w:webHidden/>
-              </w:rPr>
-              <w:fldChar w:fldCharType="separate"/>
-            </w:r>
-            <w:r>
-              <w:rPr>
-                <w:noProof/>
-                <w:webHidden/>
-              </w:rPr>
-              <w:t>4</w:t>
-            </w:r>
-            <w:r>
-              <w:rPr>
-                <w:noProof/>
-                <w:webHidden/>
-              </w:rPr>
-              <w:fldChar w:fldCharType="end"/>
-            </w:r>
-          </w:hyperlink>
-        </w:p>
-        <w:p>
-          <w:pPr>
-            <w:pStyle w:val="TDC3"/>
-            <w:tabs>
-              <w:tab w:val="right" w:leader="dot" w:pos="9016"/>
-            </w:tabs>
-            <w:rPr>
-              <w:noProof/>
-              <w:kern w:val="0"/>
-              <w:lang w:eastAsia="es-ES"/>
-              <w14:ligatures w14:val="none"/>
-            </w:rPr>
-          </w:pPr>
-          <w:hyperlink w:anchor="_Toc70449315" w:history="1">
-            <w:r>
-              <w:rPr>
-                <w:rStyle w:val="Hipervnculo"/>
-                <w:noProof/>
-                <w:color w:val="815D04" w:themeColor="hyperlink" w:themeShade="80"/>
-              </w:rPr>
-              <w:t>Sustituir la especificación de tipo en esta llamada al constructor por el operador diamante ("&lt;&gt;")</w:t>
-            </w:r>
-            <w:r>
-              <w:rPr>
-                <w:noProof/>
-                <w:webHidden/>
-              </w:rPr>
-              <w:tab/>
-            </w:r>
-            <w:r>
-              <w:rPr>
-                <w:noProof/>
-                <w:webHidden/>
-              </w:rPr>
-              <w:fldChar w:fldCharType="begin"/>
-            </w:r>
-            <w:r>
-              <w:rPr>
-                <w:noProof/>
-                <w:webHidden/>
-              </w:rPr>
-              <w:instrText xml:space="preserve"> PAGEREF _Toc70449315 \h </w:instrText>
-            </w:r>
-            <w:r>
-              <w:rPr>
-                <w:noProof/>
-                <w:webHidden/>
-              </w:rPr>
-            </w:r>
-            <w:r>
-              <w:rPr>
-                <w:noProof/>
-                <w:webHidden/>
-              </w:rPr>
-              <w:fldChar w:fldCharType="separate"/>
-            </w:r>
-            <w:r>
-              <w:rPr>
-                <w:noProof/>
-                <w:webHidden/>
-              </w:rPr>
-              <w:t>4</w:t>
-            </w:r>
-            <w:r>
-              <w:rPr>
-                <w:noProof/>
-                <w:webHidden/>
-              </w:rPr>
-              <w:fldChar w:fldCharType="end"/>
-            </w:r>
-          </w:hyperlink>
-        </w:p>
-        <w:p>
-          <w:pPr>
-            <w:pStyle w:val="TDC3"/>
-            <w:tabs>
-              <w:tab w:val="right" w:leader="dot" w:pos="9016"/>
-            </w:tabs>
-            <w:rPr>
-              <w:noProof/>
-              <w:kern w:val="0"/>
-              <w:lang w:eastAsia="es-ES"/>
-              <w14:ligatures w14:val="none"/>
-            </w:rPr>
-          </w:pPr>
-          <w:hyperlink w:anchor="_Toc70449316" w:history="1">
-            <w:r>
-              <w:rPr>
-                <w:rStyle w:val="Hipervnculo"/>
-                <w:noProof/>
-                <w:color w:val="815D04" w:themeColor="hyperlink" w:themeShade="80"/>
-              </w:rPr>
-              <w:t>Definir una constante en lugar de duplicar un String varias veces</w:t>
-            </w:r>
-            <w:r>
-              <w:rPr>
-                <w:noProof/>
-                <w:webHidden/>
-              </w:rPr>
-              <w:tab/>
-            </w:r>
-            <w:r>
-              <w:rPr>
-                <w:noProof/>
-                <w:webHidden/>
-              </w:rPr>
-              <w:fldChar w:fldCharType="begin"/>
-            </w:r>
-            <w:r>
-              <w:rPr>
-                <w:noProof/>
-                <w:webHidden/>
-              </w:rPr>
-              <w:instrText xml:space="preserve"> PAGEREF _Toc70449316 \h </w:instrText>
-            </w:r>
-            <w:r>
-              <w:rPr>
-                <w:noProof/>
-                <w:webHidden/>
-              </w:rPr>
-            </w:r>
-            <w:r>
-              <w:rPr>
-                <w:noProof/>
-                <w:webHidden/>
-              </w:rPr>
-              <w:fldChar w:fldCharType="separate"/>
-            </w:r>
-            <w:r>
-              <w:rPr>
-                <w:noProof/>
-                <w:webHidden/>
-              </w:rPr>
-              <w:t>4</w:t>
-            </w:r>
-            <w:r>
-              <w:rPr>
-                <w:noProof/>
-                <w:webHidden/>
-              </w:rPr>
-              <w:fldChar w:fldCharType="end"/>
-            </w:r>
-          </w:hyperlink>
-        </w:p>
-        <w:p>
-          <w:pPr>
-            <w:pStyle w:val="TDC3"/>
-            <w:tabs>
-              <w:tab w:val="right" w:leader="dot" w:pos="9016"/>
-            </w:tabs>
-            <w:rPr>
-              <w:noProof/>
-              <w:kern w:val="0"/>
-              <w:lang w:eastAsia="es-ES"/>
-              <w14:ligatures w14:val="none"/>
-            </w:rPr>
-          </w:pPr>
-          <w:hyperlink w:anchor="_Toc70449317" w:history="1">
-            <w:r>
-              <w:rPr>
-                <w:rStyle w:val="Hipervnculo"/>
-                <w:noProof/>
-                <w:color w:val="815D04" w:themeColor="hyperlink" w:themeShade="80"/>
-              </w:rPr>
-              <w:t>Devuelve inmediatamente una expresión en lugar de asignarla a una variable temporal</w:t>
-            </w:r>
-            <w:r>
-              <w:rPr>
-                <w:noProof/>
-                <w:webHidden/>
-              </w:rPr>
-              <w:tab/>
-            </w:r>
-            <w:r>
-              <w:rPr>
-                <w:noProof/>
-                <w:webHidden/>
-              </w:rPr>
-              <w:fldChar w:fldCharType="begin"/>
-            </w:r>
-            <w:r>
-              <w:rPr>
-                <w:noProof/>
-                <w:webHidden/>
-              </w:rPr>
-              <w:instrText xml:space="preserve"> PAGEREF _Toc70449317 \h </w:instrText>
-            </w:r>
-            <w:r>
-              <w:rPr>
-                <w:noProof/>
-                <w:webHidden/>
-              </w:rPr>
-            </w:r>
-            <w:r>
-              <w:rPr>
-                <w:noProof/>
-                <w:webHidden/>
-              </w:rPr>
-              <w:fldChar w:fldCharType="separate"/>
-            </w:r>
-            <w:r>
-              <w:rPr>
-                <w:noProof/>
-                <w:webHidden/>
-              </w:rPr>
-              <w:t>5</w:t>
-            </w:r>
-            <w:r>
-              <w:rPr>
-                <w:noProof/>
-                <w:webHidden/>
-              </w:rPr>
-              <w:fldChar w:fldCharType="end"/>
-            </w:r>
-          </w:hyperlink>
-        </w:p>
-        <w:p>
-          <w:pPr>
-            <w:pStyle w:val="TDC3"/>
-            <w:tabs>
-              <w:tab w:val="right" w:leader="dot" w:pos="9016"/>
-            </w:tabs>
-            <w:rPr>
-              <w:noProof/>
-              <w:kern w:val="0"/>
-              <w:lang w:eastAsia="es-ES"/>
-              <w14:ligatures w14:val="none"/>
-            </w:rPr>
-          </w:pPr>
-          <w:hyperlink w:anchor="_Toc70449318" w:history="1">
-            <w:r>
-              <w:rPr>
-                <w:rStyle w:val="Hipervnculo"/>
-                <w:noProof/>
-                <w:color w:val="815D04" w:themeColor="hyperlink" w:themeShade="80"/>
-              </w:rPr>
-              <w:t>Eliminar el uso de "NoOpPasswordEncoder"; está obsoleto</w:t>
-            </w:r>
-            <w:r>
-              <w:rPr>
-                <w:noProof/>
-                <w:webHidden/>
-              </w:rPr>
-              <w:tab/>
-            </w:r>
-            <w:r>
-              <w:rPr>
-                <w:noProof/>
-                <w:webHidden/>
-              </w:rPr>
-              <w:fldChar w:fldCharType="begin"/>
-            </w:r>
-            <w:r>
-              <w:rPr>
-                <w:noProof/>
-                <w:webHidden/>
-              </w:rPr>
-              <w:instrText xml:space="preserve"> PAGEREF _Toc70449318 \h </w:instrText>
-            </w:r>
-            <w:r>
-              <w:rPr>
-                <w:noProof/>
-                <w:webHidden/>
-              </w:rPr>
-            </w:r>
-            <w:r>
-              <w:rPr>
-                <w:noProof/>
-                <w:webHidden/>
-              </w:rPr>
-              <w:fldChar w:fldCharType="separate"/>
-            </w:r>
-            <w:r>
-              <w:rPr>
-                <w:noProof/>
-                <w:webHidden/>
-              </w:rPr>
-              <w:t>5</w:t>
-            </w:r>
-            <w:r>
-              <w:rPr>
-                <w:noProof/>
-                <w:webHidden/>
-              </w:rPr>
-              <w:fldChar w:fldCharType="end"/>
-            </w:r>
-          </w:hyperlink>
-        </w:p>
-        <w:p>
-          <w:pPr>
-            <w:pStyle w:val="TDC3"/>
-            <w:tabs>
-              <w:tab w:val="right" w:leader="dot" w:pos="9016"/>
-            </w:tabs>
-            <w:rPr>
-              <w:noProof/>
-              <w:kern w:val="0"/>
-              <w:lang w:eastAsia="es-ES"/>
-              <w14:ligatures w14:val="none"/>
-            </w:rPr>
-          </w:pPr>
-          <w:hyperlink w:anchor="_Toc70449319" w:history="1">
-            <w:r>
-              <w:rPr>
-                <w:rStyle w:val="Hipervnculo"/>
-                <w:noProof/>
-                <w:color w:val="815D04" w:themeColor="hyperlink" w:themeShade="80"/>
-              </w:rPr>
-              <w:t>Cambiar el nombre de una variable determinada que oculta el campo declarado una línea determinada</w:t>
-            </w:r>
-            <w:r>
-              <w:rPr>
-                <w:noProof/>
-                <w:webHidden/>
-              </w:rPr>
-              <w:tab/>
-            </w:r>
-            <w:r>
-              <w:rPr>
-                <w:noProof/>
-                <w:webHidden/>
-              </w:rPr>
-              <w:fldChar w:fldCharType="begin"/>
-            </w:r>
-            <w:r>
-              <w:rPr>
-                <w:noProof/>
-                <w:webHidden/>
-              </w:rPr>
-              <w:instrText xml:space="preserve"> PAGEREF _Toc70449319 \h </w:instrText>
-            </w:r>
-            <w:r>
-              <w:rPr>
-                <w:noProof/>
-                <w:webHidden/>
-              </w:rPr>
-            </w:r>
-            <w:r>
-              <w:rPr>
-                <w:noProof/>
-                <w:webHidden/>
-              </w:rPr>
-              <w:fldChar w:fldCharType="separate"/>
-            </w:r>
-            <w:r>
-              <w:rPr>
-                <w:noProof/>
-                <w:webHidden/>
-              </w:rPr>
-              <w:t>5</w:t>
-            </w:r>
-            <w:r>
-              <w:rPr>
-                <w:noProof/>
-                <w:webHidden/>
-              </w:rPr>
-              <w:fldChar w:fldCharType="end"/>
-            </w:r>
-          </w:hyperlink>
-        </w:p>
-        <w:p>
-          <w:pPr>
-            <w:pStyle w:val="TDC3"/>
-            <w:tabs>
-              <w:tab w:val="right" w:leader="dot" w:pos="9016"/>
-            </w:tabs>
-            <w:rPr>
-              <w:noProof/>
-              <w:kern w:val="0"/>
-              <w:lang w:eastAsia="es-ES"/>
-              <w14:ligatures w14:val="none"/>
-            </w:rPr>
-          </w:pPr>
-          <w:hyperlink w:anchor="_Toc70449320" w:history="1">
-            <w:r>
-              <w:rPr>
-                <w:rStyle w:val="Hipervnculo"/>
-                <w:noProof/>
-                <w:color w:val="815D04" w:themeColor="hyperlink" w:themeShade="80"/>
-              </w:rPr>
-              <w:t>Renombrar el campo</w:t>
-            </w:r>
-            <w:r>
-              <w:rPr>
-                <w:noProof/>
-                <w:webHidden/>
-              </w:rPr>
-              <w:tab/>
-            </w:r>
-            <w:r>
-              <w:rPr>
-                <w:noProof/>
-                <w:webHidden/>
-              </w:rPr>
-              <w:fldChar w:fldCharType="begin"/>
-            </w:r>
-            <w:r>
-              <w:rPr>
-                <w:noProof/>
-                <w:webHidden/>
-              </w:rPr>
-              <w:instrText xml:space="preserve"> PAGEREF _Toc70449320 \h </w:instrText>
-            </w:r>
-            <w:r>
-              <w:rPr>
-                <w:noProof/>
-                <w:webHidden/>
-              </w:rPr>
-            </w:r>
-            <w:r>
-              <w:rPr>
-                <w:noProof/>
-                <w:webHidden/>
-              </w:rPr>
-              <w:fldChar w:fldCharType="separate"/>
-            </w:r>
-            <w:r>
-              <w:rPr>
-                <w:noProof/>
-                <w:webHidden/>
-              </w:rPr>
-              <w:t>5</w:t>
-            </w:r>
-            <w:r>
-              <w:rPr>
-                <w:noProof/>
-                <w:webHidden/>
-              </w:rPr>
-              <w:fldChar w:fldCharType="end"/>
-            </w:r>
-          </w:hyperlink>
-        </w:p>
-        <w:p>
-          <w:pPr>
-            <w:pStyle w:val="TDC3"/>
-            <w:tabs>
-              <w:tab w:val="right" w:leader="dot" w:pos="9016"/>
-            </w:tabs>
-            <w:rPr>
-              <w:noProof/>
-              <w:kern w:val="0"/>
-              <w:lang w:eastAsia="es-ES"/>
-              <w14:ligatures w14:val="none"/>
-            </w:rPr>
-          </w:pPr>
-          <w:hyperlink w:anchor="_Toc70449321" w:history="1">
-            <w:r>
-              <w:rPr>
-                <w:rStyle w:val="Hipervnculo"/>
-                <w:noProof/>
-                <w:color w:val="815D04" w:themeColor="hyperlink" w:themeShade="80"/>
-              </w:rPr>
-              <w:t>el bloque de líneas de código comentadas debe ser eliminado</w:t>
-            </w:r>
-            <w:r>
-              <w:rPr>
-                <w:noProof/>
-                <w:webHidden/>
-              </w:rPr>
-              <w:tab/>
-            </w:r>
-            <w:r>
-              <w:rPr>
-                <w:noProof/>
-                <w:webHidden/>
-              </w:rPr>
-              <w:fldChar w:fldCharType="begin"/>
-            </w:r>
-            <w:r>
-              <w:rPr>
-                <w:noProof/>
-                <w:webHidden/>
-              </w:rPr>
-              <w:instrText xml:space="preserve"> PAGEREF _Toc70449321 \h </w:instrText>
-            </w:r>
-            <w:r>
-              <w:rPr>
-                <w:noProof/>
-                <w:webHidden/>
-              </w:rPr>
-            </w:r>
-            <w:r>
-              <w:rPr>
-                <w:noProof/>
-                <w:webHidden/>
-              </w:rPr>
-              <w:fldChar w:fldCharType="separate"/>
-            </w:r>
-            <w:r>
-              <w:rPr>
-                <w:noProof/>
-                <w:webHidden/>
-              </w:rPr>
-              <w:t>5</w:t>
-            </w:r>
-            <w:r>
-              <w:rPr>
-                <w:noProof/>
-                <w:webHidden/>
-              </w:rPr>
-              <w:fldChar w:fldCharType="end"/>
-            </w:r>
-          </w:hyperlink>
-        </w:p>
-        <w:p>
-          <w:pPr>
-            <w:pStyle w:val="TDC3"/>
-            <w:tabs>
-              <w:tab w:val="right" w:leader="dot" w:pos="9016"/>
-            </w:tabs>
-            <w:rPr>
-              <w:noProof/>
-              <w:kern w:val="0"/>
-              <w:lang w:eastAsia="es-ES"/>
-              <w14:ligatures w14:val="none"/>
-            </w:rPr>
-          </w:pPr>
-          <w:hyperlink w:anchor="_Toc70449322" w:history="1">
-            <w:r>
-              <w:rPr>
-                <w:rStyle w:val="Hipervnculo"/>
-                <w:noProof/>
-                <w:color w:val="815D04" w:themeColor="hyperlink" w:themeShade="80"/>
-              </w:rPr>
-              <w:t>Añadir un constructor privado para ocultar el público implícito</w:t>
-            </w:r>
-            <w:r>
-              <w:rPr>
-                <w:noProof/>
-                <w:webHidden/>
-              </w:rPr>
-              <w:tab/>
-            </w:r>
-            <w:r>
-              <w:rPr>
-                <w:noProof/>
-                <w:webHidden/>
-              </w:rPr>
-              <w:fldChar w:fldCharType="begin"/>
-            </w:r>
-            <w:r>
-              <w:rPr>
-                <w:noProof/>
-                <w:webHidden/>
-              </w:rPr>
-              <w:instrText xml:space="preserve"> PAGEREF _Toc70449322 \h </w:instrText>
-            </w:r>
-            <w:r>
-              <w:rPr>
-                <w:noProof/>
-                <w:webHidden/>
-              </w:rPr>
-            </w:r>
-            <w:r>
-              <w:rPr>
-                <w:noProof/>
-                <w:webHidden/>
-              </w:rPr>
-              <w:fldChar w:fldCharType="separate"/>
-            </w:r>
-            <w:r>
-              <w:rPr>
-                <w:noProof/>
-                <w:webHidden/>
-              </w:rPr>
-              <w:t>6</w:t>
-            </w:r>
-            <w:r>
-              <w:rPr>
-                <w:noProof/>
-                <w:webHidden/>
-              </w:rPr>
-              <w:fldChar w:fldCharType="end"/>
-            </w:r>
-          </w:hyperlink>
-        </w:p>
-        <w:p>
-          <w:pPr>
-            <w:pStyle w:val="TDC3"/>
-            <w:tabs>
-              <w:tab w:val="right" w:leader="dot" w:pos="9016"/>
-            </w:tabs>
-            <w:rPr>
-              <w:noProof/>
-              <w:kern w:val="0"/>
-              <w:lang w:eastAsia="es-ES"/>
-              <w14:ligatures w14:val="none"/>
-            </w:rPr>
-          </w:pPr>
-          <w:hyperlink w:anchor="_Toc70449323" w:history="1">
-            <w:r>
-              <w:rPr>
-                <w:rStyle w:val="Hipervnculo"/>
-                <w:noProof/>
-                <w:color w:val="815D04" w:themeColor="hyperlink" w:themeShade="80"/>
-              </w:rPr>
-              <w:t>Convertir la clase abstracta en una interfaz</w:t>
-            </w:r>
-            <w:r>
-              <w:rPr>
-                <w:noProof/>
-                <w:webHidden/>
-              </w:rPr>
-              <w:tab/>
-            </w:r>
-            <w:r>
-              <w:rPr>
-                <w:noProof/>
-                <w:webHidden/>
-              </w:rPr>
-              <w:fldChar w:fldCharType="begin"/>
-            </w:r>
-            <w:r>
-              <w:rPr>
-                <w:noProof/>
-                <w:webHidden/>
-              </w:rPr>
-              <w:instrText xml:space="preserve"> PAGEREF _Toc70449323 \h </w:instrText>
-            </w:r>
-            <w:r>
-              <w:rPr>
-                <w:noProof/>
-                <w:webHidden/>
-              </w:rPr>
-            </w:r>
-            <w:r>
-              <w:rPr>
-                <w:noProof/>
-                <w:webHidden/>
-              </w:rPr>
-              <w:fldChar w:fldCharType="separate"/>
-            </w:r>
-            <w:r>
-              <w:rPr>
-                <w:noProof/>
-                <w:webHidden/>
-              </w:rPr>
-              <w:t>6</w:t>
-            </w:r>
-            <w:r>
-              <w:rPr>
-                <w:noProof/>
-                <w:webHidden/>
-              </w:rPr>
-              <w:fldChar w:fldCharType="end"/>
-            </w:r>
-          </w:hyperlink>
-        </w:p>
-        <w:p>
-          <w:pPr>
-            <w:pStyle w:val="TDC3"/>
-            <w:tabs>
-              <w:tab w:val="right" w:leader="dot" w:pos="9016"/>
-            </w:tabs>
-            <w:rPr>
-              <w:noProof/>
-              <w:kern w:val="0"/>
-              <w:lang w:eastAsia="es-ES"/>
-              <w14:ligatures w14:val="none"/>
-            </w:rPr>
-          </w:pPr>
-          <w:hyperlink w:anchor="_Toc70449324" w:history="1">
-            <w:r>
-              <w:rPr>
-                <w:rStyle w:val="Hipervnculo"/>
-                <w:noProof/>
-                <w:color w:val="815D04" w:themeColor="hyperlink" w:themeShade="80"/>
-              </w:rPr>
-              <w:t>Completar la tarea asociada a este comentario TODO</w:t>
-            </w:r>
-            <w:r>
-              <w:rPr>
-                <w:noProof/>
-                <w:webHidden/>
-              </w:rPr>
-              <w:tab/>
-            </w:r>
-            <w:r>
-              <w:rPr>
-                <w:noProof/>
-                <w:webHidden/>
-              </w:rPr>
-              <w:fldChar w:fldCharType="begin"/>
-            </w:r>
-            <w:r>
-              <w:rPr>
-                <w:noProof/>
-                <w:webHidden/>
-              </w:rPr>
-              <w:instrText xml:space="preserve"> PAGEREF _Toc70449324 \h </w:instrText>
-            </w:r>
-            <w:r>
-              <w:rPr>
-                <w:noProof/>
-                <w:webHidden/>
-              </w:rPr>
-            </w:r>
-            <w:r>
-              <w:rPr>
-                <w:noProof/>
-                <w:webHidden/>
-              </w:rPr>
-              <w:fldChar w:fldCharType="separate"/>
-            </w:r>
-            <w:r>
-              <w:rPr>
-                <w:noProof/>
-                <w:webHidden/>
-              </w:rPr>
-              <w:t>6</w:t>
-            </w:r>
-            <w:r>
-              <w:rPr>
-                <w:noProof/>
-                <w:webHidden/>
-              </w:rPr>
-              <w:fldChar w:fldCharType="end"/>
-            </w:r>
-          </w:hyperlink>
-        </w:p>
-        <w:p>
-          <w:pPr>
-            <w:pStyle w:val="TDC3"/>
-            <w:tabs>
-              <w:tab w:val="right" w:leader="dot" w:pos="9016"/>
-            </w:tabs>
-            <w:rPr>
-              <w:noProof/>
-              <w:kern w:val="0"/>
-              <w:lang w:eastAsia="es-ES"/>
-              <w14:ligatures w14:val="none"/>
-            </w:rPr>
-          </w:pPr>
-          <w:hyperlink w:anchor="_Toc70449325" w:history="1">
-            <w:r>
-              <w:rPr>
-                <w:rStyle w:val="Hipervnculo"/>
-                <w:noProof/>
-                <w:color w:val="815D04" w:themeColor="hyperlink" w:themeShade="80"/>
-              </w:rPr>
-              <w:t>Definir y lanzar una excepción dedicada en lugar de utilizar una genérica</w:t>
-            </w:r>
-            <w:r>
-              <w:rPr>
-                <w:noProof/>
-                <w:webHidden/>
-              </w:rPr>
-              <w:tab/>
-            </w:r>
-            <w:r>
-              <w:rPr>
-                <w:noProof/>
-                <w:webHidden/>
-              </w:rPr>
-              <w:fldChar w:fldCharType="begin"/>
-            </w:r>
-            <w:r>
-              <w:rPr>
-                <w:noProof/>
-                <w:webHidden/>
-              </w:rPr>
-              <w:instrText xml:space="preserve"> PAGEREF _Toc70449325 \h </w:instrText>
-            </w:r>
-            <w:r>
-              <w:rPr>
-                <w:noProof/>
-                <w:webHidden/>
-              </w:rPr>
-            </w:r>
-            <w:r>
-              <w:rPr>
-                <w:noProof/>
-                <w:webHidden/>
-              </w:rPr>
-              <w:fldChar w:fldCharType="separate"/>
-            </w:r>
-            <w:r>
-              <w:rPr>
-                <w:noProof/>
-                <w:webHidden/>
-              </w:rPr>
-              <w:t>6</w:t>
-            </w:r>
-            <w:r>
-              <w:rPr>
-                <w:noProof/>
-                <w:webHidden/>
-              </w:rPr>
-              <w:fldChar w:fldCharType="end"/>
-            </w:r>
-          </w:hyperlink>
-        </w:p>
-        <w:p>
-          <w:pPr>
-            <w:pStyle w:val="TDC3"/>
-            <w:tabs>
-              <w:tab w:val="right" w:leader="dot" w:pos="9016"/>
-            </w:tabs>
-            <w:rPr>
-              <w:noProof/>
-              <w:kern w:val="0"/>
-              <w:lang w:eastAsia="es-ES"/>
-              <w14:ligatures w14:val="none"/>
-            </w:rPr>
-          </w:pPr>
-          <w:hyperlink w:anchor="_Toc70449326" w:history="1">
-            <w:r>
-              <w:rPr>
-                <w:rStyle w:val="Hipervnculo"/>
-                <w:noProof/>
-                <w:color w:val="815D04" w:themeColor="hyperlink" w:themeShade="80"/>
-              </w:rPr>
-              <w:t>Eliminar campo privado no utilizado</w:t>
-            </w:r>
-            <w:r>
-              <w:rPr>
-                <w:noProof/>
-                <w:webHidden/>
-              </w:rPr>
-              <w:tab/>
-            </w:r>
-            <w:r>
-              <w:rPr>
-                <w:noProof/>
-                <w:webHidden/>
-              </w:rPr>
-              <w:fldChar w:fldCharType="begin"/>
-            </w:r>
-            <w:r>
-              <w:rPr>
-                <w:noProof/>
-                <w:webHidden/>
-              </w:rPr>
-              <w:instrText xml:space="preserve"> PAGEREF _Toc70449326 \h </w:instrText>
-            </w:r>
-            <w:r>
-              <w:rPr>
-                <w:noProof/>
-                <w:webHidden/>
-              </w:rPr>
-            </w:r>
-            <w:r>
-              <w:rPr>
-                <w:noProof/>
-                <w:webHidden/>
-              </w:rPr>
-              <w:fldChar w:fldCharType="separate"/>
-            </w:r>
-            <w:r>
-              <w:rPr>
-                <w:noProof/>
-                <w:webHidden/>
-              </w:rPr>
-              <w:t>7</w:t>
-            </w:r>
-            <w:r>
-              <w:rPr>
-                <w:noProof/>
-                <w:webHidden/>
-              </w:rPr>
-              <w:fldChar w:fldCharType="end"/>
-            </w:r>
-          </w:hyperlink>
-        </w:p>
-        <w:p>
-          <w:pPr>
-            <w:pStyle w:val="TDC3"/>
-            <w:tabs>
-              <w:tab w:val="right" w:leader="dot" w:pos="9016"/>
-            </w:tabs>
-            <w:rPr>
-              <w:noProof/>
-              <w:kern w:val="0"/>
-              <w:lang w:eastAsia="es-ES"/>
-              <w14:ligatures w14:val="none"/>
-            </w:rPr>
-          </w:pPr>
-          <w:hyperlink w:anchor="_Toc70449327" w:history="1">
-            <w:r>
-              <w:rPr>
-                <w:rStyle w:val="Hipervnculo"/>
-                <w:noProof/>
-                <w:color w:val="815D04" w:themeColor="hyperlink" w:themeShade="80"/>
-              </w:rPr>
-              <w:t>Devuelve una colección vacía en lugar de null</w:t>
-            </w:r>
-            <w:r>
-              <w:rPr>
-                <w:noProof/>
-                <w:webHidden/>
-              </w:rPr>
-              <w:tab/>
-            </w:r>
-            <w:r>
-              <w:rPr>
-                <w:noProof/>
-                <w:webHidden/>
-              </w:rPr>
-              <w:fldChar w:fldCharType="begin"/>
-            </w:r>
-            <w:r>
-              <w:rPr>
-                <w:noProof/>
-                <w:webHidden/>
-              </w:rPr>
-              <w:instrText xml:space="preserve"> PAGEREF _Toc70449327 \h </w:instrText>
-            </w:r>
-            <w:r>
-              <w:rPr>
-                <w:noProof/>
-                <w:webHidden/>
-              </w:rPr>
-            </w:r>
-            <w:r>
-              <w:rPr>
-                <w:noProof/>
-                <w:webHidden/>
-              </w:rPr>
-              <w:fldChar w:fldCharType="separate"/>
-            </w:r>
-            <w:r>
-              <w:rPr>
-                <w:noProof/>
-                <w:webHidden/>
-              </w:rPr>
-              <w:t>7</w:t>
-            </w:r>
-            <w:r>
-              <w:rPr>
-                <w:noProof/>
-                <w:webHidden/>
-              </w:rPr>
-              <w:fldChar w:fldCharType="end"/>
-            </w:r>
-          </w:hyperlink>
-        </w:p>
-        <w:p>
-          <w:pPr>
-            <w:pStyle w:val="TDC3"/>
-            <w:tabs>
-              <w:tab w:val="right" w:leader="dot" w:pos="9016"/>
-            </w:tabs>
-            <w:rPr>
-              <w:noProof/>
-              <w:kern w:val="0"/>
-              <w:lang w:eastAsia="es-ES"/>
-              <w14:ligatures w14:val="none"/>
-            </w:rPr>
-          </w:pPr>
-          <w:hyperlink w:anchor="_Toc70449328" w:history="1">
-            <w:r>
-              <w:rPr>
-                <w:rStyle w:val="Hipervnculo"/>
-                <w:noProof/>
-                <w:color w:val="815D04" w:themeColor="hyperlink" w:themeShade="80"/>
-              </w:rPr>
-              <w:t>Utilice isEmpty() para comprobar si la colección está vacía o no.</w:t>
-            </w:r>
-            <w:r>
-              <w:rPr>
-                <w:noProof/>
-                <w:webHidden/>
-              </w:rPr>
-              <w:tab/>
-            </w:r>
-            <w:r>
-              <w:rPr>
-                <w:noProof/>
-                <w:webHidden/>
-              </w:rPr>
-              <w:fldChar w:fldCharType="begin"/>
-            </w:r>
-            <w:r>
-              <w:rPr>
-                <w:noProof/>
-                <w:webHidden/>
-              </w:rPr>
-              <w:instrText xml:space="preserve"> PAGEREF _Toc70449328 \h </w:instrText>
-            </w:r>
-            <w:r>
-              <w:rPr>
-                <w:noProof/>
-                <w:webHidden/>
-              </w:rPr>
-            </w:r>
-            <w:r>
-              <w:rPr>
-                <w:noProof/>
-                <w:webHidden/>
-              </w:rPr>
-              <w:fldChar w:fldCharType="separate"/>
-            </w:r>
-            <w:r>
-              <w:rPr>
-                <w:noProof/>
-                <w:webHidden/>
-              </w:rPr>
-              <w:t>7</w:t>
-            </w:r>
-            <w:r>
-              <w:rPr>
-                <w:noProof/>
-                <w:webHidden/>
-              </w:rPr>
-              <w:fldChar w:fldCharType="end"/>
-            </w:r>
-          </w:hyperlink>
-        </w:p>
-        <w:p>
-          <w:pPr>
-            <w:pStyle w:val="TDC3"/>
-            <w:tabs>
-              <w:tab w:val="right" w:leader="dot" w:pos="9016"/>
-            </w:tabs>
-            <w:rPr>
-              <w:noProof/>
-              <w:kern w:val="0"/>
-              <w:lang w:eastAsia="es-ES"/>
-              <w14:ligatures w14:val="none"/>
-            </w:rPr>
-          </w:pPr>
-          <w:hyperlink w:anchor="_Toc70449329" w:history="1">
-            <w:r>
-              <w:rPr>
-                <w:rStyle w:val="Hipervnculo"/>
-                <w:noProof/>
-                <w:color w:val="815D04" w:themeColor="hyperlink" w:themeShade="80"/>
-              </w:rPr>
-              <w:t>Cambie el nombre de esta variable local para que coincida con la expresión regular '^[a-z][a-zA-Z0-9]*$'</w:t>
-            </w:r>
-            <w:r>
-              <w:rPr>
-                <w:noProof/>
-                <w:webHidden/>
-              </w:rPr>
-              <w:tab/>
-            </w:r>
-            <w:r>
-              <w:rPr>
-                <w:noProof/>
-                <w:webHidden/>
-              </w:rPr>
-              <w:fldChar w:fldCharType="begin"/>
-            </w:r>
-            <w:r>
-              <w:rPr>
-                <w:noProof/>
-                <w:webHidden/>
-              </w:rPr>
-              <w:instrText xml:space="preserve"> PAGEREF _Toc70449329 \h </w:instrText>
-            </w:r>
-            <w:r>
-              <w:rPr>
-                <w:noProof/>
-                <w:webHidden/>
-              </w:rPr>
-            </w:r>
-            <w:r>
-              <w:rPr>
-                <w:noProof/>
-                <w:webHidden/>
-              </w:rPr>
-              <w:fldChar w:fldCharType="separate"/>
-            </w:r>
-            <w:r>
-              <w:rPr>
-                <w:noProof/>
-                <w:webHidden/>
-              </w:rPr>
-              <w:t>7</w:t>
-            </w:r>
-            <w:r>
-              <w:rPr>
-                <w:noProof/>
-                <w:webHidden/>
-              </w:rPr>
-              <w:fldChar w:fldCharType="end"/>
-            </w:r>
-          </w:hyperlink>
-        </w:p>
-        <w:p>
-          <w:pPr>
-            <w:pStyle w:val="TDC3"/>
-            <w:tabs>
-              <w:tab w:val="right" w:leader="dot" w:pos="9016"/>
-            </w:tabs>
-            <w:rPr>
-              <w:noProof/>
-              <w:kern w:val="0"/>
-              <w:lang w:eastAsia="es-ES"/>
-              <w14:ligatures w14:val="none"/>
-            </w:rPr>
-          </w:pPr>
-          <w:hyperlink w:anchor="_Toc70449330" w:history="1">
-            <w:r>
-              <w:rPr>
-                <w:rStyle w:val="Hipervnculo"/>
-                <w:noProof/>
-                <w:color w:val="815D04" w:themeColor="hyperlink" w:themeShade="80"/>
-              </w:rPr>
-              <w:t>Utilice assertThat(actual).hasToString(expectedString) en su lugar.</w:t>
-            </w:r>
-            <w:r>
-              <w:rPr>
-                <w:noProof/>
-                <w:webHidden/>
-              </w:rPr>
-              <w:tab/>
-            </w:r>
-            <w:r>
-              <w:rPr>
-                <w:noProof/>
-                <w:webHidden/>
-              </w:rPr>
-              <w:fldChar w:fldCharType="begin"/>
-            </w:r>
-            <w:r>
-              <w:rPr>
-                <w:noProof/>
-                <w:webHidden/>
-              </w:rPr>
-              <w:instrText xml:space="preserve"> PAGEREF _Toc70449330 \h </w:instrText>
-            </w:r>
-            <w:r>
-              <w:rPr>
-                <w:noProof/>
-                <w:webHidden/>
-              </w:rPr>
-            </w:r>
-            <w:r>
-              <w:rPr>
-                <w:noProof/>
-                <w:webHidden/>
-              </w:rPr>
-              <w:fldChar w:fldCharType="separate"/>
-            </w:r>
-            <w:r>
-              <w:rPr>
-                <w:noProof/>
-                <w:webHidden/>
-              </w:rPr>
-              <w:t>7</w:t>
-            </w:r>
-            <w:r>
-              <w:rPr>
-                <w:noProof/>
-                <w:webHidden/>
-              </w:rPr>
-              <w:fldChar w:fldCharType="end"/>
-            </w:r>
-          </w:hyperlink>
-        </w:p>
-        <w:p>
-          <w:pPr>
-            <w:pStyle w:val="TDC3"/>
-            <w:tabs>
-              <w:tab w:val="right" w:leader="dot" w:pos="9016"/>
-            </w:tabs>
-            <w:rPr>
-              <w:noProof/>
-              <w:kern w:val="0"/>
-              <w:lang w:eastAsia="es-ES"/>
-              <w14:ligatures w14:val="none"/>
-            </w:rPr>
-          </w:pPr>
-          <w:hyperlink w:anchor="_Toc70449331" w:history="1">
-            <w:r>
-              <w:rPr>
-                <w:rStyle w:val="Hipervnculo"/>
-                <w:noProof/>
-                <w:color w:val="815D04" w:themeColor="hyperlink" w:themeShade="80"/>
-              </w:rPr>
-              <w:t>Elimina el modificador "público".</w:t>
-            </w:r>
-            <w:r>
-              <w:rPr>
-                <w:noProof/>
-                <w:webHidden/>
-              </w:rPr>
-              <w:tab/>
-            </w:r>
-            <w:r>
-              <w:rPr>
-                <w:noProof/>
-                <w:webHidden/>
-              </w:rPr>
-              <w:fldChar w:fldCharType="begin"/>
-            </w:r>
-            <w:r>
-              <w:rPr>
-                <w:noProof/>
-                <w:webHidden/>
-              </w:rPr>
-              <w:instrText xml:space="preserve"> PAGEREF _Toc70449331 \h </w:instrText>
-            </w:r>
-            <w:r>
-              <w:rPr>
-                <w:noProof/>
-                <w:webHidden/>
-              </w:rPr>
-            </w:r>
-            <w:r>
-              <w:rPr>
-                <w:noProof/>
-                <w:webHidden/>
-              </w:rPr>
-              <w:fldChar w:fldCharType="separate"/>
-            </w:r>
-            <w:r>
-              <w:rPr>
-                <w:noProof/>
-                <w:webHidden/>
-              </w:rPr>
-              <w:t>8</w:t>
-            </w:r>
-            <w:r>
-              <w:rPr>
-                <w:noProof/>
-                <w:webHidden/>
-              </w:rPr>
-              <w:fldChar w:fldCharType="end"/>
-            </w:r>
-          </w:hyperlink>
-        </w:p>
-        <w:p>
-          <w:pPr>
-            <w:pStyle w:val="TDC3"/>
-            <w:tabs>
-              <w:tab w:val="right" w:leader="dot" w:pos="9016"/>
-            </w:tabs>
-            <w:rPr>
-              <w:noProof/>
-              <w:kern w:val="0"/>
-              <w:lang w:eastAsia="es-ES"/>
-              <w14:ligatures w14:val="none"/>
-            </w:rPr>
-          </w:pPr>
-          <w:hyperlink w:anchor="_Toc70449332" w:history="1">
-            <w:r>
-              <w:rPr>
-                <w:rStyle w:val="Hipervnculo"/>
-                <w:noProof/>
-              </w:rPr>
-              <w:t>Conclusión</w:t>
-            </w:r>
-            <w:r>
-              <w:rPr>
-                <w:noProof/>
-                <w:webHidden/>
-              </w:rPr>
-              <w:tab/>
-            </w:r>
-            <w:r>
-              <w:rPr>
-                <w:noProof/>
-                <w:webHidden/>
-              </w:rPr>
-              <w:fldChar w:fldCharType="begin"/>
-            </w:r>
-            <w:r>
-              <w:rPr>
-                <w:noProof/>
-                <w:webHidden/>
-              </w:rPr>
-              <w:instrText xml:space="preserve"> PAGEREF _Toc70449332 \h </w:instrText>
-            </w:r>
-            <w:r>
-              <w:rPr>
-                <w:noProof/>
-                <w:webHidden/>
-              </w:rPr>
-            </w:r>
-            <w:r>
-              <w:rPr>
-                <w:noProof/>
-                <w:webHidden/>
-              </w:rPr>
-              <w:fldChar w:fldCharType="separate"/>
-            </w:r>
-            <w:r>
-              <w:rPr>
-                <w:noProof/>
-                <w:webHidden/>
-              </w:rPr>
-              <w:t>8</w:t>
+              <w:t>11</w:t>
             </w:r>
             <w:r>
               <w:rPr>
@@ -2299,7 +2870,7 @@
         <w:pStyle w:val="Ttulo3"/>
         <w:ind w:left="0"/>
       </w:pPr>
-      <w:bookmarkStart w:id="0" w:name="_Toc70449308"/>
+      <w:bookmarkStart w:id="0" w:name="_Toc70515648"/>
       <w:r>
         <w:lastRenderedPageBreak/>
         <w:t>Métricas SonarCloud</w:t>
@@ -2317,7 +2888,7 @@
           <w:color w:val="B85A22" w:themeColor="accent2" w:themeShade="BF"/>
         </w:rPr>
       </w:pPr>
-      <w:bookmarkStart w:id="1" w:name="_Toc70449309"/>
+      <w:bookmarkStart w:id="1" w:name="_Toc70515649"/>
       <w:r>
         <w:rPr>
           <w:color w:val="B85A22" w:themeColor="accent2" w:themeShade="BF"/>
@@ -2847,13 +3418,22 @@
     </w:p>
     <w:p>
       <w:pPr>
+        <w:ind w:left="720"/>
+        <w:jc w:val="both"/>
+      </w:pPr>
+      <w:r>
+        <w:t>Finalmente, hay que destacar que también aparece una métrica que puede ser de interés, que es el número de líneas de código en el proyecto. En nuestro caso tenemos entorno a 2.200 líneas de código.</w:t>
+      </w:r>
+    </w:p>
+    <w:p>
+      <w:pPr>
         <w:pStyle w:val="Ttulo3"/>
         <w:ind w:left="0" w:firstLine="720"/>
         <w:rPr>
           <w:color w:val="B85A22" w:themeColor="accent2" w:themeShade="BF"/>
         </w:rPr>
       </w:pPr>
-      <w:bookmarkStart w:id="2" w:name="_Toc70449310"/>
+      <w:bookmarkStart w:id="2" w:name="_Toc70515650"/>
       <w:r>
         <w:rPr>
           <w:color w:val="B85A22" w:themeColor="accent2" w:themeShade="BF"/>
@@ -2874,7 +3454,7 @@
     <w:p>
       <w:pPr>
         <w:ind w:left="360"/>
-        <w:jc w:val="both"/>
+        <w:jc w:val="center"/>
       </w:pPr>
       <w:r>
         <w:rPr>
@@ -2944,19 +3524,21 @@
         <w:t>”, lo que significa que no se está comparando el valor real, sino las localizaciones en la memoria.</w:t>
       </w:r>
       <w:r>
-        <w:t xml:space="preserve"> </w:t>
-      </w:r>
-      <w:r>
-        <w:t>Este tipo de bug es muy sencillo de solventar</w:t>
-      </w:r>
-      <w:r>
-        <w:t xml:space="preserve">, ya que solo habría que cambiar esos símbolos por el método </w:t>
+        <w:t xml:space="preserve"> Este tipo de bug es muy sencillo de solventar, ya que solo habría que cambiar esos símbolos por el método </w:t>
       </w:r>
       <w:proofErr w:type="spellStart"/>
+      <w:proofErr w:type="gramStart"/>
       <w:r>
         <w:t>equals</w:t>
       </w:r>
       <w:proofErr w:type="spellEnd"/>
+      <w:r>
+        <w:t>(</w:t>
+      </w:r>
+      <w:proofErr w:type="gramEnd"/>
+      <w:r>
+        <w:t>)</w:t>
+      </w:r>
       <w:r>
         <w:t>.</w:t>
       </w:r>
@@ -2969,24 +3551,12 @@
           <w:color w:val="B85A22" w:themeColor="accent2" w:themeShade="BF"/>
         </w:rPr>
       </w:pPr>
-      <w:bookmarkStart w:id="3" w:name="_Toc70449311"/>
+      <w:bookmarkStart w:id="3" w:name="_Toc70515651"/>
       <w:r>
         <w:rPr>
           <w:color w:val="B85A22" w:themeColor="accent2" w:themeShade="BF"/>
         </w:rPr>
-        <w:t xml:space="preserve">Descripción y análisis de los </w:t>
-      </w:r>
-      <w:r>
-        <w:rPr>
-          <w:color w:val="B85A22" w:themeColor="accent2" w:themeShade="BF"/>
-        </w:rPr>
-        <w:t>malos olores</w:t>
-      </w:r>
-      <w:r>
-        <w:rPr>
-          <w:color w:val="B85A22" w:themeColor="accent2" w:themeShade="BF"/>
-        </w:rPr>
-        <w:t xml:space="preserve"> encontrados</w:t>
+        <w:t>Descripción y análisis de los malos olores encontrados</w:t>
       </w:r>
       <w:bookmarkEnd w:id="3"/>
     </w:p>
@@ -2996,13 +3566,7 @@
         <w:jc w:val="both"/>
       </w:pPr>
       <w:r>
-        <w:t xml:space="preserve">Como ya se ha mencionado en el apartado anterior, Sonar Cloud ha detectado </w:t>
-      </w:r>
-      <w:r>
-        <w:t>117</w:t>
-      </w:r>
-      <w:r>
-        <w:t xml:space="preserve"> </w:t>
+        <w:t xml:space="preserve">Como ya se ha mencionado en el apartado anterior, Sonar Cloud ha detectado 117 </w:t>
       </w:r>
       <w:r>
         <w:t>malos olores</w:t>
@@ -3022,7 +3586,7 @@
           <w:color w:val="808080" w:themeColor="background1" w:themeShade="80"/>
         </w:rPr>
       </w:pPr>
-      <w:bookmarkStart w:id="4" w:name="_Toc70449312"/>
+      <w:bookmarkStart w:id="4" w:name="_Toc70515652"/>
       <w:r>
         <w:rPr>
           <w:color w:val="808080" w:themeColor="background1" w:themeShade="80"/>
@@ -3081,7 +3645,7 @@
           <w:color w:val="808080" w:themeColor="background1" w:themeShade="80"/>
         </w:rPr>
       </w:pPr>
-      <w:bookmarkStart w:id="5" w:name="_Toc70449313"/>
+      <w:bookmarkStart w:id="5" w:name="_Toc70515653"/>
       <w:r>
         <w:rPr>
           <w:color w:val="808080" w:themeColor="background1" w:themeShade="80"/>
@@ -3126,7 +3690,7 @@
           <w:color w:val="808080" w:themeColor="background1" w:themeShade="80"/>
         </w:rPr>
       </w:pPr>
-      <w:bookmarkStart w:id="6" w:name="_Toc70449314"/>
+      <w:bookmarkStart w:id="6" w:name="_Toc70515654"/>
       <w:r>
         <w:rPr>
           <w:color w:val="808080" w:themeColor="background1" w:themeShade="80"/>
@@ -3141,10 +3705,7 @@
         <w:jc w:val="both"/>
       </w:pPr>
       <w:r>
-        <w:t xml:space="preserve">Este mal olor </w:t>
-      </w:r>
-      <w:r>
-        <w:t xml:space="preserve">se produce cuando se importa </w:t>
+        <w:t xml:space="preserve">Este mal olor se produce cuando se importa </w:t>
       </w:r>
       <w:r>
         <w:t>la clase misma sobre la que se está trabajando.</w:t>
@@ -3194,7 +3755,7 @@
           <w:color w:val="808080" w:themeColor="background1" w:themeShade="80"/>
         </w:rPr>
       </w:pPr>
-      <w:bookmarkStart w:id="7" w:name="_Toc70449315"/>
+      <w:bookmarkStart w:id="7" w:name="_Toc70515655"/>
       <w:r>
         <w:rPr>
           <w:color w:val="808080" w:themeColor="background1" w:themeShade="80"/>
@@ -3278,7 +3839,7 @@
           <w:color w:val="808080" w:themeColor="background1" w:themeShade="80"/>
         </w:rPr>
       </w:pPr>
-      <w:bookmarkStart w:id="8" w:name="_Toc70449316"/>
+      <w:bookmarkStart w:id="8" w:name="_Toc70515656"/>
       <w:r>
         <w:rPr>
           <w:color w:val="808080" w:themeColor="background1" w:themeShade="80"/>
@@ -3323,10 +3884,7 @@
         <w:jc w:val="both"/>
       </w:pPr>
       <w:r>
-        <w:t xml:space="preserve">Este mal olor se produce </w:t>
-      </w:r>
-      <w:r>
-        <w:t xml:space="preserve">cuando se utiliza el mismo </w:t>
+        <w:t xml:space="preserve">Este mal olor se produce cuando se utiliza el mismo </w:t>
       </w:r>
       <w:proofErr w:type="spellStart"/>
       <w:r>
@@ -3399,7 +3957,7 @@
           <w:color w:val="808080" w:themeColor="background1" w:themeShade="80"/>
         </w:rPr>
       </w:pPr>
-      <w:bookmarkStart w:id="9" w:name="_Toc70449317"/>
+      <w:bookmarkStart w:id="9" w:name="_Toc70515657"/>
       <w:r>
         <w:rPr>
           <w:color w:val="808080" w:themeColor="background1" w:themeShade="80"/>
@@ -3468,7 +4026,7 @@
           <w:color w:val="808080" w:themeColor="background1" w:themeShade="80"/>
         </w:rPr>
       </w:pPr>
-      <w:bookmarkStart w:id="10" w:name="_Toc70449318"/>
+      <w:bookmarkStart w:id="10" w:name="_Toc70515658"/>
       <w:r>
         <w:rPr>
           <w:color w:val="808080" w:themeColor="background1" w:themeShade="80"/>
@@ -3530,7 +4088,7 @@
           <w:color w:val="808080" w:themeColor="background1" w:themeShade="80"/>
         </w:rPr>
       </w:pPr>
-      <w:bookmarkStart w:id="11" w:name="_Toc70449319"/>
+      <w:bookmarkStart w:id="11" w:name="_Toc70515659"/>
       <w:r>
         <w:rPr>
           <w:color w:val="808080" w:themeColor="background1" w:themeShade="80"/>
@@ -3613,7 +4171,7 @@
           <w:color w:val="808080" w:themeColor="background1" w:themeShade="80"/>
         </w:rPr>
       </w:pPr>
-      <w:bookmarkStart w:id="12" w:name="_Toc70449320"/>
+      <w:bookmarkStart w:id="12" w:name="_Toc70515660"/>
       <w:r>
         <w:rPr>
           <w:color w:val="808080" w:themeColor="background1" w:themeShade="80"/>
@@ -3628,10 +4186,7 @@
         <w:jc w:val="both"/>
       </w:pPr>
       <w:r>
-        <w:t xml:space="preserve">Este mal olor se produce cuando </w:t>
-      </w:r>
-      <w:r>
-        <w:t>el atributo de una clase tiene el mismo nombre que la clase a la que pertenece.</w:t>
+        <w:t>Este mal olor se produce cuando el atributo de una clase tiene el mismo nombre que la clase a la que pertenece.</w:t>
       </w:r>
     </w:p>
     <w:p>
@@ -3660,7 +4215,7 @@
           <w:color w:val="808080" w:themeColor="background1" w:themeShade="80"/>
         </w:rPr>
       </w:pPr>
-      <w:bookmarkStart w:id="13" w:name="_Toc70449321"/>
+      <w:bookmarkStart w:id="13" w:name="_Toc70515661"/>
       <w:r>
         <w:rPr>
           <w:color w:val="808080" w:themeColor="background1" w:themeShade="80"/>
@@ -3681,10 +4236,7 @@
         <w:jc w:val="both"/>
       </w:pPr>
       <w:r>
-        <w:t xml:space="preserve">Este mal olor se produce cuando </w:t>
-      </w:r>
-      <w:r>
-        <w:t>existen bloques de comentarios en el código.</w:t>
+        <w:t>Este mal olor se produce cuando existen bloques de comentarios en el código.</w:t>
       </w:r>
     </w:p>
     <w:p>
@@ -3723,7 +4275,7 @@
           <w:color w:val="808080" w:themeColor="background1" w:themeShade="80"/>
         </w:rPr>
       </w:pPr>
-      <w:bookmarkStart w:id="14" w:name="_Toc70449322"/>
+      <w:bookmarkStart w:id="14" w:name="_Toc70515662"/>
       <w:r>
         <w:rPr>
           <w:color w:val="808080" w:themeColor="background1" w:themeShade="80"/>
@@ -3765,10 +4317,7 @@
         <w:t xml:space="preserve">Esta situación </w:t>
       </w:r>
       <w:r>
-        <w:t xml:space="preserve">no es excesivamente grave, pero hay que tenerlo en cuenta ya que </w:t>
-      </w:r>
-      <w:r>
-        <w:t>sirve para tener solo y exclusivamente un único objeto de una clase y que este objeto siempre sea el mismo.</w:t>
+        <w:t>no es excesivamente grave, pero hay que tenerlo en cuenta ya que sirve para tener solo y exclusivamente un único objeto de una clase y que este objeto siempre sea el mismo.</w:t>
       </w:r>
     </w:p>
     <w:p>
@@ -3788,7 +4337,7 @@
           <w:color w:val="808080" w:themeColor="background1" w:themeShade="80"/>
         </w:rPr>
       </w:pPr>
-      <w:bookmarkStart w:id="15" w:name="_Toc70449323"/>
+      <w:bookmarkStart w:id="15" w:name="_Toc70515663"/>
       <w:r>
         <w:rPr>
           <w:color w:val="808080" w:themeColor="background1" w:themeShade="80"/>
@@ -3803,13 +4352,7 @@
         <w:jc w:val="both"/>
       </w:pPr>
       <w:r>
-        <w:t>Este mal olor se produce cuando</w:t>
-      </w:r>
-      <w:r>
-        <w:t xml:space="preserve"> una clase abstracta</w:t>
-      </w:r>
-      <w:r>
-        <w:t xml:space="preserve"> </w:t>
+        <w:t xml:space="preserve">Este mal olor se produce cuando una clase abstracta </w:t>
       </w:r>
       <w:r>
         <w:t>sin campo directo o heredado debe convertirse en una interfaz</w:t>
@@ -3844,7 +4387,7 @@
           <w:color w:val="808080" w:themeColor="background1" w:themeShade="80"/>
         </w:rPr>
       </w:pPr>
-      <w:bookmarkStart w:id="16" w:name="_Toc70449324"/>
+      <w:bookmarkStart w:id="16" w:name="_Toc70515664"/>
       <w:r>
         <w:rPr>
           <w:color w:val="808080" w:themeColor="background1" w:themeShade="80"/>
@@ -4002,7 +4545,7 @@
           <w:color w:val="808080" w:themeColor="background1" w:themeShade="80"/>
         </w:rPr>
       </w:pPr>
-      <w:bookmarkStart w:id="17" w:name="_Toc70449325"/>
+      <w:bookmarkStart w:id="17" w:name="_Toc70515665"/>
       <w:r>
         <w:rPr>
           <w:color w:val="808080" w:themeColor="background1" w:themeShade="80"/>
@@ -4023,10 +4566,7 @@
         </w:rPr>
       </w:pPr>
       <w:r>
-        <w:t xml:space="preserve">Este mal olor se produce cuando </w:t>
-      </w:r>
-      <w:r>
-        <w:t>en un método concreto se lanza una excepción genérica.</w:t>
+        <w:t>Este mal olor se produce cuando en un método concreto se lanza una excepción genérica.</w:t>
       </w:r>
     </w:p>
     <w:p>
@@ -4160,7 +4700,7 @@
           <w:color w:val="808080" w:themeColor="background1" w:themeShade="80"/>
         </w:rPr>
       </w:pPr>
-      <w:bookmarkStart w:id="18" w:name="_Toc70449326"/>
+      <w:bookmarkStart w:id="18" w:name="_Toc70515666"/>
       <w:r>
         <w:rPr>
           <w:color w:val="808080" w:themeColor="background1" w:themeShade="80"/>
@@ -4208,7 +4748,7 @@
           <w:color w:val="808080" w:themeColor="background1" w:themeShade="80"/>
         </w:rPr>
       </w:pPr>
-      <w:bookmarkStart w:id="19" w:name="_Toc70449327"/>
+      <w:bookmarkStart w:id="19" w:name="_Toc70515667"/>
       <w:r>
         <w:rPr>
           <w:color w:val="808080" w:themeColor="background1" w:themeShade="80"/>
@@ -4309,7 +4849,7 @@
           <w:color w:val="808080" w:themeColor="background1" w:themeShade="80"/>
         </w:rPr>
       </w:pPr>
-      <w:bookmarkStart w:id="20" w:name="_Toc70449328"/>
+      <w:bookmarkStart w:id="20" w:name="_Toc70515668"/>
       <w:r>
         <w:rPr>
           <w:color w:val="808080" w:themeColor="background1" w:themeShade="80"/>
@@ -4324,10 +4864,7 @@
         <w:jc w:val="both"/>
       </w:pPr>
       <w:r>
-        <w:t xml:space="preserve">Este mal olor se produce </w:t>
-      </w:r>
-      <w:r>
-        <w:t xml:space="preserve">cuando se utiliza </w:t>
+        <w:t xml:space="preserve">Este mal olor se produce cuando se utiliza </w:t>
       </w:r>
       <w:proofErr w:type="spellStart"/>
       <w:r>
@@ -4399,7 +4936,7 @@
           <w:color w:val="808080" w:themeColor="background1" w:themeShade="80"/>
         </w:rPr>
       </w:pPr>
-      <w:bookmarkStart w:id="21" w:name="_Toc70449329"/>
+      <w:bookmarkStart w:id="21" w:name="_Toc70515669"/>
       <w:r>
         <w:rPr>
           <w:color w:val="808080" w:themeColor="background1" w:themeShade="80"/>
@@ -4414,10 +4951,7 @@
         <w:jc w:val="both"/>
       </w:pPr>
       <w:r>
-        <w:t xml:space="preserve">Este mal olor se produce cuando se </w:t>
-      </w:r>
-      <w:r>
-        <w:t>nombra una variable sin seguir los estándares establecidos.</w:t>
+        <w:t>Este mal olor se produce cuando se nombra una variable sin seguir los estándares establecidos.</w:t>
       </w:r>
     </w:p>
     <w:p>
@@ -4446,7 +4980,7 @@
           <w:color w:val="808080" w:themeColor="background1" w:themeShade="80"/>
         </w:rPr>
       </w:pPr>
-      <w:bookmarkStart w:id="22" w:name="_Toc70449330"/>
+      <w:bookmarkStart w:id="22" w:name="_Toc70515670"/>
       <w:r>
         <w:rPr>
           <w:color w:val="808080" w:themeColor="background1" w:themeShade="80"/>
@@ -4478,10 +5012,7 @@
         </w:rPr>
       </w:pPr>
       <w:r>
-        <w:t xml:space="preserve">Este mal olor se produce cuando </w:t>
-      </w:r>
-      <w:r>
-        <w:t xml:space="preserve">en lugar de utilizar el método </w:t>
+        <w:t xml:space="preserve">Este mal olor se produce cuando en lugar de utilizar el método </w:t>
       </w:r>
       <w:proofErr w:type="spellStart"/>
       <w:proofErr w:type="gramStart"/>
@@ -4592,13 +5123,7 @@
         <w:rPr>
           <w:rStyle w:val="spacer-right"/>
         </w:rPr>
-        <w:t>utilice</w:t>
-      </w:r>
-      <w:r>
-        <w:rPr>
-          <w:rStyle w:val="spacer-right"/>
-        </w:rPr>
-        <w:t xml:space="preserve"> </w:t>
+        <w:t xml:space="preserve">utilice </w:t>
       </w:r>
       <w:proofErr w:type="spellStart"/>
       <w:r>
@@ -4634,39 +5159,21 @@
         <w:rPr>
           <w:rStyle w:val="spacer-right"/>
         </w:rPr>
-        <w:t xml:space="preserve">() </w:t>
-      </w:r>
+        <w:t xml:space="preserve">() en su lugar” o “utilice </w:t>
+      </w:r>
+      <w:proofErr w:type="spellStart"/>
       <w:r>
         <w:rPr>
           <w:rStyle w:val="spacer-right"/>
         </w:rPr>
-        <w:t>en su lugar” o “utilice</w:t>
-      </w:r>
+        <w:t>isNotZero</w:t>
+      </w:r>
+      <w:proofErr w:type="spellEnd"/>
       <w:r>
         <w:rPr>
           <w:rStyle w:val="spacer-right"/>
         </w:rPr>
-        <w:t xml:space="preserve"> </w:t>
-      </w:r>
-      <w:proofErr w:type="spellStart"/>
-      <w:r>
-        <w:rPr>
-          <w:rStyle w:val="spacer-right"/>
-        </w:rPr>
-        <w:t>isNotZero</w:t>
-      </w:r>
-      <w:proofErr w:type="spellEnd"/>
-      <w:r>
-        <w:rPr>
-          <w:rStyle w:val="spacer-right"/>
-        </w:rPr>
-        <w:t xml:space="preserve">() </w:t>
-      </w:r>
-      <w:r>
-        <w:rPr>
-          <w:rStyle w:val="spacer-right"/>
-        </w:rPr>
-        <w:t xml:space="preserve">en su lugar”. </w:t>
+        <w:t xml:space="preserve">() en su lugar”. </w:t>
       </w:r>
     </w:p>
     <w:p>
@@ -4677,7 +5184,7 @@
           <w:color w:val="808080" w:themeColor="background1" w:themeShade="80"/>
         </w:rPr>
       </w:pPr>
-      <w:bookmarkStart w:id="23" w:name="_Toc70449331"/>
+      <w:bookmarkStart w:id="23" w:name="_Toc70515671"/>
       <w:r>
         <w:rPr>
           <w:color w:val="808080" w:themeColor="background1" w:themeShade="80"/>
@@ -4758,7 +5265,7 @@
           <w:color w:val="B85A22" w:themeColor="accent2" w:themeShade="BF"/>
         </w:rPr>
       </w:pPr>
-      <w:bookmarkStart w:id="24" w:name="_Toc70449332"/>
+      <w:bookmarkStart w:id="24" w:name="_Toc70515672"/>
       <w:r>
         <w:rPr>
           <w:color w:val="B85A22" w:themeColor="accent2" w:themeShade="BF"/>
@@ -4829,12 +5336,11 @@
         <w:pStyle w:val="Ttulo3"/>
         <w:ind w:left="0"/>
       </w:pPr>
-      <w:r>
-        <w:t>Métricas SonarCloud Sprint s</w:t>
-      </w:r>
-      <w:r>
-        <w:t>3</w:t>
-      </w:r>
+      <w:bookmarkStart w:id="25" w:name="_Toc70515673"/>
+      <w:r>
+        <w:t>Métricas SonarCloud Sprint s3</w:t>
+      </w:r>
+      <w:bookmarkEnd w:id="25"/>
     </w:p>
     <w:p>
       <w:pPr>
@@ -4844,12 +5350,447 @@
           <w:color w:val="B85A22" w:themeColor="accent2" w:themeShade="BF"/>
         </w:rPr>
       </w:pPr>
+      <w:bookmarkStart w:id="26" w:name="_Toc70515674"/>
       <w:r>
         <w:rPr>
           <w:color w:val="B85A22" w:themeColor="accent2" w:themeShade="BF"/>
         </w:rPr>
         <w:t>Panel de control</w:t>
       </w:r>
+      <w:bookmarkEnd w:id="26"/>
+    </w:p>
+    <w:p>
+      <w:pPr>
+        <w:ind w:left="720"/>
+        <w:jc w:val="both"/>
+      </w:pPr>
+      <w:r>
+        <w:t xml:space="preserve">A continuación, se mostrarán las métricas facilitadas por el Sonar Cloud </w:t>
+      </w:r>
+      <w:r>
+        <w:t>una vez añadido el valor de nuevas funcionalidades implementadas en el sistema:</w:t>
+      </w:r>
+    </w:p>
+    <w:p/>
+    <w:p>
+      <w:pPr>
+        <w:jc w:val="center"/>
+      </w:pPr>
+      <w:r>
+        <w:rPr>
+          <w:noProof/>
+        </w:rPr>
+        <w:drawing>
+          <wp:inline distT="0" distB="0" distL="0" distR="0" wp14:anchorId="0F91D9E3" wp14:editId="5128B40C">
+            <wp:extent cx="3747135" cy="739140"/>
+            <wp:effectExtent l="0" t="0" r="5715" b="3810"/>
+            <wp:docPr id="13" name="Imagen 13" descr="Captura de pantalla de computadora&#10;&#10;Descripción generada automáticamente"/>
+            <wp:cNvGraphicFramePr>
+              <a:graphicFrameLocks xmlns:a="http://schemas.openxmlformats.org/drawingml/2006/main" noChangeAspect="1"/>
+            </wp:cNvGraphicFramePr>
+            <a:graphic xmlns:a="http://schemas.openxmlformats.org/drawingml/2006/main">
+              <a:graphicData uri="http://schemas.openxmlformats.org/drawingml/2006/picture">
+                <pic:pic xmlns:pic="http://schemas.openxmlformats.org/drawingml/2006/picture">
+                  <pic:nvPicPr>
+                    <pic:cNvPr id="13" name="Imagen 13" descr="Captura de pantalla de computadora&#10;&#10;Descripción generada automáticamente"/>
+                    <pic:cNvPicPr/>
+                  </pic:nvPicPr>
+                  <pic:blipFill rotWithShape="1">
+                    <a:blip r:embed="rId13"/>
+                    <a:srcRect l="63683" t="36872" r="9461" b="53712"/>
+                    <a:stretch/>
+                  </pic:blipFill>
+                  <pic:spPr bwMode="auto">
+                    <a:xfrm>
+                      <a:off x="0" y="0"/>
+                      <a:ext cx="3754968" cy="740685"/>
+                    </a:xfrm>
+                    <a:prstGeom prst="rect">
+                      <a:avLst/>
+                    </a:prstGeom>
+                    <a:ln>
+                      <a:noFill/>
+                    </a:ln>
+                    <a:extLst>
+                      <a:ext uri="{53640926-AAD7-44D8-BBD7-CCE9431645EC}">
+                        <a14:shadowObscured xmlns:a14="http://schemas.microsoft.com/office/drawing/2010/main"/>
+                      </a:ext>
+                    </a:extLst>
+                  </pic:spPr>
+                </pic:pic>
+              </a:graphicData>
+            </a:graphic>
+          </wp:inline>
+        </w:drawing>
+      </w:r>
+    </w:p>
+    <w:p>
+      <w:pPr>
+        <w:jc w:val="center"/>
+      </w:pPr>
+      <w:r>
+        <w:rPr>
+          <w:noProof/>
+        </w:rPr>
+        <w:drawing>
+          <wp:inline distT="0" distB="0" distL="0" distR="0" wp14:anchorId="597C4C1A" wp14:editId="3CDD5337">
+            <wp:extent cx="5168900" cy="685800"/>
+            <wp:effectExtent l="0" t="0" r="0" b="0"/>
+            <wp:docPr id="14" name="Imagen 14" descr="Captura de pantalla de computadora&#10;&#10;Descripción generada automáticamente"/>
+            <wp:cNvGraphicFramePr>
+              <a:graphicFrameLocks xmlns:a="http://schemas.openxmlformats.org/drawingml/2006/main" noChangeAspect="1"/>
+            </wp:cNvGraphicFramePr>
+            <a:graphic xmlns:a="http://schemas.openxmlformats.org/drawingml/2006/main">
+              <a:graphicData uri="http://schemas.openxmlformats.org/drawingml/2006/picture">
+                <pic:pic xmlns:pic="http://schemas.openxmlformats.org/drawingml/2006/picture">
+                  <pic:nvPicPr>
+                    <pic:cNvPr id="14" name="Imagen 14" descr="Captura de pantalla de computadora&#10;&#10;Descripción generada automáticamente"/>
+                    <pic:cNvPicPr/>
+                  </pic:nvPicPr>
+                  <pic:blipFill rotWithShape="1">
+                    <a:blip r:embed="rId13"/>
+                    <a:srcRect l="29116" t="39000" r="37514" b="53128"/>
+                    <a:stretch/>
+                  </pic:blipFill>
+                  <pic:spPr bwMode="auto">
+                    <a:xfrm>
+                      <a:off x="0" y="0"/>
+                      <a:ext cx="5237338" cy="694880"/>
+                    </a:xfrm>
+                    <a:prstGeom prst="rect">
+                      <a:avLst/>
+                    </a:prstGeom>
+                    <a:ln>
+                      <a:noFill/>
+                    </a:ln>
+                    <a:extLst>
+                      <a:ext uri="{53640926-AAD7-44D8-BBD7-CCE9431645EC}">
+                        <a14:shadowObscured xmlns:a14="http://schemas.microsoft.com/office/drawing/2010/main"/>
+                      </a:ext>
+                    </a:extLst>
+                  </pic:spPr>
+                </pic:pic>
+              </a:graphicData>
+            </a:graphic>
+          </wp:inline>
+        </w:drawing>
+      </w:r>
+    </w:p>
+    <w:p>
+      <w:pPr>
+        <w:jc w:val="center"/>
+      </w:pPr>
+      <w:r>
+        <w:rPr>
+          <w:noProof/>
+        </w:rPr>
+        <w:drawing>
+          <wp:inline distT="0" distB="0" distL="0" distR="0" wp14:anchorId="02C26C9B" wp14:editId="1FA5D96C">
+            <wp:extent cx="881711" cy="655320"/>
+            <wp:effectExtent l="0" t="0" r="0" b="0"/>
+            <wp:docPr id="7" name="Imagen 7" descr="Una captura de pantalla de una computadora&#10;&#10;Descripción generada automáticamente"/>
+            <wp:cNvGraphicFramePr>
+              <a:graphicFrameLocks xmlns:a="http://schemas.openxmlformats.org/drawingml/2006/main" noChangeAspect="1"/>
+            </wp:cNvGraphicFramePr>
+            <a:graphic xmlns:a="http://schemas.openxmlformats.org/drawingml/2006/main">
+              <a:graphicData uri="http://schemas.openxmlformats.org/drawingml/2006/picture">
+                <pic:pic xmlns:pic="http://schemas.openxmlformats.org/drawingml/2006/picture">
+                  <pic:nvPicPr>
+                    <pic:cNvPr id="7" name="Imagen 7" descr="Una captura de pantalla de una computadora&#10;&#10;Descripción generada automáticamente"/>
+                    <pic:cNvPicPr/>
+                  </pic:nvPicPr>
+                  <pic:blipFill rotWithShape="1">
+                    <a:blip r:embed="rId14"/>
+                    <a:srcRect l="14070" t="66843" r="78205" b="22948"/>
+                    <a:stretch/>
+                  </pic:blipFill>
+                  <pic:spPr bwMode="auto">
+                    <a:xfrm>
+                      <a:off x="0" y="0"/>
+                      <a:ext cx="895254" cy="665386"/>
+                    </a:xfrm>
+                    <a:prstGeom prst="rect">
+                      <a:avLst/>
+                    </a:prstGeom>
+                    <a:ln>
+                      <a:noFill/>
+                    </a:ln>
+                    <a:extLst>
+                      <a:ext uri="{53640926-AAD7-44D8-BBD7-CCE9431645EC}">
+                        <a14:shadowObscured xmlns:a14="http://schemas.microsoft.com/office/drawing/2010/main"/>
+                      </a:ext>
+                    </a:extLst>
+                  </pic:spPr>
+                </pic:pic>
+              </a:graphicData>
+            </a:graphic>
+          </wp:inline>
+        </w:drawing>
+      </w:r>
+      <w:r>
+        <w:rPr>
+          <w:noProof/>
+        </w:rPr>
+        <w:drawing>
+          <wp:inline distT="0" distB="0" distL="0" distR="0" wp14:anchorId="2E3C490D" wp14:editId="05BDC43D">
+            <wp:extent cx="1322336" cy="693420"/>
+            <wp:effectExtent l="0" t="0" r="0" b="0"/>
+            <wp:docPr id="9" name="Imagen 9" descr="Una captura de pantalla de una computadora&#10;&#10;Descripción generada automáticamente"/>
+            <wp:cNvGraphicFramePr>
+              <a:graphicFrameLocks xmlns:a="http://schemas.openxmlformats.org/drawingml/2006/main" noChangeAspect="1"/>
+            </wp:cNvGraphicFramePr>
+            <a:graphic xmlns:a="http://schemas.openxmlformats.org/drawingml/2006/main">
+              <a:graphicData uri="http://schemas.openxmlformats.org/drawingml/2006/picture">
+                <pic:pic xmlns:pic="http://schemas.openxmlformats.org/drawingml/2006/picture">
+                  <pic:nvPicPr>
+                    <pic:cNvPr id="9" name="Imagen 9" descr="Una captura de pantalla de una computadora&#10;&#10;Descripción generada automáticamente"/>
+                    <pic:cNvPicPr/>
+                  </pic:nvPicPr>
+                  <pic:blipFill rotWithShape="1">
+                    <a:blip r:embed="rId14"/>
+                    <a:srcRect l="30845" t="50108" r="58253" b="39728"/>
+                    <a:stretch/>
+                  </pic:blipFill>
+                  <pic:spPr bwMode="auto">
+                    <a:xfrm>
+                      <a:off x="0" y="0"/>
+                      <a:ext cx="1350667" cy="708276"/>
+                    </a:xfrm>
+                    <a:prstGeom prst="rect">
+                      <a:avLst/>
+                    </a:prstGeom>
+                    <a:ln>
+                      <a:noFill/>
+                    </a:ln>
+                    <a:extLst>
+                      <a:ext uri="{53640926-AAD7-44D8-BBD7-CCE9431645EC}">
+                        <a14:shadowObscured xmlns:a14="http://schemas.microsoft.com/office/drawing/2010/main"/>
+                      </a:ext>
+                    </a:extLst>
+                  </pic:spPr>
+                </pic:pic>
+              </a:graphicData>
+            </a:graphic>
+          </wp:inline>
+        </w:drawing>
+      </w:r>
+      <w:r>
+        <w:rPr>
+          <w:noProof/>
+        </w:rPr>
+        <w:drawing>
+          <wp:inline distT="0" distB="0" distL="0" distR="0" wp14:anchorId="1D754D65" wp14:editId="0C665951">
+            <wp:extent cx="1213674" cy="609600"/>
+            <wp:effectExtent l="0" t="0" r="5715" b="0"/>
+            <wp:docPr id="11" name="Imagen 11" descr="Una captura de pantalla de una computadora&#10;&#10;Descripción generada automáticamente"/>
+            <wp:cNvGraphicFramePr>
+              <a:graphicFrameLocks xmlns:a="http://schemas.openxmlformats.org/drawingml/2006/main" noChangeAspect="1"/>
+            </wp:cNvGraphicFramePr>
+            <a:graphic xmlns:a="http://schemas.openxmlformats.org/drawingml/2006/main">
+              <a:graphicData uri="http://schemas.openxmlformats.org/drawingml/2006/picture">
+                <pic:pic xmlns:pic="http://schemas.openxmlformats.org/drawingml/2006/picture">
+                  <pic:nvPicPr>
+                    <pic:cNvPr id="10" name="Imagen 10" descr="Una captura de pantalla de una computadora&#10;&#10;Descripción generada automáticamente"/>
+                    <pic:cNvPicPr/>
+                  </pic:nvPicPr>
+                  <pic:blipFill rotWithShape="1">
+                    <a:blip r:embed="rId15"/>
+                    <a:srcRect l="31243" t="79654" r="59451" b="12074"/>
+                    <a:stretch/>
+                  </pic:blipFill>
+                  <pic:spPr bwMode="auto">
+                    <a:xfrm>
+                      <a:off x="0" y="0"/>
+                      <a:ext cx="1233803" cy="619710"/>
+                    </a:xfrm>
+                    <a:prstGeom prst="rect">
+                      <a:avLst/>
+                    </a:prstGeom>
+                    <a:ln>
+                      <a:noFill/>
+                    </a:ln>
+                    <a:extLst>
+                      <a:ext uri="{53640926-AAD7-44D8-BBD7-CCE9431645EC}">
+                        <a14:shadowObscured xmlns:a14="http://schemas.microsoft.com/office/drawing/2010/main"/>
+                      </a:ext>
+                    </a:extLst>
+                  </pic:spPr>
+                </pic:pic>
+              </a:graphicData>
+            </a:graphic>
+          </wp:inline>
+        </w:drawing>
+      </w:r>
+    </w:p>
+    <w:p>
+      <w:pPr>
+        <w:ind w:left="360"/>
+        <w:jc w:val="both"/>
+      </w:pPr>
+      <w:r>
+        <w:t>Dado que ya han sido explicado el significado y el ámbito al que pertenecen cada uno de los atributos, se procederá a comentar la modificación que han sufrido cada uno de ellos.</w:t>
+      </w:r>
+      <w:r>
+        <w:t xml:space="preserve"> Hay que tener en cuenta que los aspectos anteriores no han sido mejorados, por eso casi todos los valores se verán incrementados.</w:t>
+      </w:r>
+    </w:p>
+    <w:p>
+      <w:pPr>
+        <w:pStyle w:val="Prrafodelista"/>
+        <w:numPr>
+          <w:ilvl w:val="0"/>
+          <w:numId w:val="18"/>
+        </w:numPr>
+        <w:jc w:val="both"/>
+        <w:rPr>
+          <w:b/>
+          <w:bCs/>
+        </w:rPr>
+      </w:pPr>
+      <w:r>
+        <w:rPr>
+          <w:b/>
+          <w:bCs/>
+        </w:rPr>
+        <w:t xml:space="preserve">Fiabilidad: </w:t>
+      </w:r>
+      <w:r>
+        <w:t>en esta ocasión se han encontrado 8 bugs y el estado continúa siendo “C</w:t>
+      </w:r>
+      <w:r>
+        <w:t>”.</w:t>
+      </w:r>
+    </w:p>
+    <w:p>
+      <w:pPr>
+        <w:pStyle w:val="Prrafodelista"/>
+        <w:numPr>
+          <w:ilvl w:val="0"/>
+          <w:numId w:val="18"/>
+        </w:numPr>
+        <w:jc w:val="both"/>
+        <w:rPr>
+          <w:b/>
+          <w:bCs/>
+        </w:rPr>
+      </w:pPr>
+      <w:r>
+        <w:rPr>
+          <w:b/>
+          <w:bCs/>
+        </w:rPr>
+        <w:lastRenderedPageBreak/>
+        <w:t xml:space="preserve">Seguridad: </w:t>
+      </w:r>
+      <w:r>
+        <w:t xml:space="preserve">en cuanto a las vulnerabilidades </w:t>
+      </w:r>
+      <w:r>
+        <w:t>ahora hay 17 de estado “D” y los puntos críticos han aumentado a un valor de 4 con estado “E”. Ambos estados continúan igual que antes.</w:t>
+      </w:r>
+    </w:p>
+    <w:p>
+      <w:pPr>
+        <w:pStyle w:val="Prrafodelista"/>
+        <w:numPr>
+          <w:ilvl w:val="0"/>
+          <w:numId w:val="18"/>
+        </w:numPr>
+        <w:jc w:val="both"/>
+      </w:pPr>
+      <w:r>
+        <w:rPr>
+          <w:b/>
+          <w:bCs/>
+        </w:rPr>
+        <w:t xml:space="preserve">Mantenimiento: </w:t>
+      </w:r>
+      <w:r>
+        <w:t>le deuda técnica ha aumentado considerablemente, ya que ahora es de un día, aunque sigue siendo aceptable ya que posee un estado “A”. Por otro lado, actualmente hay</w:t>
+      </w:r>
+      <w:r>
+        <w:t xml:space="preserve"> 119 malos olores y el estado es “A” también. </w:t>
+      </w:r>
+    </w:p>
+    <w:p>
+      <w:pPr>
+        <w:pStyle w:val="Prrafodelista"/>
+        <w:numPr>
+          <w:ilvl w:val="0"/>
+          <w:numId w:val="18"/>
+        </w:numPr>
+        <w:jc w:val="both"/>
+      </w:pPr>
+      <w:r>
+        <w:rPr>
+          <w:b/>
+          <w:bCs/>
+        </w:rPr>
+        <w:t>Cobertura:</w:t>
+      </w:r>
+      <w:r>
+        <w:t xml:space="preserve"> </w:t>
+      </w:r>
+      <w:r>
+        <w:t xml:space="preserve">en cuanto al porcentaje de la cobertura a disminuido ligeramente a un 53.5%. Hemos realizado todos los </w:t>
+      </w:r>
+      <w:proofErr w:type="spellStart"/>
+      <w:r>
+        <w:t>tests</w:t>
+      </w:r>
+      <w:proofErr w:type="spellEnd"/>
+      <w:r>
+        <w:t xml:space="preserve"> que nos ha dado tiempo en relación con las nuevas funcionalidades, pero es posible que los que no se hayan llevado acabo hayan deteriorado el porcentaje.</w:t>
+      </w:r>
+    </w:p>
+    <w:p>
+      <w:pPr>
+        <w:pStyle w:val="Prrafodelista"/>
+        <w:numPr>
+          <w:ilvl w:val="0"/>
+          <w:numId w:val="18"/>
+        </w:numPr>
+        <w:jc w:val="both"/>
+      </w:pPr>
+      <w:r>
+        <w:rPr>
+          <w:b/>
+          <w:bCs/>
+        </w:rPr>
+        <w:t>Duplicaciones:</w:t>
+      </w:r>
+      <w:r>
+        <w:t xml:space="preserve"> </w:t>
+      </w:r>
+      <w:r>
+        <w:t>como en el análisis anterior, estas métricas continúan con un valor de 0.</w:t>
+      </w:r>
+    </w:p>
+    <w:p>
+      <w:pPr>
+        <w:ind w:left="720"/>
+        <w:jc w:val="both"/>
+      </w:pPr>
+      <w:r>
+        <w:t>Finalmente, en cuanto al</w:t>
+      </w:r>
+      <w:r>
+        <w:t xml:space="preserve"> número de líneas de código en el proyecto</w:t>
+      </w:r>
+      <w:r>
+        <w:t xml:space="preserve"> actualmente tenemos </w:t>
+      </w:r>
+      <w:r>
+        <w:t>en torno</w:t>
+      </w:r>
+      <w:r>
+        <w:t xml:space="preserve"> a 2900 líneas.</w:t>
+      </w:r>
+    </w:p>
+    <w:p>
+      <w:pPr>
+        <w:jc w:val="center"/>
+      </w:pPr>
     </w:p>
     <w:p>
       <w:pPr>
@@ -4859,11 +5800,113 @@
           <w:color w:val="B85A22" w:themeColor="accent2" w:themeShade="BF"/>
         </w:rPr>
       </w:pPr>
+      <w:bookmarkStart w:id="27" w:name="_Toc70515675"/>
       <w:r>
         <w:rPr>
           <w:color w:val="B85A22" w:themeColor="accent2" w:themeShade="BF"/>
         </w:rPr>
         <w:t>Descripción y análisis de los bugs encontrados</w:t>
+      </w:r>
+      <w:bookmarkEnd w:id="27"/>
+    </w:p>
+    <w:p>
+      <w:pPr>
+        <w:ind w:left="720"/>
+      </w:pPr>
+      <w:r>
+        <w:t>Se han encontrado 8 bugs, de los cuales 6 de ellos ya estaban presentes por lo que se han explicado con anterioridad. Así sólo se añadirán los nuevos.</w:t>
+      </w:r>
+    </w:p>
+    <w:p>
+      <w:pPr>
+        <w:ind w:left="720"/>
+      </w:pPr>
+      <w:r>
+        <w:t>De los dos nuevos bugs, uno de ellos es debido a la misma situación que los otros 6. El otro se mostrará a continuación:</w:t>
+      </w:r>
+    </w:p>
+    <w:p>
+      <w:pPr>
+        <w:jc w:val="center"/>
+      </w:pPr>
+      <w:r>
+        <w:rPr>
+          <w:noProof/>
+        </w:rPr>
+        <w:drawing>
+          <wp:inline distT="0" distB="0" distL="0" distR="0" wp14:anchorId="7A17EBC2" wp14:editId="74AB7AA2">
+            <wp:extent cx="5604510" cy="556209"/>
+            <wp:effectExtent l="0" t="0" r="0" b="0"/>
+            <wp:docPr id="18" name="Imagen 18" descr="Una captura de pantalla de una computadora&#10;&#10;Descripción generada automáticamente"/>
+            <wp:cNvGraphicFramePr>
+              <a:graphicFrameLocks xmlns:a="http://schemas.openxmlformats.org/drawingml/2006/main" noChangeAspect="1"/>
+            </wp:cNvGraphicFramePr>
+            <a:graphic xmlns:a="http://schemas.openxmlformats.org/drawingml/2006/main">
+              <a:graphicData uri="http://schemas.openxmlformats.org/drawingml/2006/picture">
+                <pic:pic xmlns:pic="http://schemas.openxmlformats.org/drawingml/2006/picture">
+                  <pic:nvPicPr>
+                    <pic:cNvPr id="18" name="Imagen 18" descr="Una captura de pantalla de una computadora&#10;&#10;Descripción generada automáticamente"/>
+                    <pic:cNvPicPr/>
+                  </pic:nvPicPr>
+                  <pic:blipFill rotWithShape="1">
+                    <a:blip r:embed="rId16"/>
+                    <a:srcRect l="34263" t="47745" r="25548" b="45165"/>
+                    <a:stretch/>
+                  </pic:blipFill>
+                  <pic:spPr bwMode="auto">
+                    <a:xfrm>
+                      <a:off x="0" y="0"/>
+                      <a:ext cx="5622381" cy="557983"/>
+                    </a:xfrm>
+                    <a:prstGeom prst="rect">
+                      <a:avLst/>
+                    </a:prstGeom>
+                    <a:ln>
+                      <a:noFill/>
+                    </a:ln>
+                    <a:extLst>
+                      <a:ext uri="{53640926-AAD7-44D8-BBD7-CCE9431645EC}">
+                        <a14:shadowObscured xmlns:a14="http://schemas.microsoft.com/office/drawing/2010/main"/>
+                      </a:ext>
+                    </a:extLst>
+                  </pic:spPr>
+                </pic:pic>
+              </a:graphicData>
+            </a:graphic>
+          </wp:inline>
+        </w:drawing>
+      </w:r>
+    </w:p>
+    <w:p>
+      <w:pPr>
+        <w:ind w:left="720"/>
+        <w:jc w:val="both"/>
+      </w:pPr>
+      <w:r>
+        <w:t>Este bug ha ocurrido porque se está accediendo a un valor que es posible que sea nulo. En ese caso podría saltar la excepción “</w:t>
+      </w:r>
+      <w:proofErr w:type="spellStart"/>
+      <w:r>
+        <w:t>NullPointerException</w:t>
+      </w:r>
+      <w:proofErr w:type="spellEnd"/>
+      <w:r>
+        <w:t xml:space="preserve">”, pero también </w:t>
+      </w:r>
+      <w:r>
+        <w:t>podría exponer información de depuración que sería útil para un atacante, o podría permitir a un atacante saltarse las medidas de seguridad.</w:t>
+      </w:r>
+      <w:r>
+        <w:t xml:space="preserve"> Por ello este bug es importante que se arregle.</w:t>
+      </w:r>
+    </w:p>
+    <w:p>
+      <w:pPr>
+        <w:ind w:left="720"/>
+        <w:jc w:val="both"/>
+      </w:pPr>
+      <w:r>
+        <w:t xml:space="preserve">Para arreglarlo hay diversas maneras. Una de ellas es comprobar primero si el valor de ese objeto es nulo o no, y así solo se accederá a él en caso de que no lo sea. Otra manera es hacer que ese objeto no pueda ser nulo. </w:t>
       </w:r>
     </w:p>
     <w:p>
@@ -4874,27 +5917,563 @@
           <w:color w:val="B85A22" w:themeColor="accent2" w:themeShade="BF"/>
         </w:rPr>
       </w:pPr>
+      <w:bookmarkStart w:id="28" w:name="_Toc70515676"/>
       <w:r>
         <w:rPr>
           <w:color w:val="B85A22" w:themeColor="accent2" w:themeShade="BF"/>
         </w:rPr>
         <w:t>Descripción y análisis de los malos olores encontrados</w:t>
       </w:r>
+      <w:bookmarkEnd w:id="28"/>
+    </w:p>
+    <w:p>
+      <w:pPr>
+        <w:ind w:left="720"/>
+        <w:jc w:val="both"/>
+        <w:rPr>
+          <w:rFonts w:asciiTheme="majorHAnsi" w:hAnsiTheme="majorHAnsi" w:cstheme="majorHAnsi"/>
+          <w:color w:val="000000" w:themeColor="text1"/>
+        </w:rPr>
+      </w:pPr>
+      <w:r>
+        <w:rPr>
+          <w:rFonts w:asciiTheme="majorHAnsi" w:hAnsiTheme="majorHAnsi" w:cstheme="majorHAnsi"/>
+          <w:color w:val="000000" w:themeColor="text1"/>
+        </w:rPr>
+        <w:t xml:space="preserve">Se han encontrado diversos malos olores. </w:t>
+      </w:r>
+      <w:r>
+        <w:rPr>
+          <w:rFonts w:asciiTheme="majorHAnsi" w:hAnsiTheme="majorHAnsi" w:cstheme="majorHAnsi"/>
+          <w:color w:val="000000" w:themeColor="text1"/>
+        </w:rPr>
+        <w:t xml:space="preserve">Aquí solo se describirán aquellos malos olores que se hayan encontrado </w:t>
+      </w:r>
+      <w:r>
+        <w:rPr>
+          <w:rFonts w:asciiTheme="majorHAnsi" w:hAnsiTheme="majorHAnsi" w:cstheme="majorHAnsi"/>
+          <w:color w:val="000000" w:themeColor="text1"/>
+        </w:rPr>
+        <w:t>nuevos, ya que la mayoría de los anteriores continúan aún sin subsanarse.</w:t>
+      </w:r>
+    </w:p>
+    <w:p>
+      <w:pPr>
+        <w:pStyle w:val="Ttulo3"/>
+        <w:ind w:left="720" w:firstLine="720"/>
+        <w:rPr>
+          <w:color w:val="808080" w:themeColor="background1" w:themeShade="80"/>
+        </w:rPr>
+      </w:pPr>
+      <w:bookmarkStart w:id="29" w:name="_Toc70515677"/>
+      <w:r>
+        <w:rPr>
+          <w:color w:val="808080" w:themeColor="background1" w:themeShade="80"/>
+        </w:rPr>
+        <w:t>Utilice las clases de la API de Java en lugar de las clases de Sun</w:t>
+      </w:r>
+      <w:bookmarkEnd w:id="29"/>
     </w:p>
     <w:p>
       <w:pPr>
         <w:ind w:left="1440"/>
         <w:jc w:val="both"/>
+      </w:pPr>
+      <w:r>
+        <w:t xml:space="preserve">Este mal olor </w:t>
+      </w:r>
+      <w:r>
+        <w:t>se produce porque se ha importado las</w:t>
+      </w:r>
+      <w:r>
+        <w:t xml:space="preserve"> clases de los paquetes </w:t>
+      </w:r>
+      <w:proofErr w:type="gramStart"/>
+      <w:r>
+        <w:rPr>
+          <w:i/>
+          <w:iCs/>
+        </w:rPr>
+        <w:t>sun.*</w:t>
+      </w:r>
+      <w:proofErr w:type="gramEnd"/>
+      <w:r>
+        <w:t xml:space="preserve"> o </w:t>
+      </w:r>
+      <w:proofErr w:type="spellStart"/>
+      <w:r>
+        <w:rPr>
+          <w:i/>
+          <w:iCs/>
+        </w:rPr>
+        <w:t>com.sun</w:t>
+      </w:r>
+      <w:proofErr w:type="spellEnd"/>
+      <w:r>
+        <w:rPr>
+          <w:i/>
+          <w:iCs/>
+        </w:rPr>
+        <w:t>.*</w:t>
+      </w:r>
+      <w:r>
+        <w:t xml:space="preserve">. Estos </w:t>
+      </w:r>
+      <w:r>
+        <w:t>no forman parte de la API de Java</w:t>
+      </w:r>
+      <w:r>
+        <w:t xml:space="preserve"> y dichas</w:t>
+      </w:r>
+      <w:r>
+        <w:t xml:space="preserve"> clases están casi siempre envueltas por clases de la API de Java que deberían utilizarse en su lugar.</w:t>
+      </w:r>
+    </w:p>
+    <w:p>
+      <w:pPr>
+        <w:ind w:left="1440"/>
+        <w:jc w:val="both"/>
+      </w:pPr>
+      <w:r>
+        <w:t>Esta situación puede derivar en varios problemas</w:t>
+      </w:r>
+      <w:r>
+        <w:t>, por lo que es algo grave</w:t>
+      </w:r>
+      <w:r>
+        <w:t xml:space="preserve">. Entre ellos destaca la compatibilidad, ya que </w:t>
+      </w:r>
+      <w:r>
+        <w:t xml:space="preserve">esta </w:t>
+      </w:r>
+      <w:r>
+        <w:t xml:space="preserve">no se garantiza con otras versiones de Java. También puede haber problemas si se cambia a otro proveedor de Java como es </w:t>
+      </w:r>
+      <w:proofErr w:type="spellStart"/>
+      <w:r>
+        <w:t>OpenJDK</w:t>
+      </w:r>
+      <w:proofErr w:type="spellEnd"/>
+      <w:r>
+        <w:t>.</w:t>
+      </w:r>
+    </w:p>
+    <w:p>
+      <w:pPr>
+        <w:ind w:left="1440"/>
+        <w:jc w:val="both"/>
+      </w:pPr>
+      <w:r>
+        <w:lastRenderedPageBreak/>
+        <w:t>Así, la solución sería utilizar clases de la API de Java para evitar estos posibles conflictos.</w:t>
+      </w:r>
+    </w:p>
+    <w:p>
+      <w:pPr>
+        <w:pStyle w:val="Ttulo3"/>
+        <w:ind w:left="1440"/>
+        <w:rPr>
+          <w:color w:val="808080" w:themeColor="background1" w:themeShade="80"/>
+        </w:rPr>
+      </w:pPr>
+      <w:bookmarkStart w:id="30" w:name="_Toc70515678"/>
+      <w:r>
+        <w:rPr>
+          <w:color w:val="808080" w:themeColor="background1" w:themeShade="80"/>
+        </w:rPr>
+        <w:t>Sustituir este uso de "</w:t>
+      </w:r>
+      <w:proofErr w:type="gramStart"/>
+      <w:r>
+        <w:rPr>
+          <w:color w:val="808080" w:themeColor="background1" w:themeShade="80"/>
+        </w:rPr>
+        <w:t>String.class.isInstance</w:t>
+      </w:r>
+      <w:proofErr w:type="gramEnd"/>
+      <w:r>
+        <w:rPr>
+          <w:color w:val="808080" w:themeColor="background1" w:themeShade="80"/>
+        </w:rPr>
+        <w:t>()" por "instanceof String"</w:t>
+      </w:r>
+      <w:bookmarkEnd w:id="30"/>
+    </w:p>
+    <w:p>
+      <w:pPr>
+        <w:ind w:left="1440"/>
+        <w:jc w:val="both"/>
+      </w:pPr>
+      <w:r>
+        <w:t xml:space="preserve">Este mal olor se produce </w:t>
+      </w:r>
+      <w:r>
+        <w:t>se quiere comprobar</w:t>
+      </w:r>
+      <w:r>
+        <w:t xml:space="preserve"> si una variable puede ser lanzada a algún tipo de forma estática</w:t>
+      </w:r>
+      <w:r>
+        <w:t xml:space="preserve"> y no se utiliza </w:t>
+      </w:r>
+      <w:proofErr w:type="spellStart"/>
+      <w:r>
+        <w:rPr>
+          <w:rFonts w:asciiTheme="majorHAnsi" w:hAnsiTheme="majorHAnsi" w:cstheme="majorHAnsi"/>
+          <w:i/>
+          <w:iCs/>
+          <w:color w:val="000000" w:themeColor="text1"/>
+        </w:rPr>
+        <w:t>instanceof</w:t>
+      </w:r>
+      <w:proofErr w:type="spellEnd"/>
+      <w:r>
+        <w:rPr>
+          <w:rFonts w:asciiTheme="majorHAnsi" w:hAnsiTheme="majorHAnsi" w:cstheme="majorHAnsi"/>
+          <w:i/>
+          <w:iCs/>
+          <w:color w:val="000000" w:themeColor="text1"/>
+        </w:rPr>
+        <w:t>.</w:t>
+      </w:r>
+    </w:p>
+    <w:p>
+      <w:pPr>
+        <w:ind w:left="1440"/>
+        <w:jc w:val="both"/>
         <w:rPr>
           <w:rFonts w:asciiTheme="majorHAnsi" w:hAnsiTheme="majorHAnsi" w:cstheme="majorHAnsi"/>
           <w:color w:val="000000" w:themeColor="text1"/>
         </w:rPr>
       </w:pPr>
+      <w:r>
+        <w:rPr>
+          <w:rFonts w:asciiTheme="majorHAnsi" w:hAnsiTheme="majorHAnsi" w:cstheme="majorHAnsi"/>
+          <w:color w:val="000000" w:themeColor="text1"/>
+        </w:rPr>
+        <w:t xml:space="preserve">El método </w:t>
+      </w:r>
+      <w:proofErr w:type="spellStart"/>
+      <w:proofErr w:type="gramStart"/>
+      <w:r>
+        <w:rPr>
+          <w:rFonts w:asciiTheme="majorHAnsi" w:hAnsiTheme="majorHAnsi" w:cstheme="majorHAnsi"/>
+          <w:color w:val="000000" w:themeColor="text1"/>
+        </w:rPr>
+        <w:t>isInstance</w:t>
+      </w:r>
+      <w:proofErr w:type="spellEnd"/>
+      <w:r>
+        <w:rPr>
+          <w:rFonts w:asciiTheme="majorHAnsi" w:hAnsiTheme="majorHAnsi" w:cstheme="majorHAnsi"/>
+          <w:color w:val="000000" w:themeColor="text1"/>
+        </w:rPr>
+        <w:t>(</w:t>
+      </w:r>
+      <w:proofErr w:type="gramEnd"/>
+      <w:r>
+        <w:rPr>
+          <w:rFonts w:asciiTheme="majorHAnsi" w:hAnsiTheme="majorHAnsi" w:cstheme="majorHAnsi"/>
+          <w:color w:val="000000" w:themeColor="text1"/>
+        </w:rPr>
+        <w:t xml:space="preserve">) de </w:t>
+      </w:r>
+      <w:proofErr w:type="spellStart"/>
+      <w:r>
+        <w:rPr>
+          <w:rFonts w:asciiTheme="majorHAnsi" w:hAnsiTheme="majorHAnsi" w:cstheme="majorHAnsi"/>
+          <w:color w:val="000000" w:themeColor="text1"/>
+        </w:rPr>
+        <w:t>java.lang.Class</w:t>
+      </w:r>
+      <w:proofErr w:type="spellEnd"/>
+      <w:r>
+        <w:rPr>
+          <w:rFonts w:asciiTheme="majorHAnsi" w:hAnsiTheme="majorHAnsi" w:cstheme="majorHAnsi"/>
+          <w:color w:val="000000" w:themeColor="text1"/>
+        </w:rPr>
+        <w:t xml:space="preserve"> funciona de forma diferente y realiza la comprobación de tipos sólo en tiempo de ejecución, por lo que los tipos incompatibles no se detectarán en una fase temprana del desarrollo, lo que puede dar lugar a código muerto</w:t>
+      </w:r>
+      <w:r>
+        <w:rPr>
+          <w:rFonts w:asciiTheme="majorHAnsi" w:hAnsiTheme="majorHAnsi" w:cstheme="majorHAnsi"/>
+          <w:color w:val="000000" w:themeColor="text1"/>
+        </w:rPr>
+        <w:t xml:space="preserve">. En caso de </w:t>
+      </w:r>
+      <w:proofErr w:type="spellStart"/>
+      <w:r>
+        <w:rPr>
+          <w:rFonts w:asciiTheme="majorHAnsi" w:hAnsiTheme="majorHAnsi" w:cstheme="majorHAnsi"/>
+          <w:color w:val="000000" w:themeColor="text1"/>
+        </w:rPr>
+        <w:t>instanceof</w:t>
+      </w:r>
+      <w:proofErr w:type="spellEnd"/>
+      <w:r>
+        <w:rPr>
+          <w:rFonts w:asciiTheme="majorHAnsi" w:hAnsiTheme="majorHAnsi" w:cstheme="majorHAnsi"/>
+          <w:color w:val="000000" w:themeColor="text1"/>
+        </w:rPr>
+        <w:t xml:space="preserve"> </w:t>
+      </w:r>
+      <w:proofErr w:type="spellStart"/>
+      <w:r>
+        <w:rPr>
+          <w:rFonts w:asciiTheme="majorHAnsi" w:hAnsiTheme="majorHAnsi" w:cstheme="majorHAnsi"/>
+          <w:color w:val="000000" w:themeColor="text1"/>
+        </w:rPr>
+        <w:t>String</w:t>
+      </w:r>
+      <w:proofErr w:type="spellEnd"/>
+      <w:r>
+        <w:rPr>
+          <w:rFonts w:asciiTheme="majorHAnsi" w:hAnsiTheme="majorHAnsi" w:cstheme="majorHAnsi"/>
+          <w:color w:val="000000" w:themeColor="text1"/>
+        </w:rPr>
+        <w:t>,</w:t>
+      </w:r>
+      <w:r>
+        <w:t xml:space="preserve"> </w:t>
+      </w:r>
+      <w:r>
+        <w:rPr>
+          <w:rFonts w:asciiTheme="majorHAnsi" w:hAnsiTheme="majorHAnsi" w:cstheme="majorHAnsi"/>
+          <w:color w:val="000000" w:themeColor="text1"/>
+        </w:rPr>
+        <w:t>producirá un error en tiempo de compilación en caso de tipos incompatibles</w:t>
+      </w:r>
+      <w:r>
+        <w:rPr>
+          <w:rFonts w:asciiTheme="majorHAnsi" w:hAnsiTheme="majorHAnsi" w:cstheme="majorHAnsi"/>
+          <w:color w:val="000000" w:themeColor="text1"/>
+        </w:rPr>
+        <w:t>. Estos son problemas destacables, por lo que tiene bastante importancia este mal olor.</w:t>
+      </w:r>
+    </w:p>
+    <w:p>
+      <w:pPr>
+        <w:ind w:left="1440"/>
+        <w:jc w:val="both"/>
+        <w:rPr>
+          <w:rFonts w:asciiTheme="majorHAnsi" w:hAnsiTheme="majorHAnsi" w:cstheme="majorHAnsi"/>
+          <w:color w:val="000000" w:themeColor="text1"/>
+        </w:rPr>
+      </w:pPr>
+      <w:r>
+        <w:rPr>
+          <w:rFonts w:asciiTheme="majorHAnsi" w:hAnsiTheme="majorHAnsi" w:cstheme="majorHAnsi"/>
+          <w:color w:val="000000" w:themeColor="text1"/>
+        </w:rPr>
+        <w:t xml:space="preserve">Para solucionarlo habría que cambia el método que se ha usado por </w:t>
+      </w:r>
+      <w:proofErr w:type="spellStart"/>
+      <w:r>
+        <w:rPr>
+          <w:rFonts w:asciiTheme="majorHAnsi" w:hAnsiTheme="majorHAnsi" w:cstheme="majorHAnsi"/>
+          <w:color w:val="000000" w:themeColor="text1"/>
+        </w:rPr>
+        <w:t>instanceof</w:t>
+      </w:r>
+      <w:proofErr w:type="spellEnd"/>
+      <w:r>
+        <w:rPr>
+          <w:rFonts w:asciiTheme="majorHAnsi" w:hAnsiTheme="majorHAnsi" w:cstheme="majorHAnsi"/>
+          <w:color w:val="000000" w:themeColor="text1"/>
+        </w:rPr>
+        <w:t xml:space="preserve"> </w:t>
+      </w:r>
+      <w:proofErr w:type="spellStart"/>
+      <w:r>
+        <w:rPr>
+          <w:rFonts w:asciiTheme="majorHAnsi" w:hAnsiTheme="majorHAnsi" w:cstheme="majorHAnsi"/>
+          <w:color w:val="000000" w:themeColor="text1"/>
+        </w:rPr>
+        <w:t>String</w:t>
+      </w:r>
+      <w:proofErr w:type="spellEnd"/>
+      <w:r>
+        <w:rPr>
+          <w:rFonts w:asciiTheme="majorHAnsi" w:hAnsiTheme="majorHAnsi" w:cstheme="majorHAnsi"/>
+          <w:color w:val="000000" w:themeColor="text1"/>
+        </w:rPr>
+        <w:t>.</w:t>
+      </w:r>
+    </w:p>
+    <w:p>
+      <w:pPr>
+        <w:pStyle w:val="Ttulo3"/>
+        <w:ind w:left="0" w:firstLine="720"/>
+        <w:rPr>
+          <w:color w:val="B85A22" w:themeColor="accent2" w:themeShade="BF"/>
+        </w:rPr>
+      </w:pPr>
+      <w:bookmarkStart w:id="31" w:name="_Toc70515679"/>
+      <w:r>
+        <w:rPr>
+          <w:color w:val="B85A22" w:themeColor="accent2" w:themeShade="BF"/>
+        </w:rPr>
+        <w:t>Conclusión</w:t>
+      </w:r>
+      <w:bookmarkEnd w:id="31"/>
+    </w:p>
+    <w:p>
+      <w:pPr>
+        <w:ind w:left="1440"/>
+        <w:jc w:val="both"/>
+        <w:rPr>
+          <w:rFonts w:asciiTheme="majorHAnsi" w:hAnsiTheme="majorHAnsi" w:cstheme="majorHAnsi"/>
+          <w:color w:val="000000" w:themeColor="text1"/>
+        </w:rPr>
+      </w:pPr>
+      <w:r>
+        <w:rPr>
+          <w:rFonts w:asciiTheme="majorHAnsi" w:hAnsiTheme="majorHAnsi" w:cstheme="majorHAnsi"/>
+          <w:color w:val="000000" w:themeColor="text1"/>
+        </w:rPr>
+        <w:t xml:space="preserve">En definitiva, nuestro proyecto </w:t>
+      </w:r>
+      <w:r>
+        <w:rPr>
+          <w:rFonts w:asciiTheme="majorHAnsi" w:hAnsiTheme="majorHAnsi" w:cstheme="majorHAnsi"/>
+          <w:color w:val="000000" w:themeColor="text1"/>
+        </w:rPr>
+        <w:t xml:space="preserve">en este momento </w:t>
+      </w:r>
+      <w:r>
+        <w:rPr>
+          <w:rFonts w:asciiTheme="majorHAnsi" w:hAnsiTheme="majorHAnsi" w:cstheme="majorHAnsi"/>
+          <w:color w:val="000000" w:themeColor="text1"/>
+        </w:rPr>
+        <w:t xml:space="preserve">tiene unas métricas </w:t>
+      </w:r>
+      <w:r>
+        <w:rPr>
+          <w:rFonts w:asciiTheme="majorHAnsi" w:hAnsiTheme="majorHAnsi" w:cstheme="majorHAnsi"/>
+          <w:color w:val="000000" w:themeColor="text1"/>
+        </w:rPr>
+        <w:t>aceptables, pero muy mejorables</w:t>
+      </w:r>
+      <w:r>
+        <w:rPr>
+          <w:rFonts w:asciiTheme="majorHAnsi" w:hAnsiTheme="majorHAnsi" w:cstheme="majorHAnsi"/>
+          <w:color w:val="000000" w:themeColor="text1"/>
+        </w:rPr>
+        <w:t xml:space="preserve">. </w:t>
+      </w:r>
+      <w:r>
+        <w:rPr>
+          <w:rFonts w:asciiTheme="majorHAnsi" w:hAnsiTheme="majorHAnsi" w:cstheme="majorHAnsi"/>
+          <w:color w:val="000000" w:themeColor="text1"/>
+        </w:rPr>
+        <w:t>La</w:t>
+      </w:r>
+      <w:r>
+        <w:rPr>
+          <w:rFonts w:asciiTheme="majorHAnsi" w:hAnsiTheme="majorHAnsi" w:cstheme="majorHAnsi"/>
+          <w:color w:val="000000" w:themeColor="text1"/>
+        </w:rPr>
+        <w:t xml:space="preserve"> deuda técnica</w:t>
+      </w:r>
+      <w:r>
+        <w:rPr>
+          <w:rFonts w:asciiTheme="majorHAnsi" w:hAnsiTheme="majorHAnsi" w:cstheme="majorHAnsi"/>
+          <w:color w:val="000000" w:themeColor="text1"/>
+        </w:rPr>
+        <w:t xml:space="preserve"> ha incrementado, pero sigue siendo correcta</w:t>
+      </w:r>
+      <w:r>
+        <w:rPr>
+          <w:rFonts w:asciiTheme="majorHAnsi" w:hAnsiTheme="majorHAnsi" w:cstheme="majorHAnsi"/>
+          <w:color w:val="000000" w:themeColor="text1"/>
+        </w:rPr>
+        <w:t xml:space="preserve">. Una vez analizados los malos olores y los bugs, </w:t>
+      </w:r>
+      <w:r>
+        <w:rPr>
+          <w:rFonts w:asciiTheme="majorHAnsi" w:hAnsiTheme="majorHAnsi" w:cstheme="majorHAnsi"/>
+          <w:color w:val="000000" w:themeColor="text1"/>
+        </w:rPr>
+        <w:t>que apenas han surgido nuevos casos, por lo que es una buna noticia</w:t>
+      </w:r>
+      <w:r>
+        <w:rPr>
+          <w:rFonts w:asciiTheme="majorHAnsi" w:hAnsiTheme="majorHAnsi" w:cstheme="majorHAnsi"/>
+          <w:color w:val="000000" w:themeColor="text1"/>
+        </w:rPr>
+        <w:t xml:space="preserve">. Por otro lado, la cobertura de </w:t>
+      </w:r>
+      <w:proofErr w:type="spellStart"/>
+      <w:r>
+        <w:rPr>
+          <w:rFonts w:asciiTheme="majorHAnsi" w:hAnsiTheme="majorHAnsi" w:cstheme="majorHAnsi"/>
+          <w:color w:val="000000" w:themeColor="text1"/>
+        </w:rPr>
+        <w:t>tests</w:t>
+      </w:r>
+      <w:proofErr w:type="spellEnd"/>
+      <w:r>
+        <w:rPr>
+          <w:rFonts w:asciiTheme="majorHAnsi" w:hAnsiTheme="majorHAnsi" w:cstheme="majorHAnsi"/>
+          <w:color w:val="000000" w:themeColor="text1"/>
+        </w:rPr>
+        <w:t xml:space="preserve"> debería mejorar</w:t>
+      </w:r>
+      <w:r>
+        <w:rPr>
+          <w:rFonts w:asciiTheme="majorHAnsi" w:hAnsiTheme="majorHAnsi" w:cstheme="majorHAnsi"/>
+          <w:color w:val="000000" w:themeColor="text1"/>
+        </w:rPr>
+        <w:t xml:space="preserve"> ya que ha disminuido y es algo más baja de lo </w:t>
+      </w:r>
+      <w:proofErr w:type="gramStart"/>
+      <w:r>
+        <w:rPr>
+          <w:rFonts w:asciiTheme="majorHAnsi" w:hAnsiTheme="majorHAnsi" w:cstheme="majorHAnsi"/>
+          <w:color w:val="000000" w:themeColor="text1"/>
+        </w:rPr>
+        <w:t>esperado.</w:t>
+      </w:r>
+      <w:r>
+        <w:rPr>
+          <w:rFonts w:asciiTheme="majorHAnsi" w:hAnsiTheme="majorHAnsi" w:cstheme="majorHAnsi"/>
+          <w:color w:val="000000" w:themeColor="text1"/>
+        </w:rPr>
+        <w:t>.</w:t>
+      </w:r>
+      <w:proofErr w:type="gramEnd"/>
+    </w:p>
+    <w:p>
+      <w:pPr>
+        <w:ind w:left="1440"/>
+        <w:jc w:val="both"/>
+        <w:rPr>
+          <w:rFonts w:asciiTheme="majorHAnsi" w:hAnsiTheme="majorHAnsi" w:cstheme="majorHAnsi"/>
+          <w:color w:val="000000" w:themeColor="text1"/>
+        </w:rPr>
+      </w:pPr>
+      <w:r>
+        <w:rPr>
+          <w:rFonts w:asciiTheme="majorHAnsi" w:hAnsiTheme="majorHAnsi" w:cstheme="majorHAnsi"/>
+          <w:color w:val="000000" w:themeColor="text1"/>
+        </w:rPr>
+        <w:t>De cara al futuro, no solo habrá que solventar esos aspectos, sino que habrá que esforzarse en evitar que se produzcan, asimilando así buenas prácticas y recortando aún más la deuda técnica.</w:t>
+      </w:r>
+    </w:p>
+    <w:p>
+      <w:pPr>
+        <w:ind w:left="1440"/>
+        <w:jc w:val="both"/>
+        <w:rPr>
+          <w:rFonts w:asciiTheme="majorHAnsi" w:hAnsiTheme="majorHAnsi" w:cstheme="majorHAnsi"/>
+          <w:color w:val="000000" w:themeColor="text1"/>
+        </w:rPr>
+      </w:pPr>
     </w:p>
     <w:sectPr>
-      <w:headerReference w:type="default" r:id="rId13"/>
-      <w:footerReference w:type="default" r:id="rId14"/>
-      <w:headerReference w:type="first" r:id="rId15"/>
+      <w:headerReference w:type="default" r:id="rId17"/>
+      <w:footerReference w:type="default" r:id="rId18"/>
+      <w:headerReference w:type="first" r:id="rId19"/>
       <w:pgSz w:w="11906" w:h="16838" w:code="9"/>
       <w:pgMar w:top="1440" w:right="1440" w:bottom="1440" w:left="1440" w:header="720" w:footer="576" w:gutter="0"/>
       <w:pgNumType w:start="0"/>
@@ -5567,6 +7146,119 @@
     </w:lvl>
   </w:abstractNum>
   <w:abstractNum w:abstractNumId="11" w15:restartNumberingAfterBreak="0">
+    <w:nsid w:val="2212555A"/>
+    <w:multiLevelType w:val="hybridMultilevel"/>
+    <w:tmpl w:val="69822344"/>
+    <w:lvl w:ilvl="0" w:tplc="0C0A0001">
+      <w:start w:val="1"/>
+      <w:numFmt w:val="bullet"/>
+      <w:lvlText w:val=""/>
+      <w:lvlJc w:val="left"/>
+      <w:pPr>
+        <w:ind w:left="1440" w:hanging="360"/>
+      </w:pPr>
+      <w:rPr>
+        <w:rFonts w:ascii="Symbol" w:hAnsi="Symbol" w:hint="default"/>
+      </w:rPr>
+    </w:lvl>
+    <w:lvl w:ilvl="1" w:tplc="0C0A0003" w:tentative="1">
+      <w:start w:val="1"/>
+      <w:numFmt w:val="bullet"/>
+      <w:lvlText w:val="o"/>
+      <w:lvlJc w:val="left"/>
+      <w:pPr>
+        <w:ind w:left="2160" w:hanging="360"/>
+      </w:pPr>
+      <w:rPr>
+        <w:rFonts w:ascii="Courier New" w:hAnsi="Courier New" w:cs="Courier New" w:hint="default"/>
+      </w:rPr>
+    </w:lvl>
+    <w:lvl w:ilvl="2" w:tplc="0C0A0005" w:tentative="1">
+      <w:start w:val="1"/>
+      <w:numFmt w:val="bullet"/>
+      <w:lvlText w:val=""/>
+      <w:lvlJc w:val="left"/>
+      <w:pPr>
+        <w:ind w:left="2880" w:hanging="360"/>
+      </w:pPr>
+      <w:rPr>
+        <w:rFonts w:ascii="Wingdings" w:hAnsi="Wingdings" w:hint="default"/>
+      </w:rPr>
+    </w:lvl>
+    <w:lvl w:ilvl="3" w:tplc="0C0A0001" w:tentative="1">
+      <w:start w:val="1"/>
+      <w:numFmt w:val="bullet"/>
+      <w:lvlText w:val=""/>
+      <w:lvlJc w:val="left"/>
+      <w:pPr>
+        <w:ind w:left="3600" w:hanging="360"/>
+      </w:pPr>
+      <w:rPr>
+        <w:rFonts w:ascii="Symbol" w:hAnsi="Symbol" w:hint="default"/>
+      </w:rPr>
+    </w:lvl>
+    <w:lvl w:ilvl="4" w:tplc="0C0A0003" w:tentative="1">
+      <w:start w:val="1"/>
+      <w:numFmt w:val="bullet"/>
+      <w:lvlText w:val="o"/>
+      <w:lvlJc w:val="left"/>
+      <w:pPr>
+        <w:ind w:left="4320" w:hanging="360"/>
+      </w:pPr>
+      <w:rPr>
+        <w:rFonts w:ascii="Courier New" w:hAnsi="Courier New" w:cs="Courier New" w:hint="default"/>
+      </w:rPr>
+    </w:lvl>
+    <w:lvl w:ilvl="5" w:tplc="0C0A0005" w:tentative="1">
+      <w:start w:val="1"/>
+      <w:numFmt w:val="bullet"/>
+      <w:lvlText w:val=""/>
+      <w:lvlJc w:val="left"/>
+      <w:pPr>
+        <w:ind w:left="5040" w:hanging="360"/>
+      </w:pPr>
+      <w:rPr>
+        <w:rFonts w:ascii="Wingdings" w:hAnsi="Wingdings" w:hint="default"/>
+      </w:rPr>
+    </w:lvl>
+    <w:lvl w:ilvl="6" w:tplc="0C0A0001" w:tentative="1">
+      <w:start w:val="1"/>
+      <w:numFmt w:val="bullet"/>
+      <w:lvlText w:val=""/>
+      <w:lvlJc w:val="left"/>
+      <w:pPr>
+        <w:ind w:left="5760" w:hanging="360"/>
+      </w:pPr>
+      <w:rPr>
+        <w:rFonts w:ascii="Symbol" w:hAnsi="Symbol" w:hint="default"/>
+      </w:rPr>
+    </w:lvl>
+    <w:lvl w:ilvl="7" w:tplc="0C0A0003" w:tentative="1">
+      <w:start w:val="1"/>
+      <w:numFmt w:val="bullet"/>
+      <w:lvlText w:val="o"/>
+      <w:lvlJc w:val="left"/>
+      <w:pPr>
+        <w:ind w:left="6480" w:hanging="360"/>
+      </w:pPr>
+      <w:rPr>
+        <w:rFonts w:ascii="Courier New" w:hAnsi="Courier New" w:cs="Courier New" w:hint="default"/>
+      </w:rPr>
+    </w:lvl>
+    <w:lvl w:ilvl="8" w:tplc="0C0A0005" w:tentative="1">
+      <w:start w:val="1"/>
+      <w:numFmt w:val="bullet"/>
+      <w:lvlText w:val=""/>
+      <w:lvlJc w:val="left"/>
+      <w:pPr>
+        <w:ind w:left="7200" w:hanging="360"/>
+      </w:pPr>
+      <w:rPr>
+        <w:rFonts w:ascii="Wingdings" w:hAnsi="Wingdings" w:hint="default"/>
+      </w:rPr>
+    </w:lvl>
+  </w:abstractNum>
+  <w:abstractNum w:abstractNumId="12" w15:restartNumberingAfterBreak="0">
     <w:nsid w:val="256D6D20"/>
     <w:multiLevelType w:val="hybridMultilevel"/>
     <w:tmpl w:val="207A72B4"/>
@@ -5679,7 +7371,7 @@
       </w:rPr>
     </w:lvl>
   </w:abstractNum>
-  <w:abstractNum w:abstractNumId="12" w15:restartNumberingAfterBreak="0">
+  <w:abstractNum w:abstractNumId="13" w15:restartNumberingAfterBreak="0">
     <w:nsid w:val="4B412FAA"/>
     <w:multiLevelType w:val="hybridMultilevel"/>
     <w:tmpl w:val="A5726FAC"/>
@@ -5792,7 +7484,7 @@
       </w:rPr>
     </w:lvl>
   </w:abstractNum>
-  <w:abstractNum w:abstractNumId="13" w15:restartNumberingAfterBreak="0">
+  <w:abstractNum w:abstractNumId="14" w15:restartNumberingAfterBreak="0">
     <w:nsid w:val="4B71765E"/>
     <w:multiLevelType w:val="hybridMultilevel"/>
     <w:tmpl w:val="9AB6A66C"/>
@@ -5905,7 +7597,7 @@
       </w:rPr>
     </w:lvl>
   </w:abstractNum>
-  <w:abstractNum w:abstractNumId="14" w15:restartNumberingAfterBreak="0">
+  <w:abstractNum w:abstractNumId="15" w15:restartNumberingAfterBreak="0">
     <w:nsid w:val="4D993888"/>
     <w:multiLevelType w:val="hybridMultilevel"/>
     <w:tmpl w:val="E0525368"/>
@@ -6019,7 +7711,7 @@
       </w:rPr>
     </w:lvl>
   </w:abstractNum>
-  <w:abstractNum w:abstractNumId="15" w15:restartNumberingAfterBreak="0">
+  <w:abstractNum w:abstractNumId="16" w15:restartNumberingAfterBreak="0">
     <w:nsid w:val="50022585"/>
     <w:multiLevelType w:val="multilevel"/>
     <w:tmpl w:val="8E20EB36"/>
@@ -6142,7 +7834,7 @@
       </w:rPr>
     </w:lvl>
   </w:abstractNum>
-  <w:abstractNum w:abstractNumId="16" w15:restartNumberingAfterBreak="0">
+  <w:abstractNum w:abstractNumId="17" w15:restartNumberingAfterBreak="0">
     <w:nsid w:val="64BF4C30"/>
     <w:multiLevelType w:val="hybridMultilevel"/>
     <w:tmpl w:val="4606D2D6"/>
@@ -6255,7 +7947,7 @@
       </w:rPr>
     </w:lvl>
   </w:abstractNum>
-  <w:abstractNum w:abstractNumId="17" w15:restartNumberingAfterBreak="0">
+  <w:abstractNum w:abstractNumId="18" w15:restartNumberingAfterBreak="0">
     <w:nsid w:val="6E5F009F"/>
     <w:multiLevelType w:val="hybridMultilevel"/>
     <w:tmpl w:val="F02C8AF6"/>
@@ -6368,11 +8060,124 @@
       </w:rPr>
     </w:lvl>
   </w:abstractNum>
+  <w:abstractNum w:abstractNumId="19" w15:restartNumberingAfterBreak="0">
+    <w:nsid w:val="7DF165BC"/>
+    <w:multiLevelType w:val="hybridMultilevel"/>
+    <w:tmpl w:val="7A626DD2"/>
+    <w:lvl w:ilvl="0" w:tplc="0C0A0001">
+      <w:start w:val="1"/>
+      <w:numFmt w:val="bullet"/>
+      <w:lvlText w:val=""/>
+      <w:lvlJc w:val="left"/>
+      <w:pPr>
+        <w:ind w:left="1440" w:hanging="360"/>
+      </w:pPr>
+      <w:rPr>
+        <w:rFonts w:ascii="Symbol" w:hAnsi="Symbol" w:hint="default"/>
+      </w:rPr>
+    </w:lvl>
+    <w:lvl w:ilvl="1" w:tplc="0C0A0003" w:tentative="1">
+      <w:start w:val="1"/>
+      <w:numFmt w:val="bullet"/>
+      <w:lvlText w:val="o"/>
+      <w:lvlJc w:val="left"/>
+      <w:pPr>
+        <w:ind w:left="2160" w:hanging="360"/>
+      </w:pPr>
+      <w:rPr>
+        <w:rFonts w:ascii="Courier New" w:hAnsi="Courier New" w:cs="Courier New" w:hint="default"/>
+      </w:rPr>
+    </w:lvl>
+    <w:lvl w:ilvl="2" w:tplc="0C0A0005" w:tentative="1">
+      <w:start w:val="1"/>
+      <w:numFmt w:val="bullet"/>
+      <w:lvlText w:val=""/>
+      <w:lvlJc w:val="left"/>
+      <w:pPr>
+        <w:ind w:left="2880" w:hanging="360"/>
+      </w:pPr>
+      <w:rPr>
+        <w:rFonts w:ascii="Wingdings" w:hAnsi="Wingdings" w:hint="default"/>
+      </w:rPr>
+    </w:lvl>
+    <w:lvl w:ilvl="3" w:tplc="0C0A0001" w:tentative="1">
+      <w:start w:val="1"/>
+      <w:numFmt w:val="bullet"/>
+      <w:lvlText w:val=""/>
+      <w:lvlJc w:val="left"/>
+      <w:pPr>
+        <w:ind w:left="3600" w:hanging="360"/>
+      </w:pPr>
+      <w:rPr>
+        <w:rFonts w:ascii="Symbol" w:hAnsi="Symbol" w:hint="default"/>
+      </w:rPr>
+    </w:lvl>
+    <w:lvl w:ilvl="4" w:tplc="0C0A0003" w:tentative="1">
+      <w:start w:val="1"/>
+      <w:numFmt w:val="bullet"/>
+      <w:lvlText w:val="o"/>
+      <w:lvlJc w:val="left"/>
+      <w:pPr>
+        <w:ind w:left="4320" w:hanging="360"/>
+      </w:pPr>
+      <w:rPr>
+        <w:rFonts w:ascii="Courier New" w:hAnsi="Courier New" w:cs="Courier New" w:hint="default"/>
+      </w:rPr>
+    </w:lvl>
+    <w:lvl w:ilvl="5" w:tplc="0C0A0005" w:tentative="1">
+      <w:start w:val="1"/>
+      <w:numFmt w:val="bullet"/>
+      <w:lvlText w:val=""/>
+      <w:lvlJc w:val="left"/>
+      <w:pPr>
+        <w:ind w:left="5040" w:hanging="360"/>
+      </w:pPr>
+      <w:rPr>
+        <w:rFonts w:ascii="Wingdings" w:hAnsi="Wingdings" w:hint="default"/>
+      </w:rPr>
+    </w:lvl>
+    <w:lvl w:ilvl="6" w:tplc="0C0A0001" w:tentative="1">
+      <w:start w:val="1"/>
+      <w:numFmt w:val="bullet"/>
+      <w:lvlText w:val=""/>
+      <w:lvlJc w:val="left"/>
+      <w:pPr>
+        <w:ind w:left="5760" w:hanging="360"/>
+      </w:pPr>
+      <w:rPr>
+        <w:rFonts w:ascii="Symbol" w:hAnsi="Symbol" w:hint="default"/>
+      </w:rPr>
+    </w:lvl>
+    <w:lvl w:ilvl="7" w:tplc="0C0A0003" w:tentative="1">
+      <w:start w:val="1"/>
+      <w:numFmt w:val="bullet"/>
+      <w:lvlText w:val="o"/>
+      <w:lvlJc w:val="left"/>
+      <w:pPr>
+        <w:ind w:left="6480" w:hanging="360"/>
+      </w:pPr>
+      <w:rPr>
+        <w:rFonts w:ascii="Courier New" w:hAnsi="Courier New" w:cs="Courier New" w:hint="default"/>
+      </w:rPr>
+    </w:lvl>
+    <w:lvl w:ilvl="8" w:tplc="0C0A0005" w:tentative="1">
+      <w:start w:val="1"/>
+      <w:numFmt w:val="bullet"/>
+      <w:lvlText w:val=""/>
+      <w:lvlJc w:val="left"/>
+      <w:pPr>
+        <w:ind w:left="7200" w:hanging="360"/>
+      </w:pPr>
+      <w:rPr>
+        <w:rFonts w:ascii="Wingdings" w:hAnsi="Wingdings" w:hint="default"/>
+      </w:rPr>
+    </w:lvl>
+  </w:abstractNum>
   <w:num w:numId="1">
     <w:abstractNumId w:val="9"/>
   </w:num>
   <w:num w:numId="2">
-    <w:abstractNumId w:val="11"/>
+    <w:abstractNumId w:val="12"/>
   </w:num>
   <w:num w:numId="3">
     <w:abstractNumId w:val="8"/>
@@ -6381,7 +8186,7 @@
     <w:abstractNumId w:val="8"/>
   </w:num>
   <w:num w:numId="5">
-    <w:abstractNumId w:val="14"/>
+    <w:abstractNumId w:val="15"/>
   </w:num>
   <w:num w:numId="6">
     <w:abstractNumId w:val="7"/>
@@ -6411,19 +8216,25 @@
     <w:abstractNumId w:val="10"/>
   </w:num>
   <w:num w:numId="15">
-    <w:abstractNumId w:val="15"/>
+    <w:abstractNumId w:val="16"/>
   </w:num>
   <w:num w:numId="16">
-    <w:abstractNumId w:val="12"/>
+    <w:abstractNumId w:val="13"/>
   </w:num>
   <w:num w:numId="17">
-    <w:abstractNumId w:val="13"/>
+    <w:abstractNumId w:val="14"/>
   </w:num>
   <w:num w:numId="18">
-    <w:abstractNumId w:val="16"/>
+    <w:abstractNumId w:val="17"/>
   </w:num>
   <w:num w:numId="19">
-    <w:abstractNumId w:val="17"/>
+    <w:abstractNumId w:val="18"/>
+  </w:num>
+  <w:num w:numId="20">
+    <w:abstractNumId w:val="19"/>
+  </w:num>
+  <w:num w:numId="21">
+    <w:abstractNumId w:val="11"/>
   </w:num>
 </w:numbering>
 </file>
@@ -6828,7 +8639,7 @@
   <w:style w:type="paragraph" w:default="1" w:styleId="Normal">
     <w:name w:val="Normal"/>
     <w:qFormat/>
-    <w:rsid w:val="00D16E28"/>
+    <w:rsid w:val="00FA025D"/>
     <w:pPr>
       <w:spacing w:before="120" w:after="0" w:line="240" w:lineRule="auto"/>
       <w:ind w:left="72" w:right="72"/>
@@ -9593,10 +11404,12 @@
     <w:rsid w:val="00313D53"/>
     <w:rsid w:val="003701D6"/>
     <w:rsid w:val="00393F37"/>
+    <w:rsid w:val="00684C79"/>
     <w:rsid w:val="00985F1E"/>
     <w:rsid w:val="009E0013"/>
     <w:rsid w:val="00A1058C"/>
     <w:rsid w:val="00A70721"/>
+    <w:rsid w:val="00B56B54"/>
     <w:rsid w:val="00B64492"/>
     <w:rsid w:val="00D80E49"/>
     <w:rsid w:val="00DD28A0"/>

--- a/src/main/resources/doc/Informes técnicos/S3/2.Informe técnico análisis del código fuente y métricas asociadas.docx
+++ b/src/main/resources/doc/Informes técnicos/S3/2.Informe técnico análisis del código fuente y métricas asociadas.docx
@@ -1463,7 +1463,14 @@
                 <w:rStyle w:val="Hipervnculo"/>
                 <w:noProof/>
               </w:rPr>
-              <w:t>el bloque de líneas de código comentadas debe ser eliminado</w:t>
+              <w:t>E</w:t>
+            </w:r>
+            <w:r>
+              <w:rPr>
+                <w:rStyle w:val="Hipervnculo"/>
+                <w:noProof/>
+              </w:rPr>
+              <w:t>l bloque de líneas de código comentadas debe ser eliminado</w:t>
             </w:r>
             <w:r>
               <w:rPr>
@@ -2414,6 +2421,7 @@
             <w:tabs>
               <w:tab w:val="right" w:leader="dot" w:pos="9016"/>
             </w:tabs>
+            <w:ind w:firstLine="280"/>
             <w:rPr>
               <w:noProof/>
               <w:kern w:val="0"/>
@@ -3229,7 +3237,7 @@
     </w:p>
     <w:p>
       <w:pPr>
-        <w:ind w:left="360"/>
+        <w:ind w:left="720"/>
         <w:jc w:val="both"/>
       </w:pPr>
       <w:r>
@@ -3518,8 +3526,13 @@
       </w:r>
       <w:proofErr w:type="spellEnd"/>
       <w:r>
-        <w:t>, se está comparando, utilizando “==” o “!=</w:t>
-      </w:r>
+        <w:t xml:space="preserve">, se está comparando, utilizando “==” o </w:t>
+      </w:r>
+      <w:proofErr w:type="gramStart"/>
+      <w:r>
+        <w:t>“!=</w:t>
+      </w:r>
+      <w:proofErr w:type="gramEnd"/>
       <w:r>
         <w:t>”, lo que significa que no se está comparando el valor real, sino las localizaciones en la memoria.</w:t>
       </w:r>
@@ -3912,13 +3925,11 @@
         <w:jc w:val="both"/>
       </w:pPr>
       <w:r>
-        <w:t xml:space="preserve">Para evitar esto, se pueden utilizar constantes, y que se pueden utilizar las veces necesarias en el código, pero si es necesario un cambio en su valor sólo </w:t>
-      </w:r>
-      <w:proofErr w:type="spellStart"/>
-      <w:r>
-        <w:t>harña</w:t>
-      </w:r>
-      <w:proofErr w:type="spellEnd"/>
+        <w:t>Para evitar esto, se pueden utilizar constantes, y que se pueden utilizar las veces necesarias en el código, pero si es necesario un cambio en su valor sólo har</w:t>
+      </w:r>
+      <w:r>
+        <w:t>á</w:t>
+      </w:r>
       <w:r>
         <w:t xml:space="preserve"> falta hacer una modificación.</w:t>
       </w:r>
@@ -4220,7 +4231,13 @@
         <w:rPr>
           <w:color w:val="808080" w:themeColor="background1" w:themeShade="80"/>
         </w:rPr>
-        <w:t>el</w:t>
+        <w:t>E</w:t>
+      </w:r>
+      <w:r>
+        <w:rPr>
+          <w:color w:val="808080" w:themeColor="background1" w:themeShade="80"/>
+        </w:rPr>
+        <w:t>l</w:t>
       </w:r>
       <w:r>
         <w:rPr>
@@ -5365,10 +5382,7 @@
         <w:jc w:val="both"/>
       </w:pPr>
       <w:r>
-        <w:t xml:space="preserve">A continuación, se mostrarán las métricas facilitadas por el Sonar Cloud </w:t>
-      </w:r>
-      <w:r>
-        <w:t>una vez añadido el valor de nuevas funcionalidades implementadas en el sistema:</w:t>
+        <w:t>A continuación, se mostrarán las métricas facilitadas por el Sonar Cloud una vez añadido el valor de nuevas funcionalidades implementadas en el sistema:</w:t>
       </w:r>
     </w:p>
     <w:p/>
@@ -5624,7 +5638,7 @@
     </w:p>
     <w:p>
       <w:pPr>
-        <w:ind w:left="360"/>
+        <w:ind w:left="720"/>
         <w:jc w:val="both"/>
       </w:pPr>
       <w:r>
@@ -6331,117 +6345,24 @@
           <w:rFonts w:asciiTheme="majorHAnsi" w:hAnsiTheme="majorHAnsi" w:cstheme="majorHAnsi"/>
           <w:color w:val="000000" w:themeColor="text1"/>
         </w:rPr>
-        <w:t xml:space="preserve">En definitiva, nuestro proyecto </w:t>
-      </w:r>
+        <w:t xml:space="preserve">En definitiva, nuestro proyecto en este momento tiene unas métricas aceptables, pero muy mejorables. La deuda técnica ha incrementado, pero sigue siendo correcta. Una vez analizados los malos olores y los bugs, que apenas han surgido nuevos casos, por lo que es una buna noticia. Por otro lado, la cobertura de </w:t>
+      </w:r>
+      <w:proofErr w:type="spellStart"/>
       <w:r>
         <w:rPr>
           <w:rFonts w:asciiTheme="majorHAnsi" w:hAnsiTheme="majorHAnsi" w:cstheme="majorHAnsi"/>
           <w:color w:val="000000" w:themeColor="text1"/>
         </w:rPr>
-        <w:t xml:space="preserve">en este momento </w:t>
-      </w:r>
+        <w:t>tests</w:t>
+      </w:r>
+      <w:proofErr w:type="spellEnd"/>
       <w:r>
         <w:rPr>
           <w:rFonts w:asciiTheme="majorHAnsi" w:hAnsiTheme="majorHAnsi" w:cstheme="majorHAnsi"/>
           <w:color w:val="000000" w:themeColor="text1"/>
         </w:rPr>
-        <w:t xml:space="preserve">tiene unas métricas </w:t>
-      </w:r>
-      <w:r>
-        <w:rPr>
-          <w:rFonts w:asciiTheme="majorHAnsi" w:hAnsiTheme="majorHAnsi" w:cstheme="majorHAnsi"/>
-          <w:color w:val="000000" w:themeColor="text1"/>
-        </w:rPr>
-        <w:t>aceptables, pero muy mejorables</w:t>
-      </w:r>
-      <w:r>
-        <w:rPr>
-          <w:rFonts w:asciiTheme="majorHAnsi" w:hAnsiTheme="majorHAnsi" w:cstheme="majorHAnsi"/>
-          <w:color w:val="000000" w:themeColor="text1"/>
-        </w:rPr>
-        <w:t xml:space="preserve">. </w:t>
-      </w:r>
-      <w:r>
-        <w:rPr>
-          <w:rFonts w:asciiTheme="majorHAnsi" w:hAnsiTheme="majorHAnsi" w:cstheme="majorHAnsi"/>
-          <w:color w:val="000000" w:themeColor="text1"/>
-        </w:rPr>
-        <w:t>La</w:t>
-      </w:r>
-      <w:r>
-        <w:rPr>
-          <w:rFonts w:asciiTheme="majorHAnsi" w:hAnsiTheme="majorHAnsi" w:cstheme="majorHAnsi"/>
-          <w:color w:val="000000" w:themeColor="text1"/>
-        </w:rPr>
-        <w:t xml:space="preserve"> deuda técnica</w:t>
-      </w:r>
-      <w:r>
-        <w:rPr>
-          <w:rFonts w:asciiTheme="majorHAnsi" w:hAnsiTheme="majorHAnsi" w:cstheme="majorHAnsi"/>
-          <w:color w:val="000000" w:themeColor="text1"/>
-        </w:rPr>
-        <w:t xml:space="preserve"> ha incrementado, pero sigue siendo correcta</w:t>
-      </w:r>
-      <w:r>
-        <w:rPr>
-          <w:rFonts w:asciiTheme="majorHAnsi" w:hAnsiTheme="majorHAnsi" w:cstheme="majorHAnsi"/>
-          <w:color w:val="000000" w:themeColor="text1"/>
-        </w:rPr>
-        <w:t xml:space="preserve">. Una vez analizados los malos olores y los bugs, </w:t>
-      </w:r>
-      <w:r>
-        <w:rPr>
-          <w:rFonts w:asciiTheme="majorHAnsi" w:hAnsiTheme="majorHAnsi" w:cstheme="majorHAnsi"/>
-          <w:color w:val="000000" w:themeColor="text1"/>
-        </w:rPr>
-        <w:t>que apenas han surgido nuevos casos, por lo que es una buna noticia</w:t>
-      </w:r>
-      <w:r>
-        <w:rPr>
-          <w:rFonts w:asciiTheme="majorHAnsi" w:hAnsiTheme="majorHAnsi" w:cstheme="majorHAnsi"/>
-          <w:color w:val="000000" w:themeColor="text1"/>
-        </w:rPr>
-        <w:t xml:space="preserve">. Por otro lado, la cobertura de </w:t>
-      </w:r>
-      <w:proofErr w:type="spellStart"/>
-      <w:r>
-        <w:rPr>
-          <w:rFonts w:asciiTheme="majorHAnsi" w:hAnsiTheme="majorHAnsi" w:cstheme="majorHAnsi"/>
-          <w:color w:val="000000" w:themeColor="text1"/>
-        </w:rPr>
-        <w:t>tests</w:t>
-      </w:r>
-      <w:proofErr w:type="spellEnd"/>
-      <w:r>
-        <w:rPr>
-          <w:rFonts w:asciiTheme="majorHAnsi" w:hAnsiTheme="majorHAnsi" w:cstheme="majorHAnsi"/>
-          <w:color w:val="000000" w:themeColor="text1"/>
-        </w:rPr>
-        <w:t xml:space="preserve"> debería mejorar</w:t>
-      </w:r>
-      <w:r>
-        <w:rPr>
-          <w:rFonts w:asciiTheme="majorHAnsi" w:hAnsiTheme="majorHAnsi" w:cstheme="majorHAnsi"/>
-          <w:color w:val="000000" w:themeColor="text1"/>
-        </w:rPr>
-        <w:t xml:space="preserve"> ya que ha disminuido y es algo más baja de lo </w:t>
-      </w:r>
-      <w:proofErr w:type="gramStart"/>
-      <w:r>
-        <w:rPr>
-          <w:rFonts w:asciiTheme="majorHAnsi" w:hAnsiTheme="majorHAnsi" w:cstheme="majorHAnsi"/>
-          <w:color w:val="000000" w:themeColor="text1"/>
-        </w:rPr>
-        <w:t>esperado.</w:t>
-      </w:r>
-      <w:r>
-        <w:rPr>
-          <w:rFonts w:asciiTheme="majorHAnsi" w:hAnsiTheme="majorHAnsi" w:cstheme="majorHAnsi"/>
-          <w:color w:val="000000" w:themeColor="text1"/>
-        </w:rPr>
-        <w:t>.</w:t>
-      </w:r>
-      <w:proofErr w:type="gramEnd"/>
+        <w:t xml:space="preserve"> debería mejorar ya que ha disminuido y es algo más baja de lo esperado.</w:t>
+      </w:r>
     </w:p>
     <w:p>
       <w:pPr>
@@ -11413,6 +11334,7 @@
     <w:rsid w:val="00B64492"/>
     <w:rsid w:val="00D80E49"/>
     <w:rsid w:val="00DD28A0"/>
+    <w:rsid w:val="00E216BD"/>
     <w:rsid w:val="00EA489F"/>
   </w:rsids>
   <m:mathPr>

--- a/src/main/resources/doc/Informes técnicos/S3/2.Informe técnico análisis del código fuente y métricas asociadas.docx
+++ b/src/main/resources/doc/Informes técnicos/S3/2.Informe técnico análisis del código fuente y métricas asociadas.docx
@@ -284,23 +284,10 @@
                               <w:jc w:val="right"/>
                             </w:pPr>
                             <w:r>
-                              <w:t xml:space="preserve">Carmen </w:t>
+                              <w:t xml:space="preserve">Carmen Mª Muñoz Pérez (Scrum </w:t>
                             </w:r>
-                            <w:proofErr w:type="spellStart"/>
                             <w:r>
-                              <w:t>Mª</w:t>
-                            </w:r>
-                            <w:proofErr w:type="spellEnd"/>
-                            <w:r>
-                              <w:t xml:space="preserve"> Muñoz Pérez (Scrum </w:t>
-                            </w:r>
-                            <w:proofErr w:type="gramStart"/>
-                            <w:r>
-                              <w:t>Master</w:t>
-                            </w:r>
-                            <w:proofErr w:type="gramEnd"/>
-                            <w:r>
-                              <w:t>)</w:t>
+                              <w:t>Master)</w:t>
                             </w:r>
                           </w:p>
                           <w:p>
@@ -368,23 +355,10 @@
                         <w:jc w:val="right"/>
                       </w:pPr>
                       <w:r>
-                        <w:t xml:space="preserve">Carmen </w:t>
+                        <w:t xml:space="preserve">Carmen Mª Muñoz Pérez (Scrum </w:t>
                       </w:r>
-                      <w:proofErr w:type="spellStart"/>
                       <w:r>
-                        <w:t>Mª</w:t>
-                      </w:r>
-                      <w:proofErr w:type="spellEnd"/>
-                      <w:r>
-                        <w:t xml:space="preserve"> Muñoz Pérez (Scrum </w:t>
-                      </w:r>
-                      <w:proofErr w:type="gramStart"/>
-                      <w:r>
-                        <w:t>Master</w:t>
-                      </w:r>
-                      <w:proofErr w:type="gramEnd"/>
-                      <w:r>
-                        <w:t>)</w:t>
+                        <w:t>Master)</w:t>
                       </w:r>
                     </w:p>
                     <w:p>
@@ -3354,23 +3328,7 @@
         <w:t>Cobertura:</w:t>
       </w:r>
       <w:r>
-        <w:t xml:space="preserve"> las métricas relacionadas con este aspecto son la cobertura y los </w:t>
-      </w:r>
-      <w:proofErr w:type="spellStart"/>
-      <w:r>
-        <w:t>tests</w:t>
-      </w:r>
-      <w:proofErr w:type="spellEnd"/>
-      <w:r>
-        <w:t xml:space="preserve"> unitarios. El atributo cobertura representa el porcentaje de líneas de código cubiertas por los </w:t>
-      </w:r>
-      <w:proofErr w:type="spellStart"/>
-      <w:r>
-        <w:t>tests</w:t>
-      </w:r>
-      <w:proofErr w:type="spellEnd"/>
-      <w:r>
-        <w:t>, en nuestro caso es un 55.5%</w:t>
+        <w:t xml:space="preserve"> las métricas relacionadas con este aspecto son la cobertura y los tests unitarios. El atributo cobertura representa el porcentaje de líneas de código cubiertas por los tests, en nuestro caso es un 55.5%</w:t>
       </w:r>
       <w:r>
         <w:t xml:space="preserve">. Este valor no está </w:t>
@@ -3382,23 +3340,7 @@
         <w:t xml:space="preserve"> pero debería cubrir más</w:t>
       </w:r>
       <w:r>
-        <w:t xml:space="preserve"> líneas de código para una mejor calidad del sistema, ya que ayudaría a conseguir un buen funcionamiento del producto. El atributo de los </w:t>
-      </w:r>
-      <w:proofErr w:type="spellStart"/>
-      <w:r>
-        <w:t>tests</w:t>
-      </w:r>
-      <w:proofErr w:type="spellEnd"/>
-      <w:r>
-        <w:t xml:space="preserve"> unitarios muestra los </w:t>
-      </w:r>
-      <w:proofErr w:type="spellStart"/>
-      <w:r>
-        <w:t>tests</w:t>
-      </w:r>
-      <w:proofErr w:type="spellEnd"/>
-      <w:r>
-        <w:t xml:space="preserve"> de ese tipo que hay en el sistema, siendo 49 en nuestro caso</w:t>
+        <w:t xml:space="preserve"> líneas de código para una mejor calidad del sistema, ya que ayudaría a conseguir un buen funcionamiento del producto. El atributo de los tests unitarios muestra los tests de ese tipo que hay en el sistema, siendo 49 en nuestro caso</w:t>
       </w:r>
     </w:p>
     <w:p>
@@ -3518,33 +3460,23 @@
         <w:jc w:val="both"/>
       </w:pPr>
       <w:r>
-        <w:t xml:space="preserve">Por lo tanto, lo que está ocurriendo es que en vez de comparar dos instancias de java con el método </w:t>
-      </w:r>
-      <w:proofErr w:type="spellStart"/>
+        <w:t xml:space="preserve">Por lo tanto, lo que está ocurriendo es que en vez de comparar dos instancias de java con el método equals, se está comparando, utilizando “==” o </w:t>
+      </w:r>
+      <w:proofErr w:type="gramStart"/>
+      <w:r>
+        <w:t>“!=</w:t>
+      </w:r>
+      <w:proofErr w:type="gramEnd"/>
+      <w:r>
+        <w:t>”, lo que significa que no se está comparando el valor real, sino las localizaciones en la memoria.</w:t>
+      </w:r>
+      <w:r>
+        <w:t xml:space="preserve"> Este tipo de bug es muy sencillo de solventar, ya que solo habría que cambiar esos símbolos por el método </w:t>
+      </w:r>
+      <w:proofErr w:type="gramStart"/>
       <w:r>
         <w:t>equals</w:t>
       </w:r>
-      <w:proofErr w:type="spellEnd"/>
-      <w:r>
-        <w:t xml:space="preserve">, se está comparando, utilizando “==” o </w:t>
-      </w:r>
-      <w:proofErr w:type="gramStart"/>
-      <w:r>
-        <w:t>“!=</w:t>
-      </w:r>
-      <w:proofErr w:type="gramEnd"/>
-      <w:r>
-        <w:t>”, lo que significa que no se está comparando el valor real, sino las localizaciones en la memoria.</w:t>
-      </w:r>
-      <w:r>
-        <w:t xml:space="preserve"> Este tipo de bug es muy sencillo de solventar, ya que solo habría que cambiar esos símbolos por el método </w:t>
-      </w:r>
-      <w:proofErr w:type="spellStart"/>
-      <w:proofErr w:type="gramStart"/>
-      <w:r>
-        <w:t>equals</w:t>
-      </w:r>
-      <w:proofErr w:type="spellEnd"/>
       <w:r>
         <w:t>(</w:t>
       </w:r>
@@ -3792,15 +3724,7 @@
         <w:t xml:space="preserve"> se produce cuando </w:t>
       </w:r>
       <w:r>
-        <w:t xml:space="preserve">al declarar el tipo de un </w:t>
-      </w:r>
-      <w:proofErr w:type="spellStart"/>
-      <w:r>
-        <w:t>Collection</w:t>
-      </w:r>
-      <w:proofErr w:type="spellEnd"/>
-      <w:r>
-        <w:t xml:space="preserve"> se indica su tipo tanto en el constructor como en la declaración.</w:t>
+        <w:t>al declarar el tipo de un Collection se indica su tipo tanto en el constructor como en la declaración.</w:t>
       </w:r>
       <w:r>
         <w:t xml:space="preserve"> </w:t>
@@ -3818,13 +3742,8 @@
         <w:t xml:space="preserve"> en lugar de tener que declarar el tipo de u</w:t>
       </w:r>
       <w:r>
-        <w:t xml:space="preserve">n </w:t>
-      </w:r>
-      <w:proofErr w:type="spellStart"/>
-      <w:r>
-        <w:t>Collection</w:t>
-      </w:r>
-      <w:proofErr w:type="spellEnd"/>
+        <w:t>n Collection</w:t>
+      </w:r>
       <w:r>
         <w:t xml:space="preserve"> tanto en su declaración como en su constructor, ahora se puede simplificar la declaración del constructor con &lt;&gt;, y el compilador inferirá el tipo.</w:t>
       </w:r>
@@ -3899,24 +3818,14 @@
       <w:r>
         <w:t xml:space="preserve">Este mal olor se produce cuando se utiliza el mismo </w:t>
       </w:r>
-      <w:proofErr w:type="spellStart"/>
       <w:r>
         <w:t>String</w:t>
       </w:r>
-      <w:proofErr w:type="spellEnd"/>
       <w:r>
         <w:t xml:space="preserve"> en distintos sitios dentro de una misma clase en el código. Esto puede dar lugar a errores </w:t>
       </w:r>
       <w:r>
-        <w:t xml:space="preserve">en la refactorización de código, ya que habría que actualizar todos los </w:t>
-      </w:r>
-      <w:proofErr w:type="spellStart"/>
-      <w:r>
-        <w:t>String</w:t>
-      </w:r>
-      <w:proofErr w:type="spellEnd"/>
-      <w:r>
-        <w:t xml:space="preserve"> sin excepción.</w:t>
+        <w:t>en la refactorización de código, ya que habría que actualizar todos los String sin excepción.</w:t>
       </w:r>
     </w:p>
     <w:p>
@@ -3949,15 +3858,7 @@
         <w:t xml:space="preserve"> que crear una constante </w:t>
       </w:r>
       <w:r>
-        <w:t xml:space="preserve">cuyo valor sea el </w:t>
-      </w:r>
-      <w:proofErr w:type="spellStart"/>
-      <w:r>
-        <w:t>String</w:t>
-      </w:r>
-      <w:proofErr w:type="spellEnd"/>
-      <w:r>
-        <w:t xml:space="preserve"> correspondiente.</w:t>
+        <w:t>cuyo valor sea el String correspondiente.</w:t>
       </w:r>
     </w:p>
     <w:p>
@@ -4447,9 +4348,8 @@
           <w:lang w:eastAsia="es-ES"/>
           <w14:ligatures w14:val="none"/>
         </w:rPr>
-        <w:t xml:space="preserve">TODO </w:t>
-      </w:r>
-      <w:proofErr w:type="spellStart"/>
+        <w:t>TODO Auto-generated method stub”</w:t>
+      </w:r>
       <w:r>
         <w:rPr>
           <w:rFonts w:eastAsia="Times New Roman" w:cstheme="minorHAnsi"/>
@@ -4459,77 +4359,6 @@
           <w:lang w:eastAsia="es-ES"/>
           <w14:ligatures w14:val="none"/>
         </w:rPr>
-        <w:t>Auto-generated</w:t>
-      </w:r>
-      <w:proofErr w:type="spellEnd"/>
-      <w:r>
-        <w:rPr>
-          <w:rFonts w:eastAsia="Times New Roman" w:cstheme="minorHAnsi"/>
-          <w:kern w:val="0"/>
-          <w:sz w:val="20"/>
-          <w:szCs w:val="20"/>
-          <w:lang w:eastAsia="es-ES"/>
-          <w14:ligatures w14:val="none"/>
-        </w:rPr>
-        <w:t xml:space="preserve"> </w:t>
-      </w:r>
-      <w:proofErr w:type="spellStart"/>
-      <w:r>
-        <w:rPr>
-          <w:rFonts w:eastAsia="Times New Roman" w:cstheme="minorHAnsi"/>
-          <w:kern w:val="0"/>
-          <w:sz w:val="20"/>
-          <w:szCs w:val="20"/>
-          <w:lang w:eastAsia="es-ES"/>
-          <w14:ligatures w14:val="none"/>
-        </w:rPr>
-        <w:t>method</w:t>
-      </w:r>
-      <w:proofErr w:type="spellEnd"/>
-      <w:r>
-        <w:rPr>
-          <w:rFonts w:eastAsia="Times New Roman" w:cstheme="minorHAnsi"/>
-          <w:kern w:val="0"/>
-          <w:sz w:val="20"/>
-          <w:szCs w:val="20"/>
-          <w:lang w:eastAsia="es-ES"/>
-          <w14:ligatures w14:val="none"/>
-        </w:rPr>
-        <w:t xml:space="preserve"> </w:t>
-      </w:r>
-      <w:proofErr w:type="spellStart"/>
-      <w:r>
-        <w:rPr>
-          <w:rFonts w:eastAsia="Times New Roman" w:cstheme="minorHAnsi"/>
-          <w:kern w:val="0"/>
-          <w:sz w:val="20"/>
-          <w:szCs w:val="20"/>
-          <w:lang w:eastAsia="es-ES"/>
-          <w14:ligatures w14:val="none"/>
-        </w:rPr>
-        <w:t>stub</w:t>
-      </w:r>
-      <w:proofErr w:type="spellEnd"/>
-      <w:r>
-        <w:rPr>
-          <w:rFonts w:eastAsia="Times New Roman" w:cstheme="minorHAnsi"/>
-          <w:kern w:val="0"/>
-          <w:sz w:val="20"/>
-          <w:szCs w:val="20"/>
-          <w:lang w:eastAsia="es-ES"/>
-          <w14:ligatures w14:val="none"/>
-        </w:rPr>
-        <w:t>”</w:t>
-      </w:r>
-      <w:r>
-        <w:rPr>
-          <w:rFonts w:eastAsia="Times New Roman" w:cstheme="minorHAnsi"/>
-          <w:kern w:val="0"/>
-          <w:sz w:val="20"/>
-          <w:szCs w:val="20"/>
-          <w:lang w:eastAsia="es-ES"/>
-          <w14:ligatures w14:val="none"/>
-        </w:rPr>
         <w:t>.</w:t>
       </w:r>
     </w:p>
@@ -4613,67 +4442,7 @@
           <w:lang w:eastAsia="es-ES"/>
           <w14:ligatures w14:val="none"/>
         </w:rPr>
-        <w:t xml:space="preserve">l uso de excepciones genéricas como Error, </w:t>
-      </w:r>
-      <w:proofErr w:type="spellStart"/>
-      <w:r>
-        <w:rPr>
-          <w:rFonts w:eastAsia="Times New Roman" w:cstheme="minorHAnsi"/>
-          <w:kern w:val="0"/>
-          <w:lang w:eastAsia="es-ES"/>
-          <w14:ligatures w14:val="none"/>
-        </w:rPr>
-        <w:t>RuntimeException</w:t>
-      </w:r>
-      <w:proofErr w:type="spellEnd"/>
-      <w:r>
-        <w:rPr>
-          <w:rFonts w:eastAsia="Times New Roman" w:cstheme="minorHAnsi"/>
-          <w:kern w:val="0"/>
-          <w:lang w:eastAsia="es-ES"/>
-          <w14:ligatures w14:val="none"/>
-        </w:rPr>
-        <w:t xml:space="preserve">, </w:t>
-      </w:r>
-      <w:proofErr w:type="spellStart"/>
-      <w:r>
-        <w:rPr>
-          <w:rFonts w:eastAsia="Times New Roman" w:cstheme="minorHAnsi"/>
-          <w:kern w:val="0"/>
-          <w:lang w:eastAsia="es-ES"/>
-          <w14:ligatures w14:val="none"/>
-        </w:rPr>
-        <w:t>Throwable</w:t>
-      </w:r>
-      <w:proofErr w:type="spellEnd"/>
-      <w:r>
-        <w:rPr>
-          <w:rFonts w:eastAsia="Times New Roman" w:cstheme="minorHAnsi"/>
-          <w:kern w:val="0"/>
-          <w:lang w:eastAsia="es-ES"/>
-          <w14:ligatures w14:val="none"/>
-        </w:rPr>
-        <w:t xml:space="preserve"> y </w:t>
-      </w:r>
-      <w:proofErr w:type="spellStart"/>
-      <w:r>
-        <w:rPr>
-          <w:rFonts w:eastAsia="Times New Roman" w:cstheme="minorHAnsi"/>
-          <w:kern w:val="0"/>
-          <w:lang w:eastAsia="es-ES"/>
-          <w14:ligatures w14:val="none"/>
-        </w:rPr>
-        <w:t>Exception</w:t>
-      </w:r>
-      <w:proofErr w:type="spellEnd"/>
-      <w:r>
-        <w:rPr>
-          <w:rFonts w:eastAsia="Times New Roman" w:cstheme="minorHAnsi"/>
-          <w:kern w:val="0"/>
-          <w:lang w:eastAsia="es-ES"/>
-          <w14:ligatures w14:val="none"/>
-        </w:rPr>
-        <w:t xml:space="preserve"> evita que los métodos de llamada manejen las excepciones verdaderas generadas por el sistema de forma diferente a los errores generados por la aplicación.</w:t>
+        <w:t>l uso de excepciones genéricas como Error, RuntimeException, Throwable y Exception evita que los métodos de llamada manejen las excepciones verdaderas generadas por el sistema de forma diferente a los errores generados por la aplicación.</w:t>
       </w:r>
     </w:p>
     <w:p>
@@ -4783,15 +4552,7 @@
         <w:t xml:space="preserve">Este mal olor se produce cuando </w:t>
       </w:r>
       <w:r>
-        <w:t xml:space="preserve">un método devuelve un </w:t>
-      </w:r>
-      <w:proofErr w:type="spellStart"/>
-      <w:r>
-        <w:t>null</w:t>
-      </w:r>
-      <w:proofErr w:type="spellEnd"/>
-      <w:r>
-        <w:t>.</w:t>
+        <w:t>un método devuelve un null.</w:t>
       </w:r>
     </w:p>
     <w:p>
@@ -4806,21 +4567,7 @@
         <w:rPr>
           <w:rFonts w:asciiTheme="majorHAnsi" w:hAnsiTheme="majorHAnsi" w:cstheme="majorHAnsi"/>
         </w:rPr>
-        <w:t xml:space="preserve">Devolver </w:t>
-      </w:r>
-      <w:proofErr w:type="spellStart"/>
-      <w:r>
-        <w:rPr>
-          <w:rFonts w:asciiTheme="majorHAnsi" w:hAnsiTheme="majorHAnsi" w:cstheme="majorHAnsi"/>
-        </w:rPr>
-        <w:t>null</w:t>
-      </w:r>
-      <w:proofErr w:type="spellEnd"/>
-      <w:r>
-        <w:rPr>
-          <w:rFonts w:asciiTheme="majorHAnsi" w:hAnsiTheme="majorHAnsi" w:cstheme="majorHAnsi"/>
-        </w:rPr>
-        <w:t xml:space="preserve"> en lugar de un array o colección real obliga a los que llaman al método a comprobar explícitamente la nulidad, lo que los hace más complejos y menos legibles</w:t>
+        <w:t>Devolver null en lugar de un array o colección real obliga a los que llaman al método a comprobar explícitamente la nulidad, lo que los hace más complejos y menos legibles</w:t>
       </w:r>
       <w:r>
         <w:rPr>
@@ -4841,21 +4588,7 @@
         <w:rPr>
           <w:rFonts w:asciiTheme="majorHAnsi" w:hAnsiTheme="majorHAnsi" w:cstheme="majorHAnsi"/>
         </w:rPr>
-        <w:t xml:space="preserve">La manera de mejorar esta situación es cambiar a aquellos métodos que devuelven directamente un </w:t>
-      </w:r>
-      <w:proofErr w:type="spellStart"/>
-      <w:r>
-        <w:rPr>
-          <w:rFonts w:asciiTheme="majorHAnsi" w:hAnsiTheme="majorHAnsi" w:cstheme="majorHAnsi"/>
-        </w:rPr>
-        <w:t>null</w:t>
-      </w:r>
-      <w:proofErr w:type="spellEnd"/>
-      <w:r>
-        <w:rPr>
-          <w:rFonts w:asciiTheme="majorHAnsi" w:hAnsiTheme="majorHAnsi" w:cstheme="majorHAnsi"/>
-        </w:rPr>
-        <w:t xml:space="preserve"> para que devuelvan una colección vacía.</w:t>
+        <w:t>La manera de mejorar esta situación es cambiar a aquellos métodos que devuelven directamente un null para que devuelvan una colección vacía.</w:t>
       </w:r>
     </w:p>
     <w:p>
@@ -4883,13 +4616,8 @@
       <w:r>
         <w:t xml:space="preserve">Este mal olor se produce cuando se utiliza </w:t>
       </w:r>
-      <w:proofErr w:type="spellStart"/>
-      <w:r>
-        <w:t>Collection.size</w:t>
-      </w:r>
-      <w:proofErr w:type="spellEnd"/>
-      <w:r>
-        <w:t>()</w:t>
+      <w:r>
+        <w:t>Collection.size()</w:t>
       </w:r>
       <w:r>
         <w:t xml:space="preserve"> para comprobar si una colección está vacía o no.</w:t>
@@ -4903,18 +4631,8 @@
       <w:r>
         <w:t xml:space="preserve">Este mal olor no es muy importante, pero puede perjudicar en la eficiencia y legibilidad del código. La complejidad temporal del </w:t>
       </w:r>
-      <w:proofErr w:type="spellStart"/>
-      <w:proofErr w:type="gramStart"/>
-      <w:r>
-        <w:t>size</w:t>
-      </w:r>
-      <w:proofErr w:type="spellEnd"/>
-      <w:r>
-        <w:t>(</w:t>
-      </w:r>
-      <w:proofErr w:type="gramEnd"/>
-      <w:r>
-        <w:t>)</w:t>
+      <w:r>
+        <w:t>size()</w:t>
       </w:r>
       <w:r>
         <w:t xml:space="preserve"> puede llegar a ser bastante más grande.</w:t>
@@ -4928,18 +4646,8 @@
       <w:r>
         <w:t xml:space="preserve">Así, para solucionar esta situación, basta con utilizar </w:t>
       </w:r>
-      <w:proofErr w:type="spellStart"/>
-      <w:proofErr w:type="gramStart"/>
-      <w:r>
-        <w:t>isEmpty</w:t>
-      </w:r>
-      <w:proofErr w:type="spellEnd"/>
-      <w:r>
-        <w:t>(</w:t>
-      </w:r>
-      <w:proofErr w:type="gramEnd"/>
-      <w:r>
-        <w:t>)</w:t>
+      <w:r>
+        <w:t>isEmpty()</w:t>
       </w:r>
       <w:r>
         <w:t xml:space="preserve"> para comprobar si una colección está vacía.</w:t>
@@ -5002,21 +4710,7 @@
         <w:rPr>
           <w:color w:val="808080" w:themeColor="background1" w:themeShade="80"/>
         </w:rPr>
-        <w:t>Utilice assertThat(actual</w:t>
-      </w:r>
-      <w:proofErr w:type="gramStart"/>
-      <w:r>
-        <w:rPr>
-          <w:color w:val="808080" w:themeColor="background1" w:themeShade="80"/>
-        </w:rPr>
-        <w:t>).hasToString</w:t>
-      </w:r>
-      <w:proofErr w:type="gramEnd"/>
-      <w:r>
-        <w:rPr>
-          <w:color w:val="808080" w:themeColor="background1" w:themeShade="80"/>
-        </w:rPr>
-        <w:t>(expectedString) en su lugar.</w:t>
+        <w:t>Utilice assertThat(actual).hasToString(expectedString) en su lugar.</w:t>
       </w:r>
       <w:bookmarkEnd w:id="22"/>
     </w:p>
@@ -5031,47 +4725,17 @@
       <w:r>
         <w:t xml:space="preserve">Este mal olor se produce cuando en lugar de utilizar el método </w:t>
       </w:r>
-      <w:proofErr w:type="spellStart"/>
-      <w:proofErr w:type="gramStart"/>
       <w:r>
         <w:rPr>
           <w:color w:val="000000" w:themeColor="text1"/>
         </w:rPr>
-        <w:t>hasToString</w:t>
-      </w:r>
-      <w:proofErr w:type="spellEnd"/>
+        <w:t>hasToString()</w:t>
+      </w:r>
       <w:r>
         <w:rPr>
           <w:color w:val="000000" w:themeColor="text1"/>
         </w:rPr>
-        <w:t>(</w:t>
-      </w:r>
-      <w:proofErr w:type="gramEnd"/>
-      <w:r>
-        <w:rPr>
-          <w:color w:val="000000" w:themeColor="text1"/>
-        </w:rPr>
-        <w:t>)</w:t>
-      </w:r>
-      <w:r>
-        <w:rPr>
-          <w:color w:val="000000" w:themeColor="text1"/>
-        </w:rPr>
-        <w:t xml:space="preserve"> en los </w:t>
-      </w:r>
-      <w:proofErr w:type="spellStart"/>
-      <w:r>
-        <w:rPr>
-          <w:color w:val="000000" w:themeColor="text1"/>
-        </w:rPr>
-        <w:t>tests</w:t>
-      </w:r>
-      <w:proofErr w:type="spellEnd"/>
-      <w:r>
-        <w:rPr>
-          <w:color w:val="000000" w:themeColor="text1"/>
-        </w:rPr>
-        <w:t xml:space="preserve"> unitarios</w:t>
+        <w:t xml:space="preserve"> en los tests unitarios</w:t>
       </w:r>
       <w:r>
         <w:rPr>
@@ -5106,11 +4770,9 @@
       <w:r>
         <w:t xml:space="preserve">Este mal olor no es muy grave. </w:t>
       </w:r>
-      <w:proofErr w:type="spellStart"/>
       <w:r>
         <w:t>AssertJ</w:t>
       </w:r>
-      <w:proofErr w:type="spellEnd"/>
       <w:r>
         <w:t xml:space="preserve"> </w:t>
       </w:r>
@@ -5140,57 +4802,7 @@
         <w:rPr>
           <w:rStyle w:val="spacer-right"/>
         </w:rPr>
-        <w:t xml:space="preserve">utilice </w:t>
-      </w:r>
-      <w:proofErr w:type="spellStart"/>
-      <w:r>
-        <w:rPr>
-          <w:rStyle w:val="spacer-right"/>
-        </w:rPr>
-        <w:t>assertThat</w:t>
-      </w:r>
-      <w:proofErr w:type="spellEnd"/>
-      <w:r>
-        <w:rPr>
-          <w:rStyle w:val="spacer-right"/>
-        </w:rPr>
-        <w:t>(actual</w:t>
-      </w:r>
-      <w:proofErr w:type="gramStart"/>
-      <w:r>
-        <w:rPr>
-          <w:rStyle w:val="spacer-right"/>
-        </w:rPr>
-        <w:t>).</w:t>
-      </w:r>
-      <w:proofErr w:type="spellStart"/>
-      <w:r>
-        <w:rPr>
-          <w:rStyle w:val="spacer-right"/>
-        </w:rPr>
-        <w:t>isEmpty</w:t>
-      </w:r>
-      <w:proofErr w:type="spellEnd"/>
-      <w:proofErr w:type="gramEnd"/>
-      <w:r>
-        <w:rPr>
-          <w:rStyle w:val="spacer-right"/>
-        </w:rPr>
-        <w:t xml:space="preserve">() en su lugar” o “utilice </w:t>
-      </w:r>
-      <w:proofErr w:type="spellStart"/>
-      <w:r>
-        <w:rPr>
-          <w:rStyle w:val="spacer-right"/>
-        </w:rPr>
-        <w:t>isNotZero</w:t>
-      </w:r>
-      <w:proofErr w:type="spellEnd"/>
-      <w:r>
-        <w:rPr>
-          <w:rStyle w:val="spacer-right"/>
-        </w:rPr>
-        <w:t xml:space="preserve">() en su lugar”. </w:t>
+        <w:t xml:space="preserve">utilice assertThat(actual).isEmpty() en su lugar” o “utilice isNotZero() en su lugar”. </w:t>
       </w:r>
     </w:p>
     <w:p>
@@ -5231,26 +4843,10 @@
         <w:t xml:space="preserve">Este mal olor se produce cuando </w:t>
       </w:r>
       <w:r>
-        <w:t xml:space="preserve">se está realizando </w:t>
-      </w:r>
-      <w:proofErr w:type="gramStart"/>
-      <w:r>
-        <w:t>un test</w:t>
-      </w:r>
-      <w:proofErr w:type="gramEnd"/>
-      <w:r>
-        <w:t xml:space="preserve"> unit</w:t>
-      </w:r>
-      <w:r>
-        <w:t>ario y se añade “</w:t>
-      </w:r>
-      <w:proofErr w:type="spellStart"/>
-      <w:r>
-        <w:t>public</w:t>
-      </w:r>
-      <w:proofErr w:type="spellEnd"/>
-      <w:r>
-        <w:t>” en el método.</w:t>
+        <w:t>se está realizando un test unit</w:t>
+      </w:r>
+      <w:r>
+        <w:t>ario y se añade “public” en el método.</w:t>
       </w:r>
     </w:p>
     <w:p>
@@ -5312,23 +4908,7 @@
           <w:rFonts w:asciiTheme="majorHAnsi" w:hAnsiTheme="majorHAnsi" w:cstheme="majorHAnsi"/>
           <w:color w:val="000000" w:themeColor="text1"/>
         </w:rPr>
-        <w:t xml:space="preserve"> Por otro lado, la cobertura de </w:t>
-      </w:r>
-      <w:proofErr w:type="spellStart"/>
-      <w:r>
-        <w:rPr>
-          <w:rFonts w:asciiTheme="majorHAnsi" w:hAnsiTheme="majorHAnsi" w:cstheme="majorHAnsi"/>
-          <w:color w:val="000000" w:themeColor="text1"/>
-        </w:rPr>
-        <w:t>tests</w:t>
-      </w:r>
-      <w:proofErr w:type="spellEnd"/>
-      <w:r>
-        <w:rPr>
-          <w:rFonts w:asciiTheme="majorHAnsi" w:hAnsiTheme="majorHAnsi" w:cstheme="majorHAnsi"/>
-          <w:color w:val="000000" w:themeColor="text1"/>
-        </w:rPr>
-        <w:t xml:space="preserve"> debería mejorar.</w:t>
+        <w:t xml:space="preserve"> Por otro lado, la cobertura de tests debería mejorar.</w:t>
       </w:r>
     </w:p>
     <w:p>
@@ -5746,15 +5326,7 @@
         <w:t xml:space="preserve"> </w:t>
       </w:r>
       <w:r>
-        <w:t xml:space="preserve">en cuanto al porcentaje de la cobertura a disminuido ligeramente a un 53.5%. Hemos realizado todos los </w:t>
-      </w:r>
-      <w:proofErr w:type="spellStart"/>
-      <w:r>
-        <w:t>tests</w:t>
-      </w:r>
-      <w:proofErr w:type="spellEnd"/>
-      <w:r>
-        <w:t xml:space="preserve"> que nos ha dado tiempo en relación con las nuevas funcionalidades, pero es posible que los que no se hayan llevado acabo hayan deteriorado el porcentaje.</w:t>
+        <w:t>en cuanto al porcentaje de la cobertura a disminuido ligeramente a un 53.5%. Hemos realizado todos los tests que nos ha dado tiempo en relación con las nuevas funcionalidades, pero es posible que los que no se hayan llevado acabo hayan deteriorado el porcentaje.</w:t>
       </w:r>
     </w:p>
     <w:p>
@@ -5897,15 +5469,7 @@
         <w:jc w:val="both"/>
       </w:pPr>
       <w:r>
-        <w:t>Este bug ha ocurrido porque se está accediendo a un valor que es posible que sea nulo. En ese caso podría saltar la excepción “</w:t>
-      </w:r>
-      <w:proofErr w:type="spellStart"/>
-      <w:r>
-        <w:t>NullPointerException</w:t>
-      </w:r>
-      <w:proofErr w:type="spellEnd"/>
-      <w:r>
-        <w:t xml:space="preserve">”, pero también </w:t>
+        <w:t xml:space="preserve">Este bug ha ocurrido porque se está accediendo a un valor que es posible que sea nulo. En ese caso podría saltar la excepción “NullPointerException”, pero también </w:t>
       </w:r>
       <w:r>
         <w:t>podría exponer información de depuración que sería útil para un atacante, o podría permitir a un atacante saltarse las medidas de seguridad.</w:t>
@@ -6002,7 +5566,6 @@
       <w:r>
         <w:t xml:space="preserve"> clases de los paquetes </w:t>
       </w:r>
-      <w:proofErr w:type="gramStart"/>
       <w:r>
         <w:rPr>
           <w:i/>
@@ -6010,25 +5573,15 @@
         </w:rPr>
         <w:t>sun.*</w:t>
       </w:r>
-      <w:proofErr w:type="gramEnd"/>
       <w:r>
         <w:t xml:space="preserve"> o </w:t>
       </w:r>
-      <w:proofErr w:type="spellStart"/>
       <w:r>
         <w:rPr>
           <w:i/>
           <w:iCs/>
         </w:rPr>
-        <w:t>com.sun</w:t>
-      </w:r>
-      <w:proofErr w:type="spellEnd"/>
-      <w:r>
-        <w:rPr>
-          <w:i/>
-          <w:iCs/>
-        </w:rPr>
-        <w:t>.*</w:t>
+        <w:t>com.sun.*</w:t>
       </w:r>
       <w:r>
         <w:t xml:space="preserve">. Estos </w:t>
@@ -6061,15 +5614,7 @@
         <w:t xml:space="preserve">esta </w:t>
       </w:r>
       <w:r>
-        <w:t xml:space="preserve">no se garantiza con otras versiones de Java. También puede haber problemas si se cambia a otro proveedor de Java como es </w:t>
-      </w:r>
-      <w:proofErr w:type="spellStart"/>
-      <w:r>
-        <w:t>OpenJDK</w:t>
-      </w:r>
-      <w:proofErr w:type="spellEnd"/>
-      <w:r>
-        <w:t>.</w:t>
+        <w:t>no se garantiza con otras versiones de Java. También puede haber problemas si se cambia a otro proveedor de Java como es OpenJDK.</w:t>
       </w:r>
     </w:p>
     <w:p>
@@ -6095,21 +5640,7 @@
         <w:rPr>
           <w:color w:val="808080" w:themeColor="background1" w:themeShade="80"/>
         </w:rPr>
-        <w:t>Sustituir este uso de "</w:t>
-      </w:r>
-      <w:proofErr w:type="gramStart"/>
-      <w:r>
-        <w:rPr>
-          <w:color w:val="808080" w:themeColor="background1" w:themeShade="80"/>
-        </w:rPr>
-        <w:t>String.class.isInstance</w:t>
-      </w:r>
-      <w:proofErr w:type="gramEnd"/>
-      <w:r>
-        <w:rPr>
-          <w:color w:val="808080" w:themeColor="background1" w:themeShade="80"/>
-        </w:rPr>
-        <w:t>()" por "instanceof String"</w:t>
+        <w:t>Sustituir este uso de "String.class.isInstance()" por "instanceof String"</w:t>
       </w:r>
       <w:bookmarkEnd w:id="30"/>
     </w:p>
@@ -6130,7 +5661,6 @@
       <w:r>
         <w:t xml:space="preserve"> y no se utiliza </w:t>
       </w:r>
-      <w:proofErr w:type="spellStart"/>
       <w:r>
         <w:rPr>
           <w:rFonts w:asciiTheme="majorHAnsi" w:hAnsiTheme="majorHAnsi" w:cstheme="majorHAnsi"/>
@@ -6140,7 +5670,6 @@
         </w:rPr>
         <w:t>instanceof</w:t>
       </w:r>
-      <w:proofErr w:type="spellEnd"/>
       <w:r>
         <w:rPr>
           <w:rFonts w:asciiTheme="majorHAnsi" w:hAnsiTheme="majorHAnsi" w:cstheme="majorHAnsi"/>
@@ -6165,203 +5694,96 @@
           <w:rFonts w:asciiTheme="majorHAnsi" w:hAnsiTheme="majorHAnsi" w:cstheme="majorHAnsi"/>
           <w:color w:val="000000" w:themeColor="text1"/>
         </w:rPr>
-        <w:t xml:space="preserve">El método </w:t>
-      </w:r>
-      <w:proofErr w:type="spellStart"/>
-      <w:proofErr w:type="gramStart"/>
+        <w:t>El método isInstance() de java.lang.Class funciona de forma diferente y realiza la comprobación de tipos sólo en tiempo de ejecución, por lo que los tipos incompatibles no se detectarán en una fase temprana del desarrollo, lo que puede dar lugar a código muerto</w:t>
+      </w:r>
       <w:r>
         <w:rPr>
           <w:rFonts w:asciiTheme="majorHAnsi" w:hAnsiTheme="majorHAnsi" w:cstheme="majorHAnsi"/>
           <w:color w:val="000000" w:themeColor="text1"/>
         </w:rPr>
-        <w:t>isInstance</w:t>
-      </w:r>
-      <w:proofErr w:type="spellEnd"/>
+        <w:t>. En caso de instanceof String,</w:t>
+      </w:r>
+      <w:r>
+        <w:t xml:space="preserve"> </w:t>
+      </w:r>
       <w:r>
         <w:rPr>
           <w:rFonts w:asciiTheme="majorHAnsi" w:hAnsiTheme="majorHAnsi" w:cstheme="majorHAnsi"/>
           <w:color w:val="000000" w:themeColor="text1"/>
         </w:rPr>
-        <w:t>(</w:t>
-      </w:r>
-      <w:proofErr w:type="gramEnd"/>
+        <w:t>producirá un error en tiempo de compilación en caso de tipos incompatibles</w:t>
+      </w:r>
       <w:r>
         <w:rPr>
           <w:rFonts w:asciiTheme="majorHAnsi" w:hAnsiTheme="majorHAnsi" w:cstheme="majorHAnsi"/>
           <w:color w:val="000000" w:themeColor="text1"/>
         </w:rPr>
-        <w:t xml:space="preserve">) de </w:t>
-      </w:r>
-      <w:proofErr w:type="spellStart"/>
-      <w:r>
+        <w:t>. Estos son problemas destacables, por lo que tiene bastante importancia este mal olor.</w:t>
+      </w:r>
+    </w:p>
+    <w:p>
+      <w:pPr>
+        <w:ind w:left="1440"/>
+        <w:jc w:val="both"/>
         <w:rPr>
           <w:rFonts w:asciiTheme="majorHAnsi" w:hAnsiTheme="majorHAnsi" w:cstheme="majorHAnsi"/>
           <w:color w:val="000000" w:themeColor="text1"/>
         </w:rPr>
-        <w:t>java.lang.Class</w:t>
-      </w:r>
-      <w:proofErr w:type="spellEnd"/>
+      </w:pPr>
       <w:r>
         <w:rPr>
           <w:rFonts w:asciiTheme="majorHAnsi" w:hAnsiTheme="majorHAnsi" w:cstheme="majorHAnsi"/>
           <w:color w:val="000000" w:themeColor="text1"/>
         </w:rPr>
-        <w:t xml:space="preserve"> funciona de forma diferente y realiza la comprobación de tipos sólo en tiempo de ejecución, por lo que los tipos incompatibles no se detectarán en una fase temprana del desarrollo, lo que puede dar lugar a código muerto</w:t>
-      </w:r>
-      <w:r>
+        <w:t>Para solucionarlo habría que cambia el método que se ha usado por instanceof String.</w:t>
+      </w:r>
+    </w:p>
+    <w:p>
+      <w:pPr>
+        <w:pStyle w:val="Ttulo3"/>
+        <w:ind w:left="0" w:firstLine="720"/>
+        <w:rPr>
+          <w:color w:val="B85A22" w:themeColor="accent2" w:themeShade="BF"/>
+        </w:rPr>
+      </w:pPr>
+      <w:bookmarkStart w:id="31" w:name="_Toc70515679"/>
+      <w:r>
+        <w:rPr>
+          <w:color w:val="B85A22" w:themeColor="accent2" w:themeShade="BF"/>
+        </w:rPr>
+        <w:t>Conclusión</w:t>
+      </w:r>
+      <w:bookmarkEnd w:id="31"/>
+    </w:p>
+    <w:p>
+      <w:pPr>
+        <w:ind w:left="1440"/>
+        <w:jc w:val="both"/>
         <w:rPr>
           <w:rFonts w:asciiTheme="majorHAnsi" w:hAnsiTheme="majorHAnsi" w:cstheme="majorHAnsi"/>
           <w:color w:val="000000" w:themeColor="text1"/>
         </w:rPr>
-        <w:t xml:space="preserve">. En caso de </w:t>
-      </w:r>
-      <w:proofErr w:type="spellStart"/>
+      </w:pPr>
       <w:r>
         <w:rPr>
           <w:rFonts w:asciiTheme="majorHAnsi" w:hAnsiTheme="majorHAnsi" w:cstheme="majorHAnsi"/>
           <w:color w:val="000000" w:themeColor="text1"/>
         </w:rPr>
-        <w:t>instanceof</w:t>
-      </w:r>
-      <w:proofErr w:type="spellEnd"/>
+        <w:t>En definitiva, nuestro proyecto en este momento tiene unas métricas aceptables, pero muy mejorables. La deuda técnica ha incrementado, pero sigue siendo correcta. Una vez analizados los malos olores y los bugs, que apenas han surgido nuevos casos, por lo que es una bu</w:t>
+      </w:r>
       <w:r>
         <w:rPr>
           <w:rFonts w:asciiTheme="majorHAnsi" w:hAnsiTheme="majorHAnsi" w:cstheme="majorHAnsi"/>
           <w:color w:val="000000" w:themeColor="text1"/>
         </w:rPr>
-        <w:t xml:space="preserve"> </w:t>
-      </w:r>
-      <w:proofErr w:type="spellStart"/>
+        <w:t>e</w:t>
+      </w:r>
       <w:r>
         <w:rPr>
           <w:rFonts w:asciiTheme="majorHAnsi" w:hAnsiTheme="majorHAnsi" w:cstheme="majorHAnsi"/>
           <w:color w:val="000000" w:themeColor="text1"/>
         </w:rPr>
-        <w:t>String</w:t>
-      </w:r>
-      <w:proofErr w:type="spellEnd"/>
-      <w:r>
-        <w:rPr>
-          <w:rFonts w:asciiTheme="majorHAnsi" w:hAnsiTheme="majorHAnsi" w:cstheme="majorHAnsi"/>
-          <w:color w:val="000000" w:themeColor="text1"/>
-        </w:rPr>
-        <w:t>,</w:t>
-      </w:r>
-      <w:r>
-        <w:t xml:space="preserve"> </w:t>
-      </w:r>
-      <w:r>
-        <w:rPr>
-          <w:rFonts w:asciiTheme="majorHAnsi" w:hAnsiTheme="majorHAnsi" w:cstheme="majorHAnsi"/>
-          <w:color w:val="000000" w:themeColor="text1"/>
-        </w:rPr>
-        <w:t>producirá un error en tiempo de compilación en caso de tipos incompatibles</w:t>
-      </w:r>
-      <w:r>
-        <w:rPr>
-          <w:rFonts w:asciiTheme="majorHAnsi" w:hAnsiTheme="majorHAnsi" w:cstheme="majorHAnsi"/>
-          <w:color w:val="000000" w:themeColor="text1"/>
-        </w:rPr>
-        <w:t>. Estos son problemas destacables, por lo que tiene bastante importancia este mal olor.</w:t>
-      </w:r>
-    </w:p>
-    <w:p>
-      <w:pPr>
-        <w:ind w:left="1440"/>
-        <w:jc w:val="both"/>
-        <w:rPr>
-          <w:rFonts w:asciiTheme="majorHAnsi" w:hAnsiTheme="majorHAnsi" w:cstheme="majorHAnsi"/>
-          <w:color w:val="000000" w:themeColor="text1"/>
-        </w:rPr>
-      </w:pPr>
-      <w:r>
-        <w:rPr>
-          <w:rFonts w:asciiTheme="majorHAnsi" w:hAnsiTheme="majorHAnsi" w:cstheme="majorHAnsi"/>
-          <w:color w:val="000000" w:themeColor="text1"/>
-        </w:rPr>
-        <w:t xml:space="preserve">Para solucionarlo habría que cambia el método que se ha usado por </w:t>
-      </w:r>
-      <w:proofErr w:type="spellStart"/>
-      <w:r>
-        <w:rPr>
-          <w:rFonts w:asciiTheme="majorHAnsi" w:hAnsiTheme="majorHAnsi" w:cstheme="majorHAnsi"/>
-          <w:color w:val="000000" w:themeColor="text1"/>
-        </w:rPr>
-        <w:t>instanceof</w:t>
-      </w:r>
-      <w:proofErr w:type="spellEnd"/>
-      <w:r>
-        <w:rPr>
-          <w:rFonts w:asciiTheme="majorHAnsi" w:hAnsiTheme="majorHAnsi" w:cstheme="majorHAnsi"/>
-          <w:color w:val="000000" w:themeColor="text1"/>
-        </w:rPr>
-        <w:t xml:space="preserve"> </w:t>
-      </w:r>
-      <w:proofErr w:type="spellStart"/>
-      <w:r>
-        <w:rPr>
-          <w:rFonts w:asciiTheme="majorHAnsi" w:hAnsiTheme="majorHAnsi" w:cstheme="majorHAnsi"/>
-          <w:color w:val="000000" w:themeColor="text1"/>
-        </w:rPr>
-        <w:t>String</w:t>
-      </w:r>
-      <w:proofErr w:type="spellEnd"/>
-      <w:r>
-        <w:rPr>
-          <w:rFonts w:asciiTheme="majorHAnsi" w:hAnsiTheme="majorHAnsi" w:cstheme="majorHAnsi"/>
-          <w:color w:val="000000" w:themeColor="text1"/>
-        </w:rPr>
-        <w:t>.</w:t>
-      </w:r>
-    </w:p>
-    <w:p>
-      <w:pPr>
-        <w:pStyle w:val="Ttulo3"/>
-        <w:ind w:left="0" w:firstLine="720"/>
-        <w:rPr>
-          <w:color w:val="B85A22" w:themeColor="accent2" w:themeShade="BF"/>
-        </w:rPr>
-      </w:pPr>
-      <w:bookmarkStart w:id="31" w:name="_Toc70515679"/>
-      <w:r>
-        <w:rPr>
-          <w:color w:val="B85A22" w:themeColor="accent2" w:themeShade="BF"/>
-        </w:rPr>
-        <w:t>Conclusión</w:t>
-      </w:r>
-      <w:bookmarkEnd w:id="31"/>
-    </w:p>
-    <w:p>
-      <w:pPr>
-        <w:ind w:left="1440"/>
-        <w:jc w:val="both"/>
-        <w:rPr>
-          <w:rFonts w:asciiTheme="majorHAnsi" w:hAnsiTheme="majorHAnsi" w:cstheme="majorHAnsi"/>
-          <w:color w:val="000000" w:themeColor="text1"/>
-        </w:rPr>
-      </w:pPr>
-      <w:r>
-        <w:rPr>
-          <w:rFonts w:asciiTheme="majorHAnsi" w:hAnsiTheme="majorHAnsi" w:cstheme="majorHAnsi"/>
-          <w:color w:val="000000" w:themeColor="text1"/>
-        </w:rPr>
-        <w:t xml:space="preserve">En definitiva, nuestro proyecto en este momento tiene unas métricas aceptables, pero muy mejorables. La deuda técnica ha incrementado, pero sigue siendo correcta. Una vez analizados los malos olores y los bugs, que apenas han surgido nuevos casos, por lo que es una buna noticia. Por otro lado, la cobertura de </w:t>
-      </w:r>
-      <w:proofErr w:type="spellStart"/>
-      <w:r>
-        <w:rPr>
-          <w:rFonts w:asciiTheme="majorHAnsi" w:hAnsiTheme="majorHAnsi" w:cstheme="majorHAnsi"/>
-          <w:color w:val="000000" w:themeColor="text1"/>
-        </w:rPr>
-        <w:t>tests</w:t>
-      </w:r>
-      <w:proofErr w:type="spellEnd"/>
-      <w:r>
-        <w:rPr>
-          <w:rFonts w:asciiTheme="majorHAnsi" w:hAnsiTheme="majorHAnsi" w:cstheme="majorHAnsi"/>
-          <w:color w:val="000000" w:themeColor="text1"/>
-        </w:rPr>
-        <w:t xml:space="preserve"> debería mejorar ya que ha disminuido y es algo más baja de lo esperado.</w:t>
+        <w:t>na noticia. Por otro lado, la cobertura de tests debería mejorar ya que ha disminuido y es algo más baja de lo esperado.</w:t>
       </w:r>
     </w:p>
     <w:p>
@@ -11330,6 +10752,7 @@
     <w:rsid w:val="009E0013"/>
     <w:rsid w:val="00A1058C"/>
     <w:rsid w:val="00A70721"/>
+    <w:rsid w:val="00B54D3F"/>
     <w:rsid w:val="00B56B54"/>
     <w:rsid w:val="00B64492"/>
     <w:rsid w:val="00D80E49"/>

--- a/src/main/resources/doc/Informes técnicos/S3/2.Informe técnico análisis del código fuente y métricas asociadas.docx
+++ b/src/main/resources/doc/Informes técnicos/S3/2.Informe técnico análisis del código fuente y métricas asociadas.docx
@@ -284,10 +284,15 @@
                               <w:jc w:val="right"/>
                             </w:pPr>
                             <w:r>
-                              <w:t xml:space="preserve">Carmen Mª Muñoz Pérez (Scrum </w:t>
+                              <w:t xml:space="preserve">Carmen </w:t>
                             </w:r>
+                            <w:proofErr w:type="spellStart"/>
                             <w:r>
-                              <w:t>Master)</w:t>
+                              <w:t>Mª</w:t>
+                            </w:r>
+                            <w:proofErr w:type="spellEnd"/>
+                            <w:r>
+                              <w:t xml:space="preserve"> Muñoz Pérez (Scrum Master)</w:t>
                             </w:r>
                           </w:p>
                           <w:p>
@@ -355,10 +360,15 @@
                         <w:jc w:val="right"/>
                       </w:pPr>
                       <w:r>
-                        <w:t xml:space="preserve">Carmen Mª Muñoz Pérez (Scrum </w:t>
+                        <w:t xml:space="preserve">Carmen </w:t>
                       </w:r>
+                      <w:proofErr w:type="spellStart"/>
                       <w:r>
-                        <w:t>Master)</w:t>
+                        <w:t>Mª</w:t>
+                      </w:r>
+                      <w:proofErr w:type="spellEnd"/>
+                      <w:r>
+                        <w:t xml:space="preserve"> Muñoz Pérez (Scrum Master)</w:t>
                       </w:r>
                     </w:p>
                     <w:p>
@@ -3328,7 +3338,23 @@
         <w:t>Cobertura:</w:t>
       </w:r>
       <w:r>
-        <w:t xml:space="preserve"> las métricas relacionadas con este aspecto son la cobertura y los tests unitarios. El atributo cobertura representa el porcentaje de líneas de código cubiertas por los tests, en nuestro caso es un 55.5%</w:t>
+        <w:t xml:space="preserve"> las métricas relacionadas con este aspecto son la cobertura y los </w:t>
+      </w:r>
+      <w:proofErr w:type="spellStart"/>
+      <w:r>
+        <w:t>tests</w:t>
+      </w:r>
+      <w:proofErr w:type="spellEnd"/>
+      <w:r>
+        <w:t xml:space="preserve"> unitarios. El atributo cobertura representa el porcentaje de líneas de código cubiertas por los </w:t>
+      </w:r>
+      <w:proofErr w:type="spellStart"/>
+      <w:r>
+        <w:t>tests</w:t>
+      </w:r>
+      <w:proofErr w:type="spellEnd"/>
+      <w:r>
+        <w:t>, en nuestro caso es un 55.5%</w:t>
       </w:r>
       <w:r>
         <w:t xml:space="preserve">. Este valor no está </w:t>
@@ -3340,7 +3366,23 @@
         <w:t xml:space="preserve"> pero debería cubrir más</w:t>
       </w:r>
       <w:r>
-        <w:t xml:space="preserve"> líneas de código para una mejor calidad del sistema, ya que ayudaría a conseguir un buen funcionamiento del producto. El atributo de los tests unitarios muestra los tests de ese tipo que hay en el sistema, siendo 49 en nuestro caso</w:t>
+        <w:t xml:space="preserve"> líneas de código para una mejor calidad del sistema, ya que ayudaría a conseguir un buen funcionamiento del producto. El atributo de los </w:t>
+      </w:r>
+      <w:proofErr w:type="spellStart"/>
+      <w:r>
+        <w:t>tests</w:t>
+      </w:r>
+      <w:proofErr w:type="spellEnd"/>
+      <w:r>
+        <w:t xml:space="preserve"> unitarios muestra los </w:t>
+      </w:r>
+      <w:proofErr w:type="spellStart"/>
+      <w:r>
+        <w:t>tests</w:t>
+      </w:r>
+      <w:proofErr w:type="spellEnd"/>
+      <w:r>
+        <w:t xml:space="preserve"> de ese tipo que hay en el sistema, siendo 49 en nuestro caso</w:t>
       </w:r>
     </w:p>
     <w:p>
@@ -3372,7 +3414,15 @@
         <w:jc w:val="both"/>
       </w:pPr>
       <w:r>
-        <w:t>Finalmente, hay que destacar que también aparece una métrica que puede ser de interés, que es el número de líneas de código en el proyecto. En nuestro caso tenemos entorno a 2.200 líneas de código.</w:t>
+        <w:t xml:space="preserve">Finalmente, hay que destacar que también aparece una métrica que puede ser de interés, que es el número de líneas de código en el proyecto. En nuestro caso tenemos </w:t>
+      </w:r>
+      <w:proofErr w:type="spellStart"/>
+      <w:r>
+        <w:t>entorno</w:t>
+      </w:r>
+      <w:proofErr w:type="spellEnd"/>
+      <w:r>
+        <w:t xml:space="preserve"> a 2.200 líneas de código.</w:t>
       </w:r>
     </w:p>
     <w:p>
@@ -3460,7 +3510,15 @@
         <w:jc w:val="both"/>
       </w:pPr>
       <w:r>
-        <w:t xml:space="preserve">Por lo tanto, lo que está ocurriendo es que en vez de comparar dos instancias de java con el método equals, se está comparando, utilizando “==” o </w:t>
+        <w:t xml:space="preserve">Por lo tanto, lo que está ocurriendo es que en vez de comparar dos instancias de java con el método </w:t>
+      </w:r>
+      <w:proofErr w:type="spellStart"/>
+      <w:r>
+        <w:t>equals</w:t>
+      </w:r>
+      <w:proofErr w:type="spellEnd"/>
+      <w:r>
+        <w:t xml:space="preserve">, se está comparando, utilizando “==” o </w:t>
       </w:r>
       <w:proofErr w:type="gramStart"/>
       <w:r>
@@ -3473,10 +3531,12 @@
       <w:r>
         <w:t xml:space="preserve"> Este tipo de bug es muy sencillo de solventar, ya que solo habría que cambiar esos símbolos por el método </w:t>
       </w:r>
+      <w:proofErr w:type="spellStart"/>
       <w:proofErr w:type="gramStart"/>
       <w:r>
         <w:t>equals</w:t>
       </w:r>
+      <w:proofErr w:type="spellEnd"/>
       <w:r>
         <w:t>(</w:t>
       </w:r>
@@ -3567,7 +3627,15 @@
         <w:t>Este mal olor no es muy grave, aunque puede ocasionar problemas de legibilidad del código, ya que puede causar confusión</w:t>
       </w:r>
       <w:r>
-        <w:t xml:space="preserve"> en los desarrolladores que trabajen en el código. Aún así, es un mal olor fácil de solventar, ya que solo hace falta eliminar las importaciones, algo muy sencillo de realizar con el Eclipse de forma rápida; además es fácil acostumbrase a revisar que esto no suceda ya que existe una refactorización automática para ello.</w:t>
+        <w:t xml:space="preserve"> en los desarrolladores que trabajen en el código. </w:t>
+      </w:r>
+      <w:proofErr w:type="spellStart"/>
+      <w:r>
+        <w:t>Aún</w:t>
+      </w:r>
+      <w:proofErr w:type="spellEnd"/>
+      <w:r>
+        <w:t xml:space="preserve"> así, es un mal olor fácil de solventar, ya que solo hace falta eliminar las importaciones, algo muy sencillo de realizar con el Eclipse de forma rápida; además es fácil acostumbrase a revisar que esto no suceda ya que existe una refactorización automática para ello.</w:t>
       </w:r>
     </w:p>
     <w:p>
@@ -3724,7 +3792,15 @@
         <w:t xml:space="preserve"> se produce cuando </w:t>
       </w:r>
       <w:r>
-        <w:t>al declarar el tipo de un Collection se indica su tipo tanto en el constructor como en la declaración.</w:t>
+        <w:t xml:space="preserve">al declarar el tipo de un </w:t>
+      </w:r>
+      <w:proofErr w:type="spellStart"/>
+      <w:r>
+        <w:t>Collection</w:t>
+      </w:r>
+      <w:proofErr w:type="spellEnd"/>
+      <w:r>
+        <w:t xml:space="preserve"> se indica su tipo tanto en el constructor como en la declaración.</w:t>
       </w:r>
       <w:r>
         <w:t xml:space="preserve"> </w:t>
@@ -3742,8 +3818,13 @@
         <w:t xml:space="preserve"> en lugar de tener que declarar el tipo de u</w:t>
       </w:r>
       <w:r>
-        <w:t>n Collection</w:t>
-      </w:r>
+        <w:t xml:space="preserve">n </w:t>
+      </w:r>
+      <w:proofErr w:type="spellStart"/>
+      <w:r>
+        <w:t>Collection</w:t>
+      </w:r>
+      <w:proofErr w:type="spellEnd"/>
       <w:r>
         <w:t xml:space="preserve"> tanto en su declaración como en su constructor, ahora se puede simplificar la declaración del constructor con &lt;&gt;, y el compilador inferirá el tipo.</w:t>
       </w:r>
@@ -3818,14 +3899,24 @@
       <w:r>
         <w:t xml:space="preserve">Este mal olor se produce cuando se utiliza el mismo </w:t>
       </w:r>
+      <w:proofErr w:type="spellStart"/>
       <w:r>
         <w:t>String</w:t>
       </w:r>
+      <w:proofErr w:type="spellEnd"/>
       <w:r>
         <w:t xml:space="preserve"> en distintos sitios dentro de una misma clase en el código. Esto puede dar lugar a errores </w:t>
       </w:r>
       <w:r>
-        <w:t>en la refactorización de código, ya que habría que actualizar todos los String sin excepción.</w:t>
+        <w:t xml:space="preserve">en la refactorización de código, ya que habría que actualizar todos los </w:t>
+      </w:r>
+      <w:proofErr w:type="spellStart"/>
+      <w:r>
+        <w:t>String</w:t>
+      </w:r>
+      <w:proofErr w:type="spellEnd"/>
+      <w:r>
+        <w:t xml:space="preserve"> sin excepción.</w:t>
       </w:r>
     </w:p>
     <w:p>
@@ -3849,7 +3940,15 @@
         <w:jc w:val="both"/>
       </w:pPr>
       <w:r>
-        <w:t xml:space="preserve">Este error es más grave que los anteriores, ya que facilita la presencia de errores en el código si no se tiene cuidado. Aún así, su solución es sencilla, ya que sólo </w:t>
+        <w:t xml:space="preserve">Este error es más grave que los anteriores, ya que facilita la presencia de errores en el código si no se tiene cuidado. </w:t>
+      </w:r>
+      <w:proofErr w:type="spellStart"/>
+      <w:r>
+        <w:t>Aún</w:t>
+      </w:r>
+      <w:proofErr w:type="spellEnd"/>
+      <w:r>
+        <w:t xml:space="preserve"> así, su solución es sencilla, ya que sólo </w:t>
       </w:r>
       <w:r>
         <w:t>habría</w:t>
@@ -3858,7 +3957,15 @@
         <w:t xml:space="preserve"> que crear una constante </w:t>
       </w:r>
       <w:r>
-        <w:t>cuyo valor sea el String correspondiente.</w:t>
+        <w:t xml:space="preserve">cuyo valor sea el </w:t>
+      </w:r>
+      <w:proofErr w:type="spellStart"/>
+      <w:r>
+        <w:t>String</w:t>
+      </w:r>
+      <w:proofErr w:type="spellEnd"/>
+      <w:r>
+        <w:t xml:space="preserve"> correspondiente.</w:t>
       </w:r>
     </w:p>
     <w:p>
@@ -3918,7 +4025,15 @@
         <w:jc w:val="both"/>
       </w:pPr>
       <w:r>
-        <w:t>Este mal olor no es muy grave, ya que sus consecuencias no son muy importantes. Incluso hay desarrolladores que no están de acuerdo con esta práctica, ya que dicen que ayuda a la legibilidad del código. Aún así, el nombre del método debería ser suficiente para entenderlo.</w:t>
+        <w:t xml:space="preserve">Este mal olor no es muy grave, ya que sus consecuencias no son muy importantes. Incluso hay desarrolladores que no están de acuerdo con esta práctica, ya que dicen que ayuda a la legibilidad del código. </w:t>
+      </w:r>
+      <w:proofErr w:type="spellStart"/>
+      <w:r>
+        <w:t>Aún</w:t>
+      </w:r>
+      <w:proofErr w:type="spellEnd"/>
+      <w:r>
+        <w:t xml:space="preserve"> así, el nombre del método debería ser suficiente para entenderlo.</w:t>
       </w:r>
     </w:p>
     <w:p>
@@ -4348,8 +4463,9 @@
           <w:lang w:eastAsia="es-ES"/>
           <w14:ligatures w14:val="none"/>
         </w:rPr>
-        <w:t>TODO Auto-generated method stub”</w:t>
-      </w:r>
+        <w:t xml:space="preserve">TODO </w:t>
+      </w:r>
+      <w:proofErr w:type="spellStart"/>
       <w:r>
         <w:rPr>
           <w:rFonts w:eastAsia="Times New Roman" w:cstheme="minorHAnsi"/>
@@ -4359,6 +4475,77 @@
           <w:lang w:eastAsia="es-ES"/>
           <w14:ligatures w14:val="none"/>
         </w:rPr>
+        <w:t>Auto-generated</w:t>
+      </w:r>
+      <w:proofErr w:type="spellEnd"/>
+      <w:r>
+        <w:rPr>
+          <w:rFonts w:eastAsia="Times New Roman" w:cstheme="minorHAnsi"/>
+          <w:kern w:val="0"/>
+          <w:sz w:val="20"/>
+          <w:szCs w:val="20"/>
+          <w:lang w:eastAsia="es-ES"/>
+          <w14:ligatures w14:val="none"/>
+        </w:rPr>
+        <w:t xml:space="preserve"> </w:t>
+      </w:r>
+      <w:proofErr w:type="spellStart"/>
+      <w:r>
+        <w:rPr>
+          <w:rFonts w:eastAsia="Times New Roman" w:cstheme="minorHAnsi"/>
+          <w:kern w:val="0"/>
+          <w:sz w:val="20"/>
+          <w:szCs w:val="20"/>
+          <w:lang w:eastAsia="es-ES"/>
+          <w14:ligatures w14:val="none"/>
+        </w:rPr>
+        <w:t>method</w:t>
+      </w:r>
+      <w:proofErr w:type="spellEnd"/>
+      <w:r>
+        <w:rPr>
+          <w:rFonts w:eastAsia="Times New Roman" w:cstheme="minorHAnsi"/>
+          <w:kern w:val="0"/>
+          <w:sz w:val="20"/>
+          <w:szCs w:val="20"/>
+          <w:lang w:eastAsia="es-ES"/>
+          <w14:ligatures w14:val="none"/>
+        </w:rPr>
+        <w:t xml:space="preserve"> </w:t>
+      </w:r>
+      <w:proofErr w:type="spellStart"/>
+      <w:r>
+        <w:rPr>
+          <w:rFonts w:eastAsia="Times New Roman" w:cstheme="minorHAnsi"/>
+          <w:kern w:val="0"/>
+          <w:sz w:val="20"/>
+          <w:szCs w:val="20"/>
+          <w:lang w:eastAsia="es-ES"/>
+          <w14:ligatures w14:val="none"/>
+        </w:rPr>
+        <w:t>stub</w:t>
+      </w:r>
+      <w:proofErr w:type="spellEnd"/>
+      <w:r>
+        <w:rPr>
+          <w:rFonts w:eastAsia="Times New Roman" w:cstheme="minorHAnsi"/>
+          <w:kern w:val="0"/>
+          <w:sz w:val="20"/>
+          <w:szCs w:val="20"/>
+          <w:lang w:eastAsia="es-ES"/>
+          <w14:ligatures w14:val="none"/>
+        </w:rPr>
+        <w:t>”</w:t>
+      </w:r>
+      <w:r>
+        <w:rPr>
+          <w:rFonts w:eastAsia="Times New Roman" w:cstheme="minorHAnsi"/>
+          <w:kern w:val="0"/>
+          <w:sz w:val="20"/>
+          <w:szCs w:val="20"/>
+          <w:lang w:eastAsia="es-ES"/>
+          <w14:ligatures w14:val="none"/>
+        </w:rPr>
         <w:t>.</w:t>
       </w:r>
     </w:p>
@@ -4442,7 +4629,67 @@
           <w:lang w:eastAsia="es-ES"/>
           <w14:ligatures w14:val="none"/>
         </w:rPr>
-        <w:t>l uso de excepciones genéricas como Error, RuntimeException, Throwable y Exception evita que los métodos de llamada manejen las excepciones verdaderas generadas por el sistema de forma diferente a los errores generados por la aplicación.</w:t>
+        <w:t xml:space="preserve">l uso de excepciones genéricas como Error, </w:t>
+      </w:r>
+      <w:proofErr w:type="spellStart"/>
+      <w:r>
+        <w:rPr>
+          <w:rFonts w:eastAsia="Times New Roman" w:cstheme="minorHAnsi"/>
+          <w:kern w:val="0"/>
+          <w:lang w:eastAsia="es-ES"/>
+          <w14:ligatures w14:val="none"/>
+        </w:rPr>
+        <w:t>RuntimeException</w:t>
+      </w:r>
+      <w:proofErr w:type="spellEnd"/>
+      <w:r>
+        <w:rPr>
+          <w:rFonts w:eastAsia="Times New Roman" w:cstheme="minorHAnsi"/>
+          <w:kern w:val="0"/>
+          <w:lang w:eastAsia="es-ES"/>
+          <w14:ligatures w14:val="none"/>
+        </w:rPr>
+        <w:t xml:space="preserve">, </w:t>
+      </w:r>
+      <w:proofErr w:type="spellStart"/>
+      <w:r>
+        <w:rPr>
+          <w:rFonts w:eastAsia="Times New Roman" w:cstheme="minorHAnsi"/>
+          <w:kern w:val="0"/>
+          <w:lang w:eastAsia="es-ES"/>
+          <w14:ligatures w14:val="none"/>
+        </w:rPr>
+        <w:t>Throwable</w:t>
+      </w:r>
+      <w:proofErr w:type="spellEnd"/>
+      <w:r>
+        <w:rPr>
+          <w:rFonts w:eastAsia="Times New Roman" w:cstheme="minorHAnsi"/>
+          <w:kern w:val="0"/>
+          <w:lang w:eastAsia="es-ES"/>
+          <w14:ligatures w14:val="none"/>
+        </w:rPr>
+        <w:t xml:space="preserve"> y </w:t>
+      </w:r>
+      <w:proofErr w:type="spellStart"/>
+      <w:r>
+        <w:rPr>
+          <w:rFonts w:eastAsia="Times New Roman" w:cstheme="minorHAnsi"/>
+          <w:kern w:val="0"/>
+          <w:lang w:eastAsia="es-ES"/>
+          <w14:ligatures w14:val="none"/>
+        </w:rPr>
+        <w:t>Exception</w:t>
+      </w:r>
+      <w:proofErr w:type="spellEnd"/>
+      <w:r>
+        <w:rPr>
+          <w:rFonts w:eastAsia="Times New Roman" w:cstheme="minorHAnsi"/>
+          <w:kern w:val="0"/>
+          <w:lang w:eastAsia="es-ES"/>
+          <w14:ligatures w14:val="none"/>
+        </w:rPr>
+        <w:t xml:space="preserve"> evita que los métodos de llamada manejen las excepciones verdaderas generadas por el sistema de forma diferente a los errores generados por la aplicación.</w:t>
       </w:r>
     </w:p>
     <w:p>
@@ -4552,7 +4799,15 @@
         <w:t xml:space="preserve">Este mal olor se produce cuando </w:t>
       </w:r>
       <w:r>
-        <w:t>un método devuelve un null.</w:t>
+        <w:t xml:space="preserve">un método devuelve un </w:t>
+      </w:r>
+      <w:proofErr w:type="spellStart"/>
+      <w:r>
+        <w:t>null</w:t>
+      </w:r>
+      <w:proofErr w:type="spellEnd"/>
+      <w:r>
+        <w:t>.</w:t>
       </w:r>
     </w:p>
     <w:p>
@@ -4567,7 +4822,21 @@
         <w:rPr>
           <w:rFonts w:asciiTheme="majorHAnsi" w:hAnsiTheme="majorHAnsi" w:cstheme="majorHAnsi"/>
         </w:rPr>
-        <w:t>Devolver null en lugar de un array o colección real obliga a los que llaman al método a comprobar explícitamente la nulidad, lo que los hace más complejos y menos legibles</w:t>
+        <w:t xml:space="preserve">Devolver </w:t>
+      </w:r>
+      <w:proofErr w:type="spellStart"/>
+      <w:r>
+        <w:rPr>
+          <w:rFonts w:asciiTheme="majorHAnsi" w:hAnsiTheme="majorHAnsi" w:cstheme="majorHAnsi"/>
+        </w:rPr>
+        <w:t>null</w:t>
+      </w:r>
+      <w:proofErr w:type="spellEnd"/>
+      <w:r>
+        <w:rPr>
+          <w:rFonts w:asciiTheme="majorHAnsi" w:hAnsiTheme="majorHAnsi" w:cstheme="majorHAnsi"/>
+        </w:rPr>
+        <w:t xml:space="preserve"> en lugar de un array o colección real obliga a los que llaman al método a comprobar explícitamente la nulidad, lo que los hace más complejos y menos legibles</w:t>
       </w:r>
       <w:r>
         <w:rPr>
@@ -4588,7 +4857,21 @@
         <w:rPr>
           <w:rFonts w:asciiTheme="majorHAnsi" w:hAnsiTheme="majorHAnsi" w:cstheme="majorHAnsi"/>
         </w:rPr>
-        <w:t>La manera de mejorar esta situación es cambiar a aquellos métodos que devuelven directamente un null para que devuelvan una colección vacía.</w:t>
+        <w:t xml:space="preserve">La manera de mejorar esta situación es cambiar a aquellos métodos que devuelven directamente un </w:t>
+      </w:r>
+      <w:proofErr w:type="spellStart"/>
+      <w:r>
+        <w:rPr>
+          <w:rFonts w:asciiTheme="majorHAnsi" w:hAnsiTheme="majorHAnsi" w:cstheme="majorHAnsi"/>
+        </w:rPr>
+        <w:t>null</w:t>
+      </w:r>
+      <w:proofErr w:type="spellEnd"/>
+      <w:r>
+        <w:rPr>
+          <w:rFonts w:asciiTheme="majorHAnsi" w:hAnsiTheme="majorHAnsi" w:cstheme="majorHAnsi"/>
+        </w:rPr>
+        <w:t xml:space="preserve"> para que devuelvan una colección vacía.</w:t>
       </w:r>
     </w:p>
     <w:p>
@@ -4616,8 +4899,13 @@
       <w:r>
         <w:t xml:space="preserve">Este mal olor se produce cuando se utiliza </w:t>
       </w:r>
-      <w:r>
-        <w:t>Collection.size()</w:t>
+      <w:proofErr w:type="spellStart"/>
+      <w:r>
+        <w:t>Collection.size</w:t>
+      </w:r>
+      <w:proofErr w:type="spellEnd"/>
+      <w:r>
+        <w:t>()</w:t>
       </w:r>
       <w:r>
         <w:t xml:space="preserve"> para comprobar si una colección está vacía o no.</w:t>
@@ -4631,8 +4919,13 @@
       <w:r>
         <w:t xml:space="preserve">Este mal olor no es muy importante, pero puede perjudicar en la eficiencia y legibilidad del código. La complejidad temporal del </w:t>
       </w:r>
-      <w:r>
-        <w:t>size()</w:t>
+      <w:proofErr w:type="spellStart"/>
+      <w:r>
+        <w:t>size</w:t>
+      </w:r>
+      <w:proofErr w:type="spellEnd"/>
+      <w:r>
+        <w:t>()</w:t>
       </w:r>
       <w:r>
         <w:t xml:space="preserve"> puede llegar a ser bastante más grande.</w:t>
@@ -4646,8 +4939,13 @@
       <w:r>
         <w:t xml:space="preserve">Así, para solucionar esta situación, basta con utilizar </w:t>
       </w:r>
-      <w:r>
-        <w:t>isEmpty()</w:t>
+      <w:proofErr w:type="spellStart"/>
+      <w:r>
+        <w:t>isEmpty</w:t>
+      </w:r>
+      <w:proofErr w:type="spellEnd"/>
+      <w:r>
+        <w:t>()</w:t>
       </w:r>
       <w:r>
         <w:t xml:space="preserve"> para comprobar si una colección está vacía.</w:t>
@@ -4725,17 +5023,39 @@
       <w:r>
         <w:t xml:space="preserve">Este mal olor se produce cuando en lugar de utilizar el método </w:t>
       </w:r>
+      <w:proofErr w:type="spellStart"/>
       <w:r>
         <w:rPr>
           <w:color w:val="000000" w:themeColor="text1"/>
         </w:rPr>
-        <w:t>hasToString()</w:t>
-      </w:r>
+        <w:t>hasToString</w:t>
+      </w:r>
+      <w:proofErr w:type="spellEnd"/>
       <w:r>
         <w:rPr>
           <w:color w:val="000000" w:themeColor="text1"/>
         </w:rPr>
-        <w:t xml:space="preserve"> en los tests unitarios</w:t>
+        <w:t>()</w:t>
+      </w:r>
+      <w:r>
+        <w:rPr>
+          <w:color w:val="000000" w:themeColor="text1"/>
+        </w:rPr>
+        <w:t xml:space="preserve"> en los </w:t>
+      </w:r>
+      <w:proofErr w:type="spellStart"/>
+      <w:r>
+        <w:rPr>
+          <w:color w:val="000000" w:themeColor="text1"/>
+        </w:rPr>
+        <w:t>tests</w:t>
+      </w:r>
+      <w:proofErr w:type="spellEnd"/>
+      <w:r>
+        <w:rPr>
+          <w:color w:val="000000" w:themeColor="text1"/>
+        </w:rPr>
+        <w:t xml:space="preserve"> unitarios</w:t>
       </w:r>
       <w:r>
         <w:rPr>
@@ -4770,9 +5090,11 @@
       <w:r>
         <w:t xml:space="preserve">Este mal olor no es muy grave. </w:t>
       </w:r>
+      <w:proofErr w:type="spellStart"/>
       <w:r>
         <w:t>AssertJ</w:t>
       </w:r>
+      <w:proofErr w:type="spellEnd"/>
       <w:r>
         <w:t xml:space="preserve"> </w:t>
       </w:r>
@@ -4802,7 +5124,49 @@
         <w:rPr>
           <w:rStyle w:val="spacer-right"/>
         </w:rPr>
-        <w:t xml:space="preserve">utilice assertThat(actual).isEmpty() en su lugar” o “utilice isNotZero() en su lugar”. </w:t>
+        <w:t xml:space="preserve">utilice </w:t>
+      </w:r>
+      <w:proofErr w:type="spellStart"/>
+      <w:r>
+        <w:rPr>
+          <w:rStyle w:val="spacer-right"/>
+        </w:rPr>
+        <w:t>assertThat</w:t>
+      </w:r>
+      <w:proofErr w:type="spellEnd"/>
+      <w:r>
+        <w:rPr>
+          <w:rStyle w:val="spacer-right"/>
+        </w:rPr>
+        <w:t>(actual).</w:t>
+      </w:r>
+      <w:proofErr w:type="spellStart"/>
+      <w:r>
+        <w:rPr>
+          <w:rStyle w:val="spacer-right"/>
+        </w:rPr>
+        <w:t>isEmpty</w:t>
+      </w:r>
+      <w:proofErr w:type="spellEnd"/>
+      <w:r>
+        <w:rPr>
+          <w:rStyle w:val="spacer-right"/>
+        </w:rPr>
+        <w:t xml:space="preserve">() en su lugar” o “utilice </w:t>
+      </w:r>
+      <w:proofErr w:type="spellStart"/>
+      <w:r>
+        <w:rPr>
+          <w:rStyle w:val="spacer-right"/>
+        </w:rPr>
+        <w:t>isNotZero</w:t>
+      </w:r>
+      <w:proofErr w:type="spellEnd"/>
+      <w:r>
+        <w:rPr>
+          <w:rStyle w:val="spacer-right"/>
+        </w:rPr>
+        <w:t xml:space="preserve">() en su lugar”. </w:t>
       </w:r>
     </w:p>
     <w:p>
@@ -4846,7 +5210,15 @@
         <w:t>se está realizando un test unit</w:t>
       </w:r>
       <w:r>
-        <w:t>ario y se añade “public” en el método.</w:t>
+        <w:t>ario y se añade “</w:t>
+      </w:r>
+      <w:proofErr w:type="spellStart"/>
+      <w:r>
+        <w:t>public</w:t>
+      </w:r>
+      <w:proofErr w:type="spellEnd"/>
+      <w:r>
+        <w:t>” en el método.</w:t>
       </w:r>
     </w:p>
     <w:p>
@@ -4908,7 +5280,23 @@
           <w:rFonts w:asciiTheme="majorHAnsi" w:hAnsiTheme="majorHAnsi" w:cstheme="majorHAnsi"/>
           <w:color w:val="000000" w:themeColor="text1"/>
         </w:rPr>
-        <w:t xml:space="preserve"> Por otro lado, la cobertura de tests debería mejorar.</w:t>
+        <w:t xml:space="preserve"> Por otro lado, la cobertura de </w:t>
+      </w:r>
+      <w:proofErr w:type="spellStart"/>
+      <w:r>
+        <w:rPr>
+          <w:rFonts w:asciiTheme="majorHAnsi" w:hAnsiTheme="majorHAnsi" w:cstheme="majorHAnsi"/>
+          <w:color w:val="000000" w:themeColor="text1"/>
+        </w:rPr>
+        <w:t>tests</w:t>
+      </w:r>
+      <w:proofErr w:type="spellEnd"/>
+      <w:r>
+        <w:rPr>
+          <w:rFonts w:asciiTheme="majorHAnsi" w:hAnsiTheme="majorHAnsi" w:cstheme="majorHAnsi"/>
+          <w:color w:val="000000" w:themeColor="text1"/>
+        </w:rPr>
+        <w:t xml:space="preserve"> debería mejorar.</w:t>
       </w:r>
     </w:p>
     <w:p>
@@ -5326,7 +5714,23 @@
         <w:t xml:space="preserve"> </w:t>
       </w:r>
       <w:r>
-        <w:t>en cuanto al porcentaje de la cobertura a disminuido ligeramente a un 53.5%. Hemos realizado todos los tests que nos ha dado tiempo en relación con las nuevas funcionalidades, pero es posible que los que no se hayan llevado acabo hayan deteriorado el porcentaje.</w:t>
+        <w:t xml:space="preserve">en cuanto al porcentaje de la cobertura a disminuido ligeramente a un 53.5%. Hemos realizado todos los </w:t>
+      </w:r>
+      <w:proofErr w:type="spellStart"/>
+      <w:r>
+        <w:t>tests</w:t>
+      </w:r>
+      <w:proofErr w:type="spellEnd"/>
+      <w:r>
+        <w:t xml:space="preserve"> que nos ha dado tiempo en relación con las nuevas funcionalidades, pero es posible que los que no se hayan llevado </w:t>
+      </w:r>
+      <w:proofErr w:type="spellStart"/>
+      <w:r>
+        <w:t>acabo</w:t>
+      </w:r>
+      <w:proofErr w:type="spellEnd"/>
+      <w:r>
+        <w:t xml:space="preserve"> hayan deteriorado el porcentaje.</w:t>
       </w:r>
     </w:p>
     <w:p>
@@ -5469,7 +5873,15 @@
         <w:jc w:val="both"/>
       </w:pPr>
       <w:r>
-        <w:t xml:space="preserve">Este bug ha ocurrido porque se está accediendo a un valor que es posible que sea nulo. En ese caso podría saltar la excepción “NullPointerException”, pero también </w:t>
+        <w:t>Este bug ha ocurrido porque se está accediendo a un valor que es posible que sea nulo. En ese caso podría saltar la excepción “</w:t>
+      </w:r>
+      <w:proofErr w:type="spellStart"/>
+      <w:r>
+        <w:t>NullPointerException</w:t>
+      </w:r>
+      <w:proofErr w:type="spellEnd"/>
+      <w:r>
+        <w:t xml:space="preserve">”, pero también </w:t>
       </w:r>
       <w:r>
         <w:t>podría exponer información de depuración que sería útil para un atacante, o podría permitir a un atacante saltarse las medidas de seguridad.</w:t>
@@ -5576,12 +5988,21 @@
       <w:r>
         <w:t xml:space="preserve"> o </w:t>
       </w:r>
+      <w:proofErr w:type="spellStart"/>
       <w:r>
         <w:rPr>
           <w:i/>
           <w:iCs/>
         </w:rPr>
-        <w:t>com.sun.*</w:t>
+        <w:t>com.sun</w:t>
+      </w:r>
+      <w:proofErr w:type="spellEnd"/>
+      <w:r>
+        <w:rPr>
+          <w:i/>
+          <w:iCs/>
+        </w:rPr>
+        <w:t>.*</w:t>
       </w:r>
       <w:r>
         <w:t xml:space="preserve">. Estos </w:t>
@@ -5614,7 +6035,15 @@
         <w:t xml:space="preserve">esta </w:t>
       </w:r>
       <w:r>
-        <w:t>no se garantiza con otras versiones de Java. También puede haber problemas si se cambia a otro proveedor de Java como es OpenJDK.</w:t>
+        <w:t xml:space="preserve">no se garantiza con otras versiones de Java. También puede haber problemas si se cambia a otro proveedor de Java como es </w:t>
+      </w:r>
+      <w:proofErr w:type="spellStart"/>
+      <w:r>
+        <w:t>OpenJDK</w:t>
+      </w:r>
+      <w:proofErr w:type="spellEnd"/>
+      <w:r>
+        <w:t>.</w:t>
       </w:r>
     </w:p>
     <w:p>
@@ -5661,6 +6090,7 @@
       <w:r>
         <w:t xml:space="preserve"> y no se utiliza </w:t>
       </w:r>
+      <w:proofErr w:type="spellStart"/>
       <w:r>
         <w:rPr>
           <w:rFonts w:asciiTheme="majorHAnsi" w:hAnsiTheme="majorHAnsi" w:cstheme="majorHAnsi"/>
@@ -5670,6 +6100,7 @@
         </w:rPr>
         <w:t>instanceof</w:t>
       </w:r>
+      <w:proofErr w:type="spellEnd"/>
       <w:r>
         <w:rPr>
           <w:rFonts w:asciiTheme="majorHAnsi" w:hAnsiTheme="majorHAnsi" w:cstheme="majorHAnsi"/>
@@ -5694,30 +6125,94 @@
           <w:rFonts w:asciiTheme="majorHAnsi" w:hAnsiTheme="majorHAnsi" w:cstheme="majorHAnsi"/>
           <w:color w:val="000000" w:themeColor="text1"/>
         </w:rPr>
-        <w:t>El método isInstance() de java.lang.Class funciona de forma diferente y realiza la comprobación de tipos sólo en tiempo de ejecución, por lo que los tipos incompatibles no se detectarán en una fase temprana del desarrollo, lo que puede dar lugar a código muerto</w:t>
-      </w:r>
+        <w:t xml:space="preserve">El método </w:t>
+      </w:r>
+      <w:proofErr w:type="spellStart"/>
       <w:r>
         <w:rPr>
           <w:rFonts w:asciiTheme="majorHAnsi" w:hAnsiTheme="majorHAnsi" w:cstheme="majorHAnsi"/>
           <w:color w:val="000000" w:themeColor="text1"/>
         </w:rPr>
-        <w:t>. En caso de instanceof String,</w:t>
-      </w:r>
-      <w:r>
-        <w:t xml:space="preserve"> </w:t>
-      </w:r>
+        <w:t>isInstance</w:t>
+      </w:r>
+      <w:proofErr w:type="spellEnd"/>
       <w:r>
         <w:rPr>
           <w:rFonts w:asciiTheme="majorHAnsi" w:hAnsiTheme="majorHAnsi" w:cstheme="majorHAnsi"/>
           <w:color w:val="000000" w:themeColor="text1"/>
         </w:rPr>
-        <w:t>producirá un error en tiempo de compilación en caso de tipos incompatibles</w:t>
-      </w:r>
+        <w:t xml:space="preserve">() de </w:t>
+      </w:r>
+      <w:proofErr w:type="spellStart"/>
       <w:r>
         <w:rPr>
           <w:rFonts w:asciiTheme="majorHAnsi" w:hAnsiTheme="majorHAnsi" w:cstheme="majorHAnsi"/>
           <w:color w:val="000000" w:themeColor="text1"/>
         </w:rPr>
+        <w:t>java.lang.Class</w:t>
+      </w:r>
+      <w:proofErr w:type="spellEnd"/>
+      <w:r>
+        <w:rPr>
+          <w:rFonts w:asciiTheme="majorHAnsi" w:hAnsiTheme="majorHAnsi" w:cstheme="majorHAnsi"/>
+          <w:color w:val="000000" w:themeColor="text1"/>
+        </w:rPr>
+        <w:t xml:space="preserve"> funciona de forma diferente y realiza la comprobación de tipos sólo en tiempo de ejecución, por lo que los tipos incompatibles no se detectarán en una fase temprana del desarrollo, lo que puede dar lugar a código muerto</w:t>
+      </w:r>
+      <w:r>
+        <w:rPr>
+          <w:rFonts w:asciiTheme="majorHAnsi" w:hAnsiTheme="majorHAnsi" w:cstheme="majorHAnsi"/>
+          <w:color w:val="000000" w:themeColor="text1"/>
+        </w:rPr>
+        <w:t xml:space="preserve">. En caso de </w:t>
+      </w:r>
+      <w:proofErr w:type="spellStart"/>
+      <w:r>
+        <w:rPr>
+          <w:rFonts w:asciiTheme="majorHAnsi" w:hAnsiTheme="majorHAnsi" w:cstheme="majorHAnsi"/>
+          <w:color w:val="000000" w:themeColor="text1"/>
+        </w:rPr>
+        <w:t>instanceof</w:t>
+      </w:r>
+      <w:proofErr w:type="spellEnd"/>
+      <w:r>
+        <w:rPr>
+          <w:rFonts w:asciiTheme="majorHAnsi" w:hAnsiTheme="majorHAnsi" w:cstheme="majorHAnsi"/>
+          <w:color w:val="000000" w:themeColor="text1"/>
+        </w:rPr>
+        <w:t xml:space="preserve"> </w:t>
+      </w:r>
+      <w:proofErr w:type="spellStart"/>
+      <w:r>
+        <w:rPr>
+          <w:rFonts w:asciiTheme="majorHAnsi" w:hAnsiTheme="majorHAnsi" w:cstheme="majorHAnsi"/>
+          <w:color w:val="000000" w:themeColor="text1"/>
+        </w:rPr>
+        <w:t>String</w:t>
+      </w:r>
+      <w:proofErr w:type="spellEnd"/>
+      <w:r>
+        <w:rPr>
+          <w:rFonts w:asciiTheme="majorHAnsi" w:hAnsiTheme="majorHAnsi" w:cstheme="majorHAnsi"/>
+          <w:color w:val="000000" w:themeColor="text1"/>
+        </w:rPr>
+        <w:t>,</w:t>
+      </w:r>
+      <w:r>
+        <w:t xml:space="preserve"> </w:t>
+      </w:r>
+      <w:r>
+        <w:rPr>
+          <w:rFonts w:asciiTheme="majorHAnsi" w:hAnsiTheme="majorHAnsi" w:cstheme="majorHAnsi"/>
+          <w:color w:val="000000" w:themeColor="text1"/>
+        </w:rPr>
+        <w:t>producirá un error en tiempo de compilación en caso de tipos incompatibles</w:t>
+      </w:r>
+      <w:r>
+        <w:rPr>
+          <w:rFonts w:asciiTheme="majorHAnsi" w:hAnsiTheme="majorHAnsi" w:cstheme="majorHAnsi"/>
+          <w:color w:val="000000" w:themeColor="text1"/>
+        </w:rPr>
         <w:t>. Estos son problemas destacables, por lo que tiene bastante importancia este mal olor.</w:t>
       </w:r>
     </w:p>
@@ -5735,7 +6230,39 @@
           <w:rFonts w:asciiTheme="majorHAnsi" w:hAnsiTheme="majorHAnsi" w:cstheme="majorHAnsi"/>
           <w:color w:val="000000" w:themeColor="text1"/>
         </w:rPr>
-        <w:t>Para solucionarlo habría que cambia el método que se ha usado por instanceof String.</w:t>
+        <w:t xml:space="preserve">Para solucionarlo habría que cambia el método que se ha usado por </w:t>
+      </w:r>
+      <w:proofErr w:type="spellStart"/>
+      <w:r>
+        <w:rPr>
+          <w:rFonts w:asciiTheme="majorHAnsi" w:hAnsiTheme="majorHAnsi" w:cstheme="majorHAnsi"/>
+          <w:color w:val="000000" w:themeColor="text1"/>
+        </w:rPr>
+        <w:t>instanceof</w:t>
+      </w:r>
+      <w:proofErr w:type="spellEnd"/>
+      <w:r>
+        <w:rPr>
+          <w:rFonts w:asciiTheme="majorHAnsi" w:hAnsiTheme="majorHAnsi" w:cstheme="majorHAnsi"/>
+          <w:color w:val="000000" w:themeColor="text1"/>
+        </w:rPr>
+        <w:t xml:space="preserve"> </w:t>
+      </w:r>
+      <w:proofErr w:type="spellStart"/>
+      <w:r>
+        <w:rPr>
+          <w:rFonts w:asciiTheme="majorHAnsi" w:hAnsiTheme="majorHAnsi" w:cstheme="majorHAnsi"/>
+          <w:color w:val="000000" w:themeColor="text1"/>
+        </w:rPr>
+        <w:t>String</w:t>
+      </w:r>
+      <w:proofErr w:type="spellEnd"/>
+      <w:r>
+        <w:rPr>
+          <w:rFonts w:asciiTheme="majorHAnsi" w:hAnsiTheme="majorHAnsi" w:cstheme="majorHAnsi"/>
+          <w:color w:val="000000" w:themeColor="text1"/>
+        </w:rPr>
+        <w:t>.</w:t>
       </w:r>
     </w:p>
     <w:p>
@@ -5783,7 +6310,23 @@
           <w:rFonts w:asciiTheme="majorHAnsi" w:hAnsiTheme="majorHAnsi" w:cstheme="majorHAnsi"/>
           <w:color w:val="000000" w:themeColor="text1"/>
         </w:rPr>
-        <w:t>na noticia. Por otro lado, la cobertura de tests debería mejorar ya que ha disminuido y es algo más baja de lo esperado.</w:t>
+        <w:t xml:space="preserve">na noticia. Por otro lado, la cobertura de </w:t>
+      </w:r>
+      <w:proofErr w:type="spellStart"/>
+      <w:r>
+        <w:rPr>
+          <w:rFonts w:asciiTheme="majorHAnsi" w:hAnsiTheme="majorHAnsi" w:cstheme="majorHAnsi"/>
+          <w:color w:val="000000" w:themeColor="text1"/>
+        </w:rPr>
+        <w:t>tests</w:t>
+      </w:r>
+      <w:proofErr w:type="spellEnd"/>
+      <w:r>
+        <w:rPr>
+          <w:rFonts w:asciiTheme="majorHAnsi" w:hAnsiTheme="majorHAnsi" w:cstheme="majorHAnsi"/>
+          <w:color w:val="000000" w:themeColor="text1"/>
+        </w:rPr>
+        <w:t xml:space="preserve"> debería mejorar ya que ha disminuido y es algo más baja de lo esperado.</w:t>
       </w:r>
     </w:p>
     <w:p>
@@ -5802,6 +6345,255 @@
         </w:rPr>
         <w:t>De cara al futuro, no solo habrá que solventar esos aspectos, sino que habrá que esforzarse en evitar que se produzcan, asimilando así buenas prácticas y recortando aún más la deuda técnica.</w:t>
       </w:r>
+    </w:p>
+    <w:p>
+      <w:pPr>
+        <w:jc w:val="center"/>
+      </w:pPr>
+    </w:p>
+    <w:p>
+      <w:pPr>
+        <w:pStyle w:val="Ttulo3"/>
+        <w:ind w:left="0"/>
+      </w:pPr>
+      <w:r>
+        <w:t>Comparación de las métricas sprint s3 respecto al s2</w:t>
+      </w:r>
+    </w:p>
+    <w:p/>
+    <w:p>
+      <w:pPr>
+        <w:ind w:left="0" w:firstLine="432"/>
+        <w:jc w:val="both"/>
+      </w:pPr>
+      <w:r>
+        <w:t xml:space="preserve">Vamos a </w:t>
+      </w:r>
+      <w:proofErr w:type="gramStart"/>
+      <w:r>
+        <w:t>proceder a comentar</w:t>
+      </w:r>
+      <w:proofErr w:type="gramEnd"/>
+      <w:r>
+        <w:t xml:space="preserve"> los resultados correspondientes a la comparación de las métricas generadas en el sprint S3 respecto a las generadas en el S2.</w:t>
+      </w:r>
+    </w:p>
+    <w:p>
+      <w:pPr>
+        <w:pStyle w:val="Prrafodelista"/>
+        <w:numPr>
+          <w:ilvl w:val="0"/>
+          <w:numId w:val="22"/>
+        </w:numPr>
+        <w:jc w:val="both"/>
+      </w:pPr>
+      <w:r>
+        <w:t xml:space="preserve">En primer lugar, vamos a comparar la </w:t>
+      </w:r>
+      <w:r>
+        <w:rPr>
+          <w:b/>
+          <w:bCs/>
+        </w:rPr>
+        <w:t>fiabilidad</w:t>
+      </w:r>
+      <w:r>
+        <w:rPr>
+          <w:b/>
+          <w:bCs/>
+        </w:rPr>
+        <w:t xml:space="preserve">, </w:t>
+      </w:r>
+      <w:r>
+        <w:t>en el sprint S2 nos encontramos con 6 bugs mientras que en el sprint S3 ya tenemos 8 bugs por lo que hemos aumentado en dos unidades la probabilidad de que en el sistema se produzca algún fallo inesperado. Aunque es algo que no es muy preocupante ya que nos seguimos encontrando en el nivel C.</w:t>
+      </w:r>
+    </w:p>
+    <w:p>
+      <w:pPr>
+        <w:pStyle w:val="Prrafodelista"/>
+        <w:numPr>
+          <w:ilvl w:val="0"/>
+          <w:numId w:val="22"/>
+        </w:numPr>
+        <w:jc w:val="both"/>
+      </w:pPr>
+      <w:r>
+        <w:t xml:space="preserve">El segundo aspecto que considerar es la </w:t>
+      </w:r>
+      <w:r>
+        <w:rPr>
+          <w:b/>
+          <w:bCs/>
+        </w:rPr>
+        <w:t>seguridad</w:t>
+      </w:r>
+      <w:r>
+        <w:t xml:space="preserve">, en el sprint S2 nos encontramos con 14 vulnerabilidades además de con 3 puntos críticos. Mientras tanto en el sprint S3 podemos observar que hemos subido a 17 las vulnerabilidades aumentando 3 unidades. Y los puntos críticos pasan a ser 4. Sin </w:t>
+      </w:r>
+      <w:proofErr w:type="gramStart"/>
+      <w:r>
+        <w:t>embargo</w:t>
+      </w:r>
+      <w:proofErr w:type="gramEnd"/>
+      <w:r>
+        <w:t xml:space="preserve"> el aumento no ha sido de gran importancia ya que las vulnerabilidades siguen estando en un nivel D y los puntos críticos con un nivel E.</w:t>
+      </w:r>
+    </w:p>
+    <w:p>
+      <w:pPr>
+        <w:pStyle w:val="Prrafodelista"/>
+        <w:ind w:left="792"/>
+        <w:jc w:val="both"/>
+      </w:pPr>
+      <w:r>
+        <w:t xml:space="preserve">La seguridad es algo que deberíamos de mejorar para los próximos </w:t>
+      </w:r>
+      <w:proofErr w:type="spellStart"/>
+      <w:r>
+        <w:t>sprints</w:t>
+      </w:r>
+      <w:proofErr w:type="spellEnd"/>
+      <w:r>
+        <w:t>.</w:t>
+      </w:r>
+    </w:p>
+    <w:p>
+      <w:pPr>
+        <w:pStyle w:val="Prrafodelista"/>
+        <w:numPr>
+          <w:ilvl w:val="0"/>
+          <w:numId w:val="22"/>
+        </w:numPr>
+        <w:jc w:val="both"/>
+      </w:pPr>
+      <w:r>
+        <w:t xml:space="preserve">El siguiente punto que vamos a comentar es el </w:t>
+      </w:r>
+      <w:r>
+        <w:rPr>
+          <w:b/>
+          <w:bCs/>
+        </w:rPr>
+        <w:t>mantenimiento</w:t>
+      </w:r>
+      <w:r>
+        <w:rPr>
+          <w:b/>
+          <w:bCs/>
+        </w:rPr>
+        <w:t xml:space="preserve">, </w:t>
+      </w:r>
+      <w:r>
+        <w:t xml:space="preserve">en el sprint S2 nos encontramos con una deuda técnica con un valor de 6h sin embargo en el sprint S3 hemos aumentado considerablemente la deuda ya que esta asciende a 1 día. En cuanto a los malos olores pasamos de tener 117 a 119 hemos subido dos nada más ya que averiguamos cuáles eran muchos de ellos y arreglamos algunos además de tener cuidado de no cometerlos en el nuevo sprint. Aunque vemos unas cifras bastante altas, podemos observar que tanto la deuda </w:t>
+      </w:r>
+      <w:r>
+        <w:lastRenderedPageBreak/>
+        <w:t>técnica como los malos olores están catalogados como A lo que significa que el mantenimiento es bastante bueno.</w:t>
+      </w:r>
+    </w:p>
+    <w:p>
+      <w:pPr>
+        <w:pStyle w:val="Prrafodelista"/>
+        <w:numPr>
+          <w:ilvl w:val="0"/>
+          <w:numId w:val="22"/>
+        </w:numPr>
+        <w:jc w:val="both"/>
+      </w:pPr>
+      <w:r>
+        <w:t xml:space="preserve">En cuanto a la </w:t>
+      </w:r>
+      <w:r>
+        <w:rPr>
+          <w:b/>
+          <w:bCs/>
+        </w:rPr>
+        <w:t>cobertura</w:t>
+      </w:r>
+      <w:r>
+        <w:t xml:space="preserve">, cabe destacar que en el sprint S2 tenemos una cobertura del código con </w:t>
+      </w:r>
+      <w:proofErr w:type="gramStart"/>
+      <w:r>
+        <w:t>los test</w:t>
+      </w:r>
+      <w:proofErr w:type="gramEnd"/>
+      <w:r>
+        <w:t xml:space="preserve"> del 55.5% mientras que en el sprint S3 bajamos a una cobertura del 53.5%. Cabe destacar que sí que hemos realizado </w:t>
+      </w:r>
+      <w:proofErr w:type="spellStart"/>
+      <w:r>
+        <w:t>tests</w:t>
+      </w:r>
+      <w:proofErr w:type="spellEnd"/>
+      <w:r>
+        <w:t xml:space="preserve"> del nuevo código generado para algunos </w:t>
+      </w:r>
+      <w:proofErr w:type="gramStart"/>
+      <w:r>
+        <w:t>métodos</w:t>
+      </w:r>
+      <w:proofErr w:type="gramEnd"/>
+      <w:r>
+        <w:t xml:space="preserve"> pero no para todos por lo que a esto se debe la bajada en la cobertura de los </w:t>
+      </w:r>
+      <w:proofErr w:type="spellStart"/>
+      <w:r>
+        <w:t>tests</w:t>
+      </w:r>
+      <w:proofErr w:type="spellEnd"/>
+      <w:r>
+        <w:t xml:space="preserve"> sobre el código.</w:t>
+      </w:r>
+    </w:p>
+    <w:p>
+      <w:pPr>
+        <w:pStyle w:val="Prrafodelista"/>
+        <w:numPr>
+          <w:ilvl w:val="0"/>
+          <w:numId w:val="22"/>
+        </w:numPr>
+        <w:jc w:val="both"/>
+      </w:pPr>
+      <w:r>
+        <w:t xml:space="preserve">Por último, hablar sobre las </w:t>
+      </w:r>
+      <w:r>
+        <w:rPr>
+          <w:b/>
+          <w:bCs/>
+        </w:rPr>
+        <w:t>duplicaciones</w:t>
+      </w:r>
+      <w:r>
+        <w:t>, que es la única métrica que se mantiene igual en sprint 3 respecto al sprint 2, ambas con valores 0. Siendo esto bastante positivo.</w:t>
+      </w:r>
+    </w:p>
+    <w:p>
+      <w:pPr>
+        <w:jc w:val="both"/>
+      </w:pPr>
+      <w:r>
+        <w:t xml:space="preserve">En términos generales hay que exponer que en el S3 no se han mejorado las métricas generadas en el S2 algo con lo que no tendríamos que encontrarnos satisfechos y tratar de mejorar en los siguientes </w:t>
+      </w:r>
+      <w:proofErr w:type="spellStart"/>
+      <w:r>
+        <w:t>sprints</w:t>
+      </w:r>
+      <w:proofErr w:type="spellEnd"/>
+      <w:r>
+        <w:t>.</w:t>
+      </w:r>
+    </w:p>
+    <w:p>
+      <w:pPr>
+        <w:ind w:left="1440"/>
+        <w:jc w:val="both"/>
+        <w:rPr>
+          <w:rFonts w:asciiTheme="majorHAnsi" w:hAnsiTheme="majorHAnsi" w:cstheme="majorHAnsi"/>
+          <w:color w:val="000000" w:themeColor="text1"/>
+        </w:rPr>
+      </w:pPr>
     </w:p>
     <w:p>
       <w:pPr>
@@ -7055,6 +7847,119 @@
     </w:lvl>
   </w:abstractNum>
   <w:abstractNum w:abstractNumId="16" w15:restartNumberingAfterBreak="0">
+    <w:nsid w:val="4E085DA4"/>
+    <w:multiLevelType w:val="hybridMultilevel"/>
+    <w:tmpl w:val="3252B9B8"/>
+    <w:lvl w:ilvl="0" w:tplc="0C0A0001">
+      <w:start w:val="1"/>
+      <w:numFmt w:val="bullet"/>
+      <w:lvlText w:val=""/>
+      <w:lvlJc w:val="left"/>
+      <w:pPr>
+        <w:ind w:left="792" w:hanging="360"/>
+      </w:pPr>
+      <w:rPr>
+        <w:rFonts w:ascii="Symbol" w:hAnsi="Symbol" w:hint="default"/>
+      </w:rPr>
+    </w:lvl>
+    <w:lvl w:ilvl="1" w:tplc="0C0A0003" w:tentative="1">
+      <w:start w:val="1"/>
+      <w:numFmt w:val="bullet"/>
+      <w:lvlText w:val="o"/>
+      <w:lvlJc w:val="left"/>
+      <w:pPr>
+        <w:ind w:left="1512" w:hanging="360"/>
+      </w:pPr>
+      <w:rPr>
+        <w:rFonts w:ascii="Courier New" w:hAnsi="Courier New" w:cs="Courier New" w:hint="default"/>
+      </w:rPr>
+    </w:lvl>
+    <w:lvl w:ilvl="2" w:tplc="0C0A0005" w:tentative="1">
+      <w:start w:val="1"/>
+      <w:numFmt w:val="bullet"/>
+      <w:lvlText w:val=""/>
+      <w:lvlJc w:val="left"/>
+      <w:pPr>
+        <w:ind w:left="2232" w:hanging="360"/>
+      </w:pPr>
+      <w:rPr>
+        <w:rFonts w:ascii="Wingdings" w:hAnsi="Wingdings" w:hint="default"/>
+      </w:rPr>
+    </w:lvl>
+    <w:lvl w:ilvl="3" w:tplc="0C0A0001" w:tentative="1">
+      <w:start w:val="1"/>
+      <w:numFmt w:val="bullet"/>
+      <w:lvlText w:val=""/>
+      <w:lvlJc w:val="left"/>
+      <w:pPr>
+        <w:ind w:left="2952" w:hanging="360"/>
+      </w:pPr>
+      <w:rPr>
+        <w:rFonts w:ascii="Symbol" w:hAnsi="Symbol" w:hint="default"/>
+      </w:rPr>
+    </w:lvl>
+    <w:lvl w:ilvl="4" w:tplc="0C0A0003" w:tentative="1">
+      <w:start w:val="1"/>
+      <w:numFmt w:val="bullet"/>
+      <w:lvlText w:val="o"/>
+      <w:lvlJc w:val="left"/>
+      <w:pPr>
+        <w:ind w:left="3672" w:hanging="360"/>
+      </w:pPr>
+      <w:rPr>
+        <w:rFonts w:ascii="Courier New" w:hAnsi="Courier New" w:cs="Courier New" w:hint="default"/>
+      </w:rPr>
+    </w:lvl>
+    <w:lvl w:ilvl="5" w:tplc="0C0A0005" w:tentative="1">
+      <w:start w:val="1"/>
+      <w:numFmt w:val="bullet"/>
+      <w:lvlText w:val=""/>
+      <w:lvlJc w:val="left"/>
+      <w:pPr>
+        <w:ind w:left="4392" w:hanging="360"/>
+      </w:pPr>
+      <w:rPr>
+        <w:rFonts w:ascii="Wingdings" w:hAnsi="Wingdings" w:hint="default"/>
+      </w:rPr>
+    </w:lvl>
+    <w:lvl w:ilvl="6" w:tplc="0C0A0001" w:tentative="1">
+      <w:start w:val="1"/>
+      <w:numFmt w:val="bullet"/>
+      <w:lvlText w:val=""/>
+      <w:lvlJc w:val="left"/>
+      <w:pPr>
+        <w:ind w:left="5112" w:hanging="360"/>
+      </w:pPr>
+      <w:rPr>
+        <w:rFonts w:ascii="Symbol" w:hAnsi="Symbol" w:hint="default"/>
+      </w:rPr>
+    </w:lvl>
+    <w:lvl w:ilvl="7" w:tplc="0C0A0003" w:tentative="1">
+      <w:start w:val="1"/>
+      <w:numFmt w:val="bullet"/>
+      <w:lvlText w:val="o"/>
+      <w:lvlJc w:val="left"/>
+      <w:pPr>
+        <w:ind w:left="5832" w:hanging="360"/>
+      </w:pPr>
+      <w:rPr>
+        <w:rFonts w:ascii="Courier New" w:hAnsi="Courier New" w:cs="Courier New" w:hint="default"/>
+      </w:rPr>
+    </w:lvl>
+    <w:lvl w:ilvl="8" w:tplc="0C0A0005" w:tentative="1">
+      <w:start w:val="1"/>
+      <w:numFmt w:val="bullet"/>
+      <w:lvlText w:val=""/>
+      <w:lvlJc w:val="left"/>
+      <w:pPr>
+        <w:ind w:left="6552" w:hanging="360"/>
+      </w:pPr>
+      <w:rPr>
+        <w:rFonts w:ascii="Wingdings" w:hAnsi="Wingdings" w:hint="default"/>
+      </w:rPr>
+    </w:lvl>
+  </w:abstractNum>
+  <w:abstractNum w:abstractNumId="17" w15:restartNumberingAfterBreak="0">
     <w:nsid w:val="50022585"/>
     <w:multiLevelType w:val="multilevel"/>
     <w:tmpl w:val="8E20EB36"/>
@@ -7177,7 +8082,7 @@
       </w:rPr>
     </w:lvl>
   </w:abstractNum>
-  <w:abstractNum w:abstractNumId="17" w15:restartNumberingAfterBreak="0">
+  <w:abstractNum w:abstractNumId="18" w15:restartNumberingAfterBreak="0">
     <w:nsid w:val="64BF4C30"/>
     <w:multiLevelType w:val="hybridMultilevel"/>
     <w:tmpl w:val="4606D2D6"/>
@@ -7290,7 +8195,7 @@
       </w:rPr>
     </w:lvl>
   </w:abstractNum>
-  <w:abstractNum w:abstractNumId="18" w15:restartNumberingAfterBreak="0">
+  <w:abstractNum w:abstractNumId="19" w15:restartNumberingAfterBreak="0">
     <w:nsid w:val="6E5F009F"/>
     <w:multiLevelType w:val="hybridMultilevel"/>
     <w:tmpl w:val="F02C8AF6"/>
@@ -7403,7 +8308,7 @@
       </w:rPr>
     </w:lvl>
   </w:abstractNum>
-  <w:abstractNum w:abstractNumId="19" w15:restartNumberingAfterBreak="0">
+  <w:abstractNum w:abstractNumId="20" w15:restartNumberingAfterBreak="0">
     <w:nsid w:val="7DF165BC"/>
     <w:multiLevelType w:val="hybridMultilevel"/>
     <w:tmpl w:val="7A626DD2"/>
@@ -7559,7 +8464,7 @@
     <w:abstractNumId w:val="10"/>
   </w:num>
   <w:num w:numId="15">
-    <w:abstractNumId w:val="16"/>
+    <w:abstractNumId w:val="17"/>
   </w:num>
   <w:num w:numId="16">
     <w:abstractNumId w:val="13"/>
@@ -7568,16 +8473,19 @@
     <w:abstractNumId w:val="14"/>
   </w:num>
   <w:num w:numId="18">
-    <w:abstractNumId w:val="17"/>
+    <w:abstractNumId w:val="18"/>
   </w:num>
   <w:num w:numId="19">
-    <w:abstractNumId w:val="18"/>
+    <w:abstractNumId w:val="19"/>
   </w:num>
   <w:num w:numId="20">
-    <w:abstractNumId w:val="19"/>
+    <w:abstractNumId w:val="20"/>
   </w:num>
   <w:num w:numId="21">
     <w:abstractNumId w:val="11"/>
+  </w:num>
+  <w:num w:numId="22">
+    <w:abstractNumId w:val="16"/>
   </w:num>
 </w:numbering>
 </file>
@@ -10755,6 +11663,7 @@
     <w:rsid w:val="00B54D3F"/>
     <w:rsid w:val="00B56B54"/>
     <w:rsid w:val="00B64492"/>
+    <w:rsid w:val="00C27972"/>
     <w:rsid w:val="00D80E49"/>
     <w:rsid w:val="00DD28A0"/>
     <w:rsid w:val="00E216BD"/>
